--- a/CrossApp帮助文档/API文档/Delegate/CACollectionViewDataSource.docx
+++ b/CrossApp帮助文档/API文档/Delegate/CACollectionViewDataSource.docx
@@ -5,50 +5,40 @@
     <w:p>
       <w:pPr>
         <w:pStyle w:val="4"/>
+      </w:pPr>
+      <w:proofErr w:type="spellStart"/>
+      <w:r>
+        <w:t>CACollectionViewDataSource</w:t>
+      </w:r>
+      <w:proofErr w:type="spellEnd"/>
+    </w:p>
+    <w:p>
+      <w:pPr>
+        <w:pStyle w:val="6"/>
+      </w:pPr>
+      <w:r>
         <w:rPr>
           <w:rFonts w:hint="eastAsia"/>
         </w:rPr>
-      </w:pPr>
-      <w:proofErr w:type="spellStart"/>
-      <w:r>
-        <w:t>CACollectionViewDataSource</w:t>
-      </w:r>
-      <w:proofErr w:type="spellEnd"/>
-    </w:p>
-    <w:p>
-      <w:pPr>
-        <w:pStyle w:val="6"/>
+        <w:t>类说明</w:t>
+      </w:r>
+    </w:p>
+    <w:p>
+      <w:r>
         <w:rPr>
           <w:rFonts w:hint="eastAsia"/>
         </w:rPr>
-      </w:pPr>
-      <w:r>
-        <w:rPr>
-          <w:rFonts w:hint="eastAsia"/>
-        </w:rPr>
-        <w:t>类说明</w:t>
-      </w:r>
-    </w:p>
-    <w:p>
-      <w:pPr>
-        <w:rPr>
-          <w:rFonts w:hint="eastAsia"/>
-        </w:rPr>
-      </w:pPr>
-      <w:r>
-        <w:rPr>
-          <w:rFonts w:hint="eastAsia"/>
-        </w:rPr>
-        <w:tab/>
-      </w:r>
-      <w:proofErr w:type="spellStart"/>
-      <w:r>
-        <w:rPr>
-          <w:rFonts w:hint="eastAsia"/>
-        </w:rPr>
-        <w:t>CACollectionView</w:t>
-      </w:r>
-      <w:proofErr w:type="spellEnd"/>
+        <w:tab/>
+      </w:r>
+      <w:hyperlink r:id="rId8" w:history="1">
+        <w:r>
+          <w:rPr>
+            <w:rStyle w:val="a6"/>
+            <w:rFonts w:hint="eastAsia"/>
+          </w:rPr>
+          <w:t>CACollectionView</w:t>
+        </w:r>
+      </w:hyperlink>
       <w:r>
         <w:rPr>
           <w:rFonts w:hint="eastAsia"/>
@@ -87,9 +77,6 @@
           <w:p>
             <w:pPr>
               <w:jc w:val="center"/>
-              <w:rPr>
-                <w:rFonts w:hint="eastAsia"/>
-              </w:rPr>
             </w:pPr>
             <w:r>
               <w:rPr>
@@ -107,9 +94,6 @@
           <w:p>
             <w:pPr>
               <w:jc w:val="center"/>
-              <w:rPr>
-                <w:rFonts w:hint="eastAsia"/>
-              </w:rPr>
             </w:pPr>
             <w:r>
               <w:rPr>
@@ -127,9 +111,6 @@
           <w:p>
             <w:pPr>
               <w:jc w:val="center"/>
-              <w:rPr>
-                <w:rFonts w:hint="eastAsia"/>
-              </w:rPr>
             </w:pPr>
             <w:r>
               <w:rPr>
@@ -148,9 +129,6 @@
           <w:p>
             <w:pPr>
               <w:jc w:val="center"/>
-              <w:rPr>
-                <w:rFonts w:hint="eastAsia"/>
-              </w:rPr>
             </w:pPr>
             <w:r>
               <w:rPr>
@@ -167,9 +145,6 @@
           <w:p>
             <w:pPr>
               <w:jc w:val="center"/>
-              <w:rPr>
-                <w:rFonts w:hint="eastAsia"/>
-              </w:rPr>
             </w:pPr>
             <w:hyperlink w:anchor="collectionCellAtIndex" w:history="1">
               <w:r>
@@ -188,9 +163,6 @@
           <w:p>
             <w:pPr>
               <w:jc w:val="center"/>
-              <w:rPr>
-                <w:rFonts w:hint="eastAsia"/>
-              </w:rPr>
             </w:pPr>
             <w:r>
               <w:t>Cell</w:t>
@@ -212,9 +184,6 @@
           <w:p>
             <w:pPr>
               <w:jc w:val="center"/>
-              <w:rPr>
-                <w:rFonts w:hint="eastAsia"/>
-              </w:rPr>
             </w:pPr>
             <w:r>
               <w:rPr>
@@ -231,9 +200,6 @@
           <w:p>
             <w:pPr>
               <w:jc w:val="center"/>
-              <w:rPr>
-                <w:rFonts w:hint="eastAsia"/>
-              </w:rPr>
             </w:pPr>
             <w:hyperlink w:anchor="numberOfSectionsInCollectioView" w:history="1">
               <w:r>
@@ -252,9 +218,6 @@
           <w:p>
             <w:pPr>
               <w:jc w:val="center"/>
-              <w:rPr>
-                <w:rFonts w:hint="eastAsia"/>
-              </w:rPr>
             </w:pPr>
             <w:r>
               <w:rPr>
@@ -279,9 +242,6 @@
           <w:p>
             <w:pPr>
               <w:jc w:val="center"/>
-              <w:rPr>
-                <w:rFonts w:hint="eastAsia"/>
-              </w:rPr>
             </w:pPr>
             <w:r>
               <w:rPr>
@@ -298,9 +258,6 @@
           <w:p>
             <w:pPr>
               <w:jc w:val="center"/>
-              <w:rPr>
-                <w:rFonts w:hint="eastAsia"/>
-              </w:rPr>
             </w:pPr>
             <w:hyperlink w:anchor="numberOfRowsInSectionCollectionView" w:history="1">
               <w:r>
@@ -319,9 +276,6 @@
           <w:p>
             <w:pPr>
               <w:jc w:val="center"/>
-              <w:rPr>
-                <w:rFonts w:hint="eastAsia"/>
-              </w:rPr>
             </w:pPr>
             <w:r>
               <w:rPr>
@@ -358,9 +312,6 @@
           <w:p>
             <w:pPr>
               <w:jc w:val="center"/>
-              <w:rPr>
-                <w:rFonts w:hint="eastAsia"/>
-              </w:rPr>
             </w:pPr>
             <w:r>
               <w:rPr>
@@ -377,9 +328,6 @@
           <w:p>
             <w:pPr>
               <w:jc w:val="center"/>
-              <w:rPr>
-                <w:rFonts w:hint="eastAsia"/>
-              </w:rPr>
             </w:pPr>
             <w:hyperlink w:anchor="collectionViewHeightForHeaderInSection" w:history="1">
               <w:r>
@@ -398,9 +346,6 @@
           <w:p>
             <w:pPr>
               <w:jc w:val="center"/>
-              <w:rPr>
-                <w:rFonts w:hint="eastAsia"/>
-              </w:rPr>
             </w:pPr>
             <w:r>
               <w:rPr>
@@ -439,9 +384,6 @@
           <w:p>
             <w:pPr>
               <w:jc w:val="center"/>
-              <w:rPr>
-                <w:rFonts w:hint="eastAsia"/>
-              </w:rPr>
             </w:pPr>
             <w:r>
               <w:rPr>
@@ -458,9 +400,6 @@
           <w:p>
             <w:pPr>
               <w:jc w:val="center"/>
-              <w:rPr>
-                <w:rFonts w:hint="eastAsia"/>
-              </w:rPr>
             </w:pPr>
             <w:hyperlink w:anchor="collectionViewHeightForFooterInSection" w:history="1">
               <w:r>
@@ -479,9 +418,6 @@
           <w:p>
             <w:pPr>
               <w:jc w:val="center"/>
-              <w:rPr>
-                <w:rFonts w:hint="eastAsia"/>
-              </w:rPr>
             </w:pPr>
             <w:r>
               <w:rPr>
@@ -506,13 +442,7 @@
               <w:rPr>
                 <w:rFonts w:hint="eastAsia"/>
               </w:rPr>
-              <w:t>footer</w:t>
-            </w:r>
-            <w:r>
-              <w:rPr>
-                <w:rFonts w:hint="eastAsia"/>
-              </w:rPr>
-              <w:t>View</w:t>
+              <w:t>footerView</w:t>
             </w:r>
             <w:proofErr w:type="spellEnd"/>
           </w:p>
@@ -526,9 +456,6 @@
           <w:p>
             <w:pPr>
               <w:jc w:val="center"/>
-              <w:rPr>
-                <w:rFonts w:hint="eastAsia"/>
-              </w:rPr>
             </w:pPr>
             <w:r>
               <w:rPr>
@@ -545,9 +472,6 @@
           <w:p>
             <w:pPr>
               <w:jc w:val="center"/>
-              <w:rPr>
-                <w:rFonts w:hint="eastAsia"/>
-              </w:rPr>
             </w:pPr>
             <w:hyperlink w:anchor="collectionViewSectionViewForHeaderInSect" w:history="1">
               <w:r>
@@ -566,9 +490,6 @@
           <w:p>
             <w:pPr>
               <w:jc w:val="center"/>
-              <w:rPr>
-                <w:rFonts w:hint="eastAsia"/>
-              </w:rPr>
             </w:pPr>
             <w:proofErr w:type="spellStart"/>
             <w:r>
@@ -595,9 +516,6 @@
           <w:p>
             <w:pPr>
               <w:jc w:val="center"/>
-              <w:rPr>
-                <w:rFonts w:hint="eastAsia"/>
-              </w:rPr>
             </w:pPr>
             <w:r>
               <w:rPr>
@@ -614,9 +532,6 @@
           <w:p>
             <w:pPr>
               <w:jc w:val="center"/>
-              <w:rPr>
-                <w:rFonts w:hint="eastAsia"/>
-              </w:rPr>
             </w:pPr>
             <w:hyperlink w:anchor="collectionViewSectionViewForFooterInSect" w:history="1">
               <w:r>
@@ -635,22 +550,13 @@
           <w:p>
             <w:pPr>
               <w:jc w:val="center"/>
-              <w:rPr>
-                <w:rFonts w:hint="eastAsia"/>
-              </w:rPr>
             </w:pPr>
             <w:proofErr w:type="spellStart"/>
             <w:r>
               <w:rPr>
                 <w:rFonts w:hint="eastAsia"/>
               </w:rPr>
-              <w:t>footer</w:t>
-            </w:r>
-            <w:r>
-              <w:rPr>
-                <w:rFonts w:hint="eastAsia"/>
-              </w:rPr>
-              <w:t>View</w:t>
+              <w:t>footerView</w:t>
             </w:r>
             <w:proofErr w:type="spellEnd"/>
             <w:r>
@@ -670,9 +576,6 @@
           <w:p>
             <w:pPr>
               <w:jc w:val="center"/>
-              <w:rPr>
-                <w:rFonts w:hint="eastAsia"/>
-              </w:rPr>
             </w:pPr>
             <w:r>
               <w:rPr>
@@ -707,9 +610,6 @@
           <w:p>
             <w:pPr>
               <w:jc w:val="center"/>
-              <w:rPr>
-                <w:rFonts w:hint="eastAsia"/>
-              </w:rPr>
             </w:pPr>
             <w:r>
               <w:rPr>
@@ -752,9 +652,6 @@
           <w:p>
             <w:pPr>
               <w:jc w:val="center"/>
-              <w:rPr>
-                <w:rFonts w:hint="eastAsia"/>
-              </w:rPr>
             </w:pPr>
             <w:r>
               <w:rPr>
@@ -789,9 +686,6 @@
           <w:p>
             <w:pPr>
               <w:jc w:val="center"/>
-              <w:rPr>
-                <w:rFonts w:hint="eastAsia"/>
-              </w:rPr>
             </w:pPr>
             <w:r>
               <w:rPr>
@@ -812,210 +706,204 @@
     <w:p>
       <w:pPr>
         <w:pStyle w:val="6"/>
+      </w:pPr>
+      <w:r>
         <w:rPr>
           <w:rFonts w:hint="eastAsia"/>
         </w:rPr>
-      </w:pPr>
+        <w:t>方法介绍</w:t>
+      </w:r>
+    </w:p>
+    <w:p>
+      <w:pPr>
+        <w:wordWrap w:val="0"/>
+        <w:ind w:firstLineChars="202" w:firstLine="426"/>
+        <w:rPr>
+          <w:b/>
+        </w:rPr>
+      </w:pPr>
+      <w:proofErr w:type="gramStart"/>
+      <w:r>
+        <w:rPr>
+          <w:b/>
+        </w:rPr>
+        <w:t>virtual</w:t>
+      </w:r>
+      <w:proofErr w:type="gramEnd"/>
       <w:r>
         <w:rPr>
           <w:rFonts w:hint="eastAsia"/>
-        </w:rPr>
-        <w:t>方法介绍</w:t>
-      </w:r>
-    </w:p>
-    <w:p>
-      <w:pPr>
-        <w:ind w:firstLineChars="202" w:firstLine="426"/>
+          <w:b/>
+        </w:rPr>
+        <w:t xml:space="preserve"> </w:t>
+      </w:r>
+      <w:proofErr w:type="spellStart"/>
+      <w:r>
+        <w:rPr>
+          <w:b/>
+        </w:rPr>
+        <w:t>CACollectionViewCell</w:t>
+      </w:r>
+      <w:proofErr w:type="spellEnd"/>
+      <w:r>
+        <w:rPr>
+          <w:b/>
+        </w:rPr>
+        <w:t xml:space="preserve">* </w:t>
+      </w:r>
+      <w:bookmarkStart w:id="0" w:name="collectionCellAtIndex"/>
+      <w:proofErr w:type="spellStart"/>
+      <w:r>
+        <w:rPr>
+          <w:b/>
+        </w:rPr>
+        <w:t>collectionCellAtIndex</w:t>
+      </w:r>
+      <w:bookmarkEnd w:id="0"/>
+      <w:proofErr w:type="spellEnd"/>
+      <w:r>
+        <w:rPr>
+          <w:b/>
+        </w:rPr>
+        <w:t>(</w:t>
+      </w:r>
+      <w:proofErr w:type="spellStart"/>
+      <w:r>
+        <w:rPr>
+          <w:b/>
+        </w:rPr>
+        <w:t>CACollectionView</w:t>
+      </w:r>
+      <w:proofErr w:type="spellEnd"/>
+      <w:r>
+        <w:rPr>
+          <w:b/>
+        </w:rPr>
+        <w:t xml:space="preserve"> *</w:t>
+      </w:r>
+      <w:proofErr w:type="spellStart"/>
+      <w:r>
+        <w:rPr>
+          <w:b/>
+        </w:rPr>
+        <w:t>collectionView</w:t>
+      </w:r>
+      <w:proofErr w:type="spellEnd"/>
+      <w:r>
+        <w:rPr>
+          <w:b/>
+        </w:rPr>
+        <w:t xml:space="preserve">, </w:t>
+      </w:r>
+      <w:proofErr w:type="spellStart"/>
+      <w:r>
+        <w:rPr>
+          <w:b/>
+        </w:rPr>
+        <w:t>const</w:t>
+      </w:r>
+      <w:proofErr w:type="spellEnd"/>
+      <w:r>
+        <w:rPr>
+          <w:b/>
+        </w:rPr>
+        <w:t xml:space="preserve"> </w:t>
+      </w:r>
+      <w:proofErr w:type="spellStart"/>
+      <w:r>
+        <w:rPr>
+          <w:b/>
+        </w:rPr>
+        <w:t>CCSize</w:t>
+      </w:r>
+      <w:proofErr w:type="spellEnd"/>
+      <w:r>
+        <w:rPr>
+          <w:b/>
+        </w:rPr>
+        <w:t xml:space="preserve">&amp; </w:t>
+      </w:r>
+      <w:proofErr w:type="spellStart"/>
+      <w:r>
+        <w:rPr>
+          <w:b/>
+        </w:rPr>
+        <w:t>cellSize</w:t>
+      </w:r>
+      <w:proofErr w:type="spellEnd"/>
+      <w:r>
+        <w:rPr>
+          <w:b/>
+        </w:rPr>
+        <w:t xml:space="preserve">, unsigned </w:t>
+      </w:r>
+      <w:proofErr w:type="spellStart"/>
+      <w:r>
+        <w:rPr>
+          <w:b/>
+        </w:rPr>
+        <w:t>int</w:t>
+      </w:r>
+      <w:proofErr w:type="spellEnd"/>
+      <w:r>
+        <w:rPr>
+          <w:b/>
+        </w:rPr>
+        <w:t xml:space="preserve"> section, unsigned </w:t>
+      </w:r>
+      <w:proofErr w:type="spellStart"/>
+      <w:r>
+        <w:rPr>
+          <w:b/>
+        </w:rPr>
+        <w:t>int</w:t>
+      </w:r>
+      <w:proofErr w:type="spellEnd"/>
+      <w:r>
+        <w:rPr>
+          <w:b/>
+        </w:rPr>
+        <w:t xml:space="preserve"> row, unsigned </w:t>
+      </w:r>
+      <w:proofErr w:type="spellStart"/>
+      <w:r>
+        <w:rPr>
+          <w:b/>
+        </w:rPr>
+        <w:t>int</w:t>
+      </w:r>
+      <w:proofErr w:type="spellEnd"/>
+      <w:r>
+        <w:rPr>
+          <w:b/>
+        </w:rPr>
+        <w:t xml:space="preserve"> item) = 0</w:t>
+      </w:r>
+    </w:p>
+    <w:p>
+      <w:pPr>
+        <w:wordWrap w:val="0"/>
+        <w:ind w:firstLineChars="202" w:firstLine="424"/>
+      </w:pPr>
+      <w:r>
         <w:rPr>
           <w:rFonts w:hint="eastAsia"/>
-          <w:b/>
-        </w:rPr>
-      </w:pPr>
-      <w:proofErr w:type="gramStart"/>
-      <w:r>
-        <w:rPr>
-          <w:b/>
-        </w:rPr>
-        <w:t>virtual</w:t>
-      </w:r>
-      <w:proofErr w:type="gramEnd"/>
-      <w:r>
-        <w:rPr>
-          <w:b/>
-        </w:rPr>
-        <w:t xml:space="preserve"> </w:t>
-      </w:r>
-      <w:proofErr w:type="spellStart"/>
-      <w:r>
-        <w:rPr>
-          <w:b/>
-        </w:rPr>
+        </w:rPr>
+        <w:t>返回值：</w:t>
+      </w:r>
+      <w:proofErr w:type="spellStart"/>
+      <w:r>
         <w:t>CACollectionViewCell</w:t>
       </w:r>
       <w:proofErr w:type="spellEnd"/>
       <w:r>
-        <w:rPr>
-          <w:b/>
-        </w:rPr>
-        <w:t xml:space="preserve">* </w:t>
-      </w:r>
-      <w:bookmarkStart w:id="0" w:name="collectionCellAtIndex"/>
-      <w:proofErr w:type="spellStart"/>
-      <w:r>
-        <w:rPr>
-          <w:b/>
-        </w:rPr>
-        <w:t>collectionCellAtIndex</w:t>
-      </w:r>
-      <w:bookmarkEnd w:id="0"/>
-      <w:proofErr w:type="spellEnd"/>
-      <w:r>
-        <w:rPr>
-          <w:b/>
-        </w:rPr>
-        <w:t>(</w:t>
-      </w:r>
-      <w:proofErr w:type="spellStart"/>
-      <w:r>
-        <w:rPr>
-          <w:b/>
-        </w:rPr>
-        <w:t>CACollectionView</w:t>
-      </w:r>
-      <w:proofErr w:type="spellEnd"/>
-      <w:r>
-        <w:rPr>
-          <w:b/>
-        </w:rPr>
-        <w:t xml:space="preserve"> *</w:t>
-      </w:r>
-      <w:proofErr w:type="spellStart"/>
-      <w:r>
-        <w:rPr>
-          <w:b/>
-        </w:rPr>
-        <w:t>collectionView</w:t>
-      </w:r>
-      <w:proofErr w:type="spellEnd"/>
-      <w:r>
-        <w:rPr>
-          <w:b/>
-        </w:rPr>
-        <w:t xml:space="preserve">, </w:t>
-      </w:r>
-      <w:proofErr w:type="spellStart"/>
-      <w:r>
-        <w:rPr>
-          <w:b/>
-        </w:rPr>
-        <w:t>const</w:t>
-      </w:r>
-      <w:proofErr w:type="spellEnd"/>
-      <w:r>
-        <w:rPr>
-          <w:b/>
-        </w:rPr>
-        <w:t xml:space="preserve"> </w:t>
-      </w:r>
-      <w:proofErr w:type="spellStart"/>
-      <w:r>
-        <w:rPr>
-          <w:b/>
-        </w:rPr>
-        <w:t>CCSize</w:t>
-      </w:r>
-      <w:proofErr w:type="spellEnd"/>
-      <w:r>
-        <w:rPr>
-          <w:b/>
-        </w:rPr>
-        <w:t xml:space="preserve">&amp; </w:t>
-      </w:r>
-      <w:proofErr w:type="spellStart"/>
-      <w:r>
-        <w:rPr>
-          <w:b/>
-        </w:rPr>
-        <w:t>cellSize</w:t>
-      </w:r>
-      <w:proofErr w:type="spellEnd"/>
-      <w:r>
-        <w:rPr>
-          <w:b/>
-        </w:rPr>
-        <w:t xml:space="preserve">, unsigned </w:t>
-      </w:r>
-      <w:proofErr w:type="spellStart"/>
-      <w:r>
-        <w:rPr>
-          <w:b/>
-        </w:rPr>
-        <w:t>int</w:t>
-      </w:r>
-      <w:proofErr w:type="spellEnd"/>
-      <w:r>
-        <w:rPr>
-          <w:b/>
-        </w:rPr>
-        <w:t xml:space="preserve"> section, unsigned </w:t>
-      </w:r>
-      <w:proofErr w:type="spellStart"/>
-      <w:r>
-        <w:rPr>
-          <w:b/>
-        </w:rPr>
-        <w:t>int</w:t>
-      </w:r>
-      <w:proofErr w:type="spellEnd"/>
-      <w:r>
-        <w:rPr>
-          <w:b/>
-        </w:rPr>
-        <w:t xml:space="preserve"> row, unsigned </w:t>
-      </w:r>
-      <w:proofErr w:type="spellStart"/>
-      <w:r>
-        <w:rPr>
-          <w:b/>
-        </w:rPr>
-        <w:t>int</w:t>
-      </w:r>
-      <w:proofErr w:type="spellEnd"/>
-      <w:r>
-        <w:rPr>
-          <w:b/>
-        </w:rPr>
-        <w:t xml:space="preserve"> item) = 0</w:t>
-      </w:r>
-    </w:p>
-    <w:p>
-      <w:pPr>
+        <w:t>*</w:t>
+      </w:r>
+    </w:p>
+    <w:p>
+      <w:pPr>
+        <w:wordWrap w:val="0"/>
         <w:ind w:firstLineChars="202" w:firstLine="424"/>
-        <w:rPr>
-          <w:rFonts w:hint="eastAsia"/>
-        </w:rPr>
-      </w:pPr>
-      <w:r>
-        <w:rPr>
-          <w:rFonts w:hint="eastAsia"/>
-        </w:rPr>
-        <w:t>返回值：</w:t>
-      </w:r>
-      <w:proofErr w:type="spellStart"/>
-      <w:r>
-        <w:t>CACollectionViewCell</w:t>
-      </w:r>
-      <w:proofErr w:type="spellEnd"/>
-      <w:r>
-        <w:t>*</w:t>
-      </w:r>
-    </w:p>
-    <w:p>
-      <w:pPr>
-        <w:ind w:firstLineChars="202" w:firstLine="424"/>
-        <w:rPr>
-          <w:rFonts w:hint="eastAsia"/>
-        </w:rPr>
       </w:pPr>
       <w:r>
         <w:rPr>
@@ -1043,10 +931,8 @@
           </w:tcPr>
           <w:p>
             <w:pPr>
-              <w:jc w:val="center"/>
-              <w:rPr>
-                <w:rFonts w:hint="eastAsia"/>
-              </w:rPr>
+              <w:wordWrap w:val="0"/>
+              <w:jc w:val="center"/>
             </w:pPr>
             <w:r>
               <w:rPr>
@@ -1063,10 +949,8 @@
           </w:tcPr>
           <w:p>
             <w:pPr>
-              <w:jc w:val="center"/>
-              <w:rPr>
-                <w:rFonts w:hint="eastAsia"/>
-              </w:rPr>
+              <w:wordWrap w:val="0"/>
+              <w:jc w:val="center"/>
             </w:pPr>
             <w:r>
               <w:rPr>
@@ -1083,10 +967,8 @@
           </w:tcPr>
           <w:p>
             <w:pPr>
-              <w:jc w:val="center"/>
-              <w:rPr>
-                <w:rFonts w:hint="eastAsia"/>
-              </w:rPr>
+              <w:wordWrap w:val="0"/>
+              <w:jc w:val="center"/>
             </w:pPr>
             <w:r>
               <w:rPr>
@@ -1104,10 +986,8 @@
           </w:tcPr>
           <w:p>
             <w:pPr>
-              <w:jc w:val="center"/>
-              <w:rPr>
-                <w:rFonts w:hint="eastAsia"/>
-              </w:rPr>
+              <w:wordWrap w:val="0"/>
+              <w:jc w:val="center"/>
             </w:pPr>
             <w:proofErr w:type="spellStart"/>
             <w:r>
@@ -1125,10 +1005,8 @@
           </w:tcPr>
           <w:p>
             <w:pPr>
-              <w:jc w:val="center"/>
-              <w:rPr>
-                <w:rFonts w:hint="eastAsia"/>
-              </w:rPr>
+              <w:wordWrap w:val="0"/>
+              <w:jc w:val="center"/>
             </w:pPr>
             <w:proofErr w:type="spellStart"/>
             <w:r>
@@ -1143,10 +1021,8 @@
           </w:tcPr>
           <w:p>
             <w:pPr>
-              <w:jc w:val="center"/>
-              <w:rPr>
-                <w:rFonts w:hint="eastAsia"/>
-              </w:rPr>
+              <w:wordWrap w:val="0"/>
+              <w:jc w:val="center"/>
             </w:pPr>
             <w:r>
               <w:rPr>
@@ -1172,10 +1048,8 @@
           </w:tcPr>
           <w:p>
             <w:pPr>
-              <w:jc w:val="center"/>
-              <w:rPr>
-                <w:rFonts w:hint="eastAsia"/>
-              </w:rPr>
+              <w:wordWrap w:val="0"/>
+              <w:jc w:val="center"/>
             </w:pPr>
             <w:proofErr w:type="spellStart"/>
             <w:r>
@@ -1198,10 +1072,8 @@
           </w:tcPr>
           <w:p>
             <w:pPr>
-              <w:jc w:val="center"/>
-              <w:rPr>
-                <w:rFonts w:hint="eastAsia"/>
-              </w:rPr>
+              <w:wordWrap w:val="0"/>
+              <w:jc w:val="center"/>
             </w:pPr>
             <w:proofErr w:type="spellStart"/>
             <w:r>
@@ -1216,10 +1088,8 @@
           </w:tcPr>
           <w:p>
             <w:pPr>
-              <w:jc w:val="center"/>
-              <w:rPr>
-                <w:rFonts w:hint="eastAsia"/>
-              </w:rPr>
+              <w:wordWrap w:val="0"/>
+              <w:jc w:val="center"/>
             </w:pPr>
             <w:r>
               <w:rPr>
@@ -1249,10 +1119,8 @@
           </w:tcPr>
           <w:p>
             <w:pPr>
-              <w:jc w:val="center"/>
-              <w:rPr>
-                <w:rFonts w:hint="eastAsia"/>
-              </w:rPr>
+              <w:wordWrap w:val="0"/>
+              <w:jc w:val="center"/>
             </w:pPr>
             <w:r>
               <w:t xml:space="preserve">unsigned </w:t>
@@ -1270,10 +1138,8 @@
           </w:tcPr>
           <w:p>
             <w:pPr>
-              <w:jc w:val="center"/>
-              <w:rPr>
-                <w:rFonts w:hint="eastAsia"/>
-              </w:rPr>
+              <w:wordWrap w:val="0"/>
+              <w:jc w:val="center"/>
             </w:pPr>
             <w:r>
               <w:t>section</w:t>
@@ -1286,10 +1152,8 @@
           </w:tcPr>
           <w:p>
             <w:pPr>
-              <w:jc w:val="center"/>
-              <w:rPr>
-                <w:rFonts w:hint="eastAsia"/>
-              </w:rPr>
+              <w:wordWrap w:val="0"/>
+              <w:jc w:val="center"/>
             </w:pPr>
             <w:r>
               <w:rPr>
@@ -1313,10 +1177,8 @@
           </w:tcPr>
           <w:p>
             <w:pPr>
-              <w:jc w:val="center"/>
-              <w:rPr>
-                <w:rFonts w:hint="eastAsia"/>
-              </w:rPr>
+              <w:wordWrap w:val="0"/>
+              <w:jc w:val="center"/>
             </w:pPr>
             <w:r>
               <w:t xml:space="preserve">unsigned </w:t>
@@ -1334,10 +1196,8 @@
           </w:tcPr>
           <w:p>
             <w:pPr>
-              <w:jc w:val="center"/>
-              <w:rPr>
-                <w:rFonts w:hint="eastAsia"/>
-              </w:rPr>
+              <w:wordWrap w:val="0"/>
+              <w:jc w:val="center"/>
             </w:pPr>
             <w:r>
               <w:t>row</w:t>
@@ -1350,10 +1210,8 @@
           </w:tcPr>
           <w:p>
             <w:pPr>
-              <w:jc w:val="center"/>
-              <w:rPr>
-                <w:rFonts w:hint="eastAsia"/>
-              </w:rPr>
+              <w:wordWrap w:val="0"/>
+              <w:jc w:val="center"/>
             </w:pPr>
             <w:r>
               <w:rPr>
@@ -1377,10 +1235,8 @@
           </w:tcPr>
           <w:p>
             <w:pPr>
-              <w:jc w:val="center"/>
-              <w:rPr>
-                <w:rFonts w:hint="eastAsia"/>
-              </w:rPr>
+              <w:wordWrap w:val="0"/>
+              <w:jc w:val="center"/>
             </w:pPr>
             <w:r>
               <w:t xml:space="preserve">unsigned </w:t>
@@ -1398,10 +1254,8 @@
           </w:tcPr>
           <w:p>
             <w:pPr>
-              <w:jc w:val="center"/>
-              <w:rPr>
-                <w:rFonts w:hint="eastAsia"/>
-              </w:rPr>
+              <w:wordWrap w:val="0"/>
+              <w:jc w:val="center"/>
             </w:pPr>
             <w:r>
               <w:t>item</w:t>
@@ -1414,10 +1268,8 @@
           </w:tcPr>
           <w:p>
             <w:pPr>
-              <w:jc w:val="center"/>
-              <w:rPr>
-                <w:rFonts w:hint="eastAsia"/>
-              </w:rPr>
+              <w:wordWrap w:val="0"/>
+              <w:jc w:val="center"/>
             </w:pPr>
             <w:r>
               <w:rPr>
@@ -1449,19 +1301,1275 @@
     </w:tbl>
     <w:p>
       <w:pPr>
+        <w:wordWrap w:val="0"/>
+        <w:ind w:firstLineChars="202" w:firstLine="424"/>
+        <w:rPr>
+          <w:rFonts w:hint="eastAsia"/>
+        </w:rPr>
+      </w:pPr>
+      <w:r>
+        <w:rPr>
+          <w:rFonts w:hint="eastAsia"/>
+        </w:rPr>
+        <w:t>解释：</w:t>
+      </w:r>
+      <w:r>
+        <w:rPr>
+          <w:rFonts w:hint="eastAsia"/>
+        </w:rPr>
+        <w:t>同</w:t>
+      </w:r>
+      <w:proofErr w:type="spellStart"/>
+      <w:r>
+        <w:rPr>
+          <w:rFonts w:hint="eastAsia"/>
+        </w:rPr>
+        <w:t>tableView</w:t>
+      </w:r>
+      <w:proofErr w:type="spellEnd"/>
+      <w:r>
+        <w:rPr>
+          <w:rFonts w:hint="eastAsia"/>
+        </w:rPr>
+        <w:t>一样，</w:t>
+      </w:r>
+      <w:r>
+        <w:rPr>
+          <w:rFonts w:hint="eastAsia"/>
+        </w:rPr>
+        <w:t>cell</w:t>
+      </w:r>
+      <w:r>
+        <w:rPr>
+          <w:rFonts w:hint="eastAsia"/>
+        </w:rPr>
+        <w:t>同样是采用复用的方式</w:t>
+      </w:r>
+      <w:r>
+        <w:rPr>
+          <w:rFonts w:hint="eastAsia"/>
+        </w:rPr>
+        <w:t>，复用的方式与</w:t>
+      </w:r>
+      <w:proofErr w:type="spellStart"/>
+      <w:r>
+        <w:rPr>
+          <w:rFonts w:hint="eastAsia"/>
+        </w:rPr>
+        <w:t>tableView</w:t>
+      </w:r>
+      <w:proofErr w:type="spellEnd"/>
+      <w:r>
+        <w:rPr>
+          <w:rFonts w:hint="eastAsia"/>
+        </w:rPr>
+        <w:t>一样。</w:t>
+      </w:r>
+    </w:p>
+    <w:p>
+      <w:pPr>
+        <w:wordWrap w:val="0"/>
+        <w:ind w:firstLineChars="202" w:firstLine="424"/>
+        <w:rPr>
+          <w:rFonts w:hint="eastAsia"/>
+        </w:rPr>
+      </w:pPr>
+      <w:r>
+        <w:rPr>
+          <w:rFonts w:hint="eastAsia"/>
+        </w:rPr>
+        <w:t>示例：</w:t>
+      </w:r>
+    </w:p>
+    <w:p>
+      <w:pPr>
+        <w:wordWrap w:val="0"/>
+        <w:ind w:firstLineChars="202" w:firstLine="424"/>
+      </w:pPr>
+      <w:proofErr w:type="spellStart"/>
+      <w:r>
+        <w:t>CACollectionViewCell</w:t>
+      </w:r>
+      <w:proofErr w:type="spellEnd"/>
+      <w:r>
+        <w:t xml:space="preserve">* </w:t>
+      </w:r>
+      <w:proofErr w:type="spellStart"/>
+      <w:r>
+        <w:t>CollectionViewTest</w:t>
+      </w:r>
+      <w:proofErr w:type="spellEnd"/>
+      <w:r>
+        <w:t>::</w:t>
+      </w:r>
+      <w:proofErr w:type="spellStart"/>
+      <w:proofErr w:type="gramStart"/>
+      <w:r>
+        <w:t>collectionCellAtIndex</w:t>
+      </w:r>
+      <w:proofErr w:type="spellEnd"/>
+      <w:r>
+        <w:t>(</w:t>
+      </w:r>
+      <w:proofErr w:type="spellStart"/>
+      <w:proofErr w:type="gramEnd"/>
+      <w:r>
+        <w:t>CACollectionView</w:t>
+      </w:r>
+      <w:proofErr w:type="spellEnd"/>
+      <w:r>
+        <w:t xml:space="preserve"> *</w:t>
+      </w:r>
+      <w:proofErr w:type="spellStart"/>
+      <w:r>
+        <w:t>collectionView</w:t>
+      </w:r>
+      <w:proofErr w:type="spellEnd"/>
+      <w:r>
+        <w:t xml:space="preserve">, </w:t>
+      </w:r>
+      <w:proofErr w:type="spellStart"/>
+      <w:r>
+        <w:t>const</w:t>
+      </w:r>
+      <w:proofErr w:type="spellEnd"/>
+      <w:r>
+        <w:t xml:space="preserve"> </w:t>
+      </w:r>
+      <w:proofErr w:type="spellStart"/>
+      <w:r>
+        <w:t>CCSize</w:t>
+      </w:r>
+      <w:proofErr w:type="spellEnd"/>
+      <w:r>
+        <w:t xml:space="preserve">&amp; </w:t>
+      </w:r>
+      <w:proofErr w:type="spellStart"/>
+      <w:r>
+        <w:t>cellSize</w:t>
+      </w:r>
+      <w:proofErr w:type="spellEnd"/>
+      <w:r>
+        <w:t xml:space="preserve">, unsigned </w:t>
+      </w:r>
+      <w:proofErr w:type="spellStart"/>
+      <w:r>
+        <w:t>int</w:t>
+      </w:r>
+      <w:proofErr w:type="spellEnd"/>
+      <w:r>
+        <w:t xml:space="preserve"> section, unsigned </w:t>
+      </w:r>
+      <w:proofErr w:type="spellStart"/>
+      <w:r>
+        <w:t>int</w:t>
+      </w:r>
+      <w:proofErr w:type="spellEnd"/>
+      <w:r>
+        <w:t xml:space="preserve"> row, unsigned </w:t>
+      </w:r>
+      <w:proofErr w:type="spellStart"/>
+      <w:r>
+        <w:t>int</w:t>
+      </w:r>
+      <w:proofErr w:type="spellEnd"/>
+      <w:r>
+        <w:t xml:space="preserve"> item)</w:t>
+      </w:r>
+    </w:p>
+    <w:p>
+      <w:pPr>
+        <w:wordWrap w:val="0"/>
+        <w:ind w:firstLineChars="202" w:firstLine="424"/>
+      </w:pPr>
+      <w:r>
+        <w:t>{</w:t>
+      </w:r>
+    </w:p>
+    <w:p>
+      <w:pPr>
+        <w:wordWrap w:val="0"/>
+        <w:ind w:firstLineChars="202" w:firstLine="424"/>
+      </w:pPr>
+      <w:r>
+        <w:tab/>
+      </w:r>
+      <w:proofErr w:type="spellStart"/>
+      <w:r>
+        <w:t>CACollectionViewCell</w:t>
+      </w:r>
+      <w:proofErr w:type="spellEnd"/>
+      <w:r>
+        <w:t xml:space="preserve">* </w:t>
+      </w:r>
+      <w:proofErr w:type="spellStart"/>
+      <w:r>
+        <w:t>p_Cell</w:t>
+      </w:r>
+      <w:proofErr w:type="spellEnd"/>
+      <w:r>
+        <w:t xml:space="preserve"> = </w:t>
+      </w:r>
+      <w:proofErr w:type="spellStart"/>
+      <w:r>
+        <w:t>collectionView</w:t>
+      </w:r>
+      <w:proofErr w:type="spellEnd"/>
+      <w:r>
+        <w:t>-&gt;</w:t>
+      </w:r>
+      <w:proofErr w:type="spellStart"/>
+      <w:proofErr w:type="gramStart"/>
+      <w:r>
+        <w:t>dequeueReusableCellWithIdentifier</w:t>
+      </w:r>
+      <w:proofErr w:type="spellEnd"/>
+      <w:r>
+        <w:t>(</w:t>
+      </w:r>
+      <w:proofErr w:type="gramEnd"/>
+      <w:r>
+        <w:t>"</w:t>
+      </w:r>
+      <w:proofErr w:type="spellStart"/>
+      <w:r>
+        <w:t>CrossApp</w:t>
+      </w:r>
+      <w:proofErr w:type="spellEnd"/>
+      <w:r>
+        <w:t>");</w:t>
+      </w:r>
+    </w:p>
+    <w:p>
+      <w:pPr>
+        <w:wordWrap w:val="0"/>
+        <w:ind w:firstLineChars="202" w:firstLine="424"/>
+      </w:pPr>
+      <w:r>
+        <w:tab/>
+      </w:r>
+      <w:proofErr w:type="gramStart"/>
+      <w:r>
+        <w:t>if</w:t>
+      </w:r>
+      <w:proofErr w:type="gramEnd"/>
+      <w:r>
+        <w:t xml:space="preserve"> (</w:t>
+      </w:r>
+      <w:proofErr w:type="spellStart"/>
+      <w:r>
+        <w:t>p_Cell</w:t>
+      </w:r>
+      <w:proofErr w:type="spellEnd"/>
+      <w:r>
+        <w:t xml:space="preserve"> == NULL)</w:t>
+      </w:r>
+    </w:p>
+    <w:p>
+      <w:pPr>
+        <w:wordWrap w:val="0"/>
+        <w:ind w:firstLineChars="202" w:firstLine="424"/>
+      </w:pPr>
+      <w:r>
+        <w:tab/>
+        <w:t>{</w:t>
+      </w:r>
+    </w:p>
+    <w:p>
+      <w:pPr>
+        <w:wordWrap w:val="0"/>
+        <w:ind w:firstLineChars="202" w:firstLine="424"/>
+      </w:pPr>
+      <w:r>
+        <w:lastRenderedPageBreak/>
+        <w:tab/>
+      </w:r>
+      <w:r>
+        <w:tab/>
+      </w:r>
+      <w:proofErr w:type="spellStart"/>
+      <w:r>
+        <w:t>p_Cell</w:t>
+      </w:r>
+      <w:proofErr w:type="spellEnd"/>
+      <w:r>
+        <w:t xml:space="preserve"> = </w:t>
+      </w:r>
+      <w:proofErr w:type="spellStart"/>
+      <w:r>
+        <w:t>CACollectionViewCell</w:t>
+      </w:r>
+      <w:proofErr w:type="spellEnd"/>
+      <w:r>
+        <w:t>::</w:t>
+      </w:r>
+      <w:proofErr w:type="gramStart"/>
+      <w:r>
+        <w:t>create(</w:t>
+      </w:r>
+      <w:proofErr w:type="gramEnd"/>
+      <w:r>
+        <w:t>"</w:t>
+      </w:r>
+      <w:proofErr w:type="spellStart"/>
+      <w:r>
+        <w:t>CrossApp</w:t>
+      </w:r>
+      <w:proofErr w:type="spellEnd"/>
+      <w:r>
+        <w:t>");</w:t>
+      </w:r>
+    </w:p>
+    <w:p>
+      <w:pPr>
+        <w:wordWrap w:val="0"/>
+        <w:ind w:firstLineChars="202" w:firstLine="424"/>
+      </w:pPr>
+      <w:r>
+        <w:tab/>
+      </w:r>
+      <w:r>
+        <w:tab/>
+      </w:r>
+      <w:proofErr w:type="spellStart"/>
+      <w:r>
+        <w:t>CAImageView</w:t>
+      </w:r>
+      <w:proofErr w:type="spellEnd"/>
+      <w:r>
+        <w:t xml:space="preserve">* </w:t>
+      </w:r>
+      <w:proofErr w:type="spellStart"/>
+      <w:r>
+        <w:t>itemView</w:t>
+      </w:r>
+      <w:proofErr w:type="spellEnd"/>
+      <w:r>
+        <w:t xml:space="preserve"> = </w:t>
+      </w:r>
+      <w:proofErr w:type="spellStart"/>
+      <w:r>
+        <w:t>CAImageView</w:t>
+      </w:r>
+      <w:proofErr w:type="spellEnd"/>
+      <w:r>
+        <w:t>::</w:t>
+      </w:r>
+      <w:proofErr w:type="spellStart"/>
+      <w:proofErr w:type="gramStart"/>
+      <w:r>
+        <w:t>createWithImage</w:t>
+      </w:r>
+      <w:proofErr w:type="spellEnd"/>
+      <w:r>
+        <w:t>(</w:t>
+      </w:r>
+      <w:proofErr w:type="spellStart"/>
+      <w:proofErr w:type="gramEnd"/>
+      <w:r>
+        <w:t>CAImage</w:t>
+      </w:r>
+      <w:proofErr w:type="spellEnd"/>
+      <w:r>
+        <w:t>::create("logo.png"));</w:t>
+      </w:r>
+    </w:p>
+    <w:p>
+      <w:pPr>
+        <w:wordWrap w:val="0"/>
+        <w:ind w:firstLineChars="202" w:firstLine="424"/>
+      </w:pPr>
+      <w:r>
+        <w:tab/>
+      </w:r>
+      <w:r>
+        <w:tab/>
+      </w:r>
+      <w:proofErr w:type="gramStart"/>
+      <w:r>
+        <w:t>itemView</w:t>
+      </w:r>
+      <w:proofErr w:type="gramEnd"/>
+      <w:r>
+        <w:t>-&gt;setCenter(CCRect(cellSize.width*0.5,cellSize.height*0.5,cellSize.height * 0.90,cellSize.height * 0.90));</w:t>
+      </w:r>
+    </w:p>
+    <w:p>
+      <w:pPr>
+        <w:wordWrap w:val="0"/>
+        <w:ind w:firstLineChars="202" w:firstLine="424"/>
+      </w:pPr>
+      <w:r>
+        <w:tab/>
+      </w:r>
+      <w:r>
+        <w:tab/>
+      </w:r>
+      <w:proofErr w:type="spellStart"/>
+      <w:proofErr w:type="gramStart"/>
+      <w:r>
+        <w:t>itemView</w:t>
+      </w:r>
+      <w:proofErr w:type="spellEnd"/>
+      <w:proofErr w:type="gramEnd"/>
+      <w:r>
+        <w:t>-&gt;</w:t>
+      </w:r>
+      <w:proofErr w:type="spellStart"/>
+      <w:r>
+        <w:t>setTag</w:t>
+      </w:r>
+      <w:proofErr w:type="spellEnd"/>
+      <w:r>
+        <w:t>(99);</w:t>
+      </w:r>
+    </w:p>
+    <w:p>
+      <w:pPr>
+        <w:wordWrap w:val="0"/>
+        <w:ind w:firstLineChars="202" w:firstLine="424"/>
+      </w:pPr>
+      <w:r>
+        <w:tab/>
+      </w:r>
+      <w:r>
+        <w:tab/>
+      </w:r>
+      <w:proofErr w:type="spellStart"/>
+      <w:r>
+        <w:t>p_Cell</w:t>
+      </w:r>
+      <w:proofErr w:type="spellEnd"/>
+      <w:r>
+        <w:t>-&gt;</w:t>
+      </w:r>
+      <w:proofErr w:type="spellStart"/>
+      <w:proofErr w:type="gramStart"/>
+      <w:r>
+        <w:t>addSubview</w:t>
+      </w:r>
+      <w:proofErr w:type="spellEnd"/>
+      <w:r>
+        <w:t>(</w:t>
+      </w:r>
+      <w:proofErr w:type="spellStart"/>
+      <w:proofErr w:type="gramEnd"/>
+      <w:r>
+        <w:t>itemView</w:t>
+      </w:r>
+      <w:proofErr w:type="spellEnd"/>
+      <w:r>
+        <w:t>);</w:t>
+      </w:r>
+    </w:p>
+    <w:p>
+      <w:pPr>
+        <w:wordWrap w:val="0"/>
+        <w:ind w:firstLineChars="202" w:firstLine="424"/>
+      </w:pPr>
+    </w:p>
+    <w:p>
+      <w:pPr>
+        <w:wordWrap w:val="0"/>
+        <w:ind w:firstLineChars="202" w:firstLine="424"/>
+      </w:pPr>
+      <w:r>
+        <w:tab/>
+      </w:r>
+      <w:r>
+        <w:tab/>
+      </w:r>
+      <w:proofErr w:type="spellStart"/>
+      <w:r>
+        <w:t>CALabel</w:t>
+      </w:r>
+      <w:proofErr w:type="spellEnd"/>
+      <w:r>
+        <w:t xml:space="preserve">* </w:t>
+      </w:r>
+      <w:proofErr w:type="spellStart"/>
+      <w:r>
+        <w:t>itemText</w:t>
+      </w:r>
+      <w:proofErr w:type="spellEnd"/>
+      <w:r>
+        <w:t xml:space="preserve"> = CALabel::</w:t>
+      </w:r>
+      <w:proofErr w:type="gramStart"/>
+      <w:r>
+        <w:t>createWithCenter(</w:t>
+      </w:r>
+      <w:proofErr w:type="gramEnd"/>
+      <w:r>
+        <w:t xml:space="preserve">CCRect(itemView-&gt;getBounds().size.width*0.5, </w:t>
+      </w:r>
+    </w:p>
+    <w:p>
+      <w:pPr>
+        <w:wordWrap w:val="0"/>
+        <w:ind w:firstLineChars="202" w:firstLine="424"/>
+      </w:pPr>
+      <w:r>
+        <w:tab/>
+      </w:r>
+      <w:r>
+        <w:tab/>
+      </w:r>
+      <w:r>
+        <w:tab/>
+      </w:r>
+      <w:r>
+        <w:tab/>
+      </w:r>
+      <w:r>
+        <w:tab/>
+      </w:r>
+      <w:r>
+        <w:tab/>
+      </w:r>
+      <w:r>
+        <w:tab/>
+      </w:r>
+      <w:r>
+        <w:tab/>
+      </w:r>
+      <w:r>
+        <w:tab/>
+      </w:r>
+      <w:r>
+        <w:tab/>
+      </w:r>
+      <w:r>
+        <w:tab/>
+      </w:r>
+      <w:r>
+        <w:tab/>
+      </w:r>
+      <w:r>
+        <w:tab/>
+      </w:r>
+      <w:r>
+        <w:tab/>
+      </w:r>
+      <w:r>
+        <w:tab/>
+      </w:r>
+      <w:proofErr w:type="spellStart"/>
+      <w:proofErr w:type="gramStart"/>
+      <w:r>
+        <w:t>itemView</w:t>
+      </w:r>
+      <w:proofErr w:type="spellEnd"/>
+      <w:proofErr w:type="gramEnd"/>
+      <w:r>
+        <w:t>-&gt;</w:t>
+      </w:r>
+      <w:proofErr w:type="spellStart"/>
+      <w:r>
+        <w:t>getBounds</w:t>
+      </w:r>
+      <w:proofErr w:type="spellEnd"/>
+      <w:r>
+        <w:t>().</w:t>
+      </w:r>
+      <w:proofErr w:type="spellStart"/>
+      <w:r>
+        <w:t>size.height</w:t>
+      </w:r>
+      <w:proofErr w:type="spellEnd"/>
+      <w:r>
+        <w:t xml:space="preserve">*0.5, </w:t>
+      </w:r>
+    </w:p>
+    <w:p>
+      <w:pPr>
+        <w:wordWrap w:val="0"/>
+        <w:ind w:firstLineChars="202" w:firstLine="424"/>
+      </w:pPr>
+      <w:r>
+        <w:tab/>
+      </w:r>
+      <w:r>
+        <w:tab/>
+      </w:r>
+      <w:r>
+        <w:tab/>
+      </w:r>
+      <w:r>
+        <w:tab/>
+      </w:r>
+      <w:r>
+        <w:tab/>
+      </w:r>
+      <w:r>
+        <w:tab/>
+      </w:r>
+      <w:r>
+        <w:tab/>
+      </w:r>
+      <w:r>
+        <w:tab/>
+      </w:r>
+      <w:r>
+        <w:tab/>
+      </w:r>
+      <w:r>
+        <w:tab/>
+      </w:r>
+      <w:r>
+        <w:tab/>
+      </w:r>
+      <w:r>
+        <w:tab/>
+      </w:r>
+      <w:r>
+        <w:tab/>
+      </w:r>
+      <w:r>
+        <w:tab/>
+      </w:r>
+      <w:r>
+        <w:tab/>
+      </w:r>
+      <w:proofErr w:type="spellStart"/>
+      <w:proofErr w:type="gramStart"/>
+      <w:r>
+        <w:t>itemView</w:t>
+      </w:r>
+      <w:proofErr w:type="spellEnd"/>
+      <w:proofErr w:type="gramEnd"/>
+      <w:r>
+        <w:t>-&gt;</w:t>
+      </w:r>
+      <w:proofErr w:type="spellStart"/>
+      <w:r>
+        <w:t>getBounds</w:t>
+      </w:r>
+      <w:proofErr w:type="spellEnd"/>
+      <w:r>
+        <w:t>().</w:t>
+      </w:r>
+      <w:proofErr w:type="spellStart"/>
+      <w:r>
+        <w:t>size.width</w:t>
+      </w:r>
+      <w:proofErr w:type="spellEnd"/>
+      <w:r>
+        <w:t xml:space="preserve">*0.6, </w:t>
+      </w:r>
+    </w:p>
+    <w:p>
+      <w:pPr>
+        <w:wordWrap w:val="0"/>
+        <w:ind w:firstLineChars="202" w:firstLine="424"/>
+      </w:pPr>
+      <w:r>
+        <w:tab/>
+      </w:r>
+      <w:r>
+        <w:tab/>
+      </w:r>
+      <w:r>
+        <w:tab/>
+      </w:r>
+      <w:r>
+        <w:tab/>
+      </w:r>
+      <w:r>
+        <w:tab/>
+      </w:r>
+      <w:r>
+        <w:tab/>
+      </w:r>
+      <w:r>
+        <w:tab/>
+      </w:r>
+      <w:r>
+        <w:tab/>
+      </w:r>
+      <w:r>
+        <w:tab/>
+      </w:r>
+      <w:r>
+        <w:tab/>
+      </w:r>
+      <w:r>
+        <w:tab/>
+      </w:r>
+      <w:r>
+        <w:tab/>
+      </w:r>
+      <w:r>
+        <w:tab/>
+      </w:r>
+      <w:r>
+        <w:tab/>
+      </w:r>
+      <w:r>
+        <w:tab/>
+      </w:r>
+      <w:proofErr w:type="spellStart"/>
+      <w:r>
+        <w:t>itemView</w:t>
+      </w:r>
+      <w:proofErr w:type="spellEnd"/>
+      <w:r>
+        <w:t>-&gt;</w:t>
+      </w:r>
+      <w:proofErr w:type="spellStart"/>
+      <w:proofErr w:type="gramStart"/>
+      <w:r>
+        <w:t>getBounds</w:t>
+      </w:r>
+      <w:proofErr w:type="spellEnd"/>
+      <w:r>
+        <w:t>(</w:t>
+      </w:r>
+      <w:proofErr w:type="gramEnd"/>
+      <w:r>
+        <w:t>).</w:t>
+      </w:r>
+      <w:proofErr w:type="spellStart"/>
+      <w:r>
+        <w:t>size.width</w:t>
+      </w:r>
+      <w:proofErr w:type="spellEnd"/>
+      <w:r>
+        <w:t>*0.5));</w:t>
+      </w:r>
+    </w:p>
+    <w:p>
+      <w:pPr>
+        <w:wordWrap w:val="0"/>
+        <w:ind w:firstLineChars="202" w:firstLine="424"/>
+      </w:pPr>
+      <w:r>
+        <w:tab/>
+      </w:r>
+      <w:r>
+        <w:tab/>
+      </w:r>
+      <w:proofErr w:type="spellStart"/>
+      <w:proofErr w:type="gramStart"/>
+      <w:r>
+        <w:t>itemText</w:t>
+      </w:r>
+      <w:proofErr w:type="spellEnd"/>
+      <w:proofErr w:type="gramEnd"/>
+      <w:r>
+        <w:t>-&gt;</w:t>
+      </w:r>
+      <w:proofErr w:type="spellStart"/>
+      <w:r>
+        <w:t>setTag</w:t>
+      </w:r>
+      <w:proofErr w:type="spellEnd"/>
+      <w:r>
+        <w:t>(100);</w:t>
+      </w:r>
+    </w:p>
+    <w:p>
+      <w:pPr>
+        <w:wordWrap w:val="0"/>
+        <w:ind w:firstLineChars="202" w:firstLine="424"/>
+      </w:pPr>
+      <w:r>
+        <w:tab/>
+      </w:r>
+      <w:r>
+        <w:tab/>
+      </w:r>
+      <w:proofErr w:type="spellStart"/>
+      <w:proofErr w:type="gramStart"/>
+      <w:r>
+        <w:t>itemText</w:t>
+      </w:r>
+      <w:proofErr w:type="spellEnd"/>
+      <w:proofErr w:type="gramEnd"/>
+      <w:r>
+        <w:t>-&gt;</w:t>
+      </w:r>
+      <w:proofErr w:type="spellStart"/>
+      <w:r>
+        <w:t>setFontSize</w:t>
+      </w:r>
+      <w:proofErr w:type="spellEnd"/>
+      <w:r>
+        <w:t>(29 * CROSSAPP_ADPTATION_RATIO);</w:t>
+      </w:r>
+    </w:p>
+    <w:p>
+      <w:pPr>
+        <w:wordWrap w:val="0"/>
+        <w:ind w:firstLineChars="202" w:firstLine="424"/>
+      </w:pPr>
+      <w:r>
+        <w:tab/>
+      </w:r>
+      <w:r>
+        <w:tab/>
+      </w:r>
+      <w:proofErr w:type="spellStart"/>
+      <w:proofErr w:type="gramStart"/>
+      <w:r>
+        <w:t>itemText</w:t>
+      </w:r>
+      <w:proofErr w:type="spellEnd"/>
+      <w:proofErr w:type="gramEnd"/>
+      <w:r>
+        <w:t>-&gt;</w:t>
+      </w:r>
+      <w:proofErr w:type="spellStart"/>
+      <w:r>
+        <w:t>setTextAlignment</w:t>
+      </w:r>
+      <w:proofErr w:type="spellEnd"/>
+      <w:r>
+        <w:t>(</w:t>
+      </w:r>
+      <w:proofErr w:type="spellStart"/>
+      <w:r>
+        <w:t>CATextAlignmentCenter</w:t>
+      </w:r>
+      <w:proofErr w:type="spellEnd"/>
+      <w:r>
+        <w:t>);</w:t>
+      </w:r>
+    </w:p>
+    <w:p>
+      <w:pPr>
+        <w:wordWrap w:val="0"/>
+        <w:ind w:firstLineChars="202" w:firstLine="424"/>
+      </w:pPr>
+      <w:r>
+        <w:tab/>
+      </w:r>
+      <w:r>
+        <w:tab/>
+      </w:r>
+      <w:proofErr w:type="gramStart"/>
+      <w:r>
+        <w:t>itemText</w:t>
+      </w:r>
+      <w:proofErr w:type="gramEnd"/>
+      <w:r>
+        <w:t>-&gt;setVerticalTextAlignmet(CAVerticalTextAlignmentCenter);</w:t>
+      </w:r>
+    </w:p>
+    <w:p>
+      <w:pPr>
+        <w:wordWrap w:val="0"/>
+        <w:ind w:firstLineChars="202" w:firstLine="424"/>
+      </w:pPr>
+      <w:r>
+        <w:tab/>
+      </w:r>
+      <w:r>
+        <w:tab/>
+      </w:r>
+      <w:proofErr w:type="spellStart"/>
+      <w:proofErr w:type="gramStart"/>
+      <w:r>
+        <w:t>itemView</w:t>
+      </w:r>
+      <w:proofErr w:type="spellEnd"/>
+      <w:proofErr w:type="gramEnd"/>
+      <w:r>
+        <w:t>-&gt;</w:t>
+      </w:r>
+      <w:proofErr w:type="spellStart"/>
+      <w:r>
+        <w:t>addSubview</w:t>
+      </w:r>
+      <w:proofErr w:type="spellEnd"/>
+      <w:r>
+        <w:t>(</w:t>
+      </w:r>
+      <w:proofErr w:type="spellStart"/>
+      <w:r>
+        <w:t>itemText</w:t>
+      </w:r>
+      <w:proofErr w:type="spellEnd"/>
+      <w:r>
+        <w:t>);</w:t>
+      </w:r>
+    </w:p>
+    <w:p>
+      <w:pPr>
+        <w:wordWrap w:val="0"/>
+        <w:ind w:firstLineChars="202" w:firstLine="424"/>
+      </w:pPr>
+    </w:p>
+    <w:p>
+      <w:pPr>
+        <w:wordWrap w:val="0"/>
+        <w:ind w:firstLineChars="202" w:firstLine="424"/>
+      </w:pPr>
+      <w:r>
+        <w:tab/>
+        <w:t>}</w:t>
+      </w:r>
+    </w:p>
+    <w:p>
+      <w:pPr>
+        <w:wordWrap w:val="0"/>
+        <w:ind w:firstLineChars="202" w:firstLine="424"/>
+      </w:pPr>
+      <w:r>
+        <w:tab/>
+      </w:r>
+      <w:proofErr w:type="gramStart"/>
+      <w:r>
+        <w:t>char</w:t>
+      </w:r>
+      <w:proofErr w:type="gramEnd"/>
+      <w:r>
+        <w:t xml:space="preserve"> </w:t>
+      </w:r>
+      <w:proofErr w:type="spellStart"/>
+      <w:r>
+        <w:t>pos</w:t>
+      </w:r>
+      <w:proofErr w:type="spellEnd"/>
+      <w:r>
+        <w:t>[20] = "";</w:t>
+      </w:r>
+    </w:p>
+    <w:p>
+      <w:pPr>
+        <w:wordWrap w:val="0"/>
+        <w:ind w:firstLineChars="202" w:firstLine="424"/>
+      </w:pPr>
+      <w:r>
+        <w:tab/>
+      </w:r>
+      <w:proofErr w:type="spellStart"/>
+      <w:proofErr w:type="gramStart"/>
+      <w:r>
+        <w:t>sprintf</w:t>
+      </w:r>
+      <w:proofErr w:type="spellEnd"/>
+      <w:r>
+        <w:t>(</w:t>
+      </w:r>
+      <w:proofErr w:type="spellStart"/>
+      <w:proofErr w:type="gramEnd"/>
+      <w:r>
+        <w:t>pos</w:t>
+      </w:r>
+      <w:proofErr w:type="spellEnd"/>
+      <w:r>
+        <w:t>, "(%</w:t>
+      </w:r>
+      <w:proofErr w:type="spellStart"/>
+      <w:r>
+        <w:t>d,%d,%d</w:t>
+      </w:r>
+      <w:proofErr w:type="spellEnd"/>
+      <w:r>
+        <w:t>)",section, row, item);</w:t>
+      </w:r>
+    </w:p>
+    <w:p>
+      <w:pPr>
+        <w:wordWrap w:val="0"/>
+        <w:ind w:firstLineChars="202" w:firstLine="424"/>
+      </w:pPr>
+      <w:r>
+        <w:tab/>
+      </w:r>
+      <w:proofErr w:type="spellStart"/>
+      <w:r>
+        <w:t>CALabel</w:t>
+      </w:r>
+      <w:proofErr w:type="spellEnd"/>
+      <w:r>
+        <w:t xml:space="preserve">* </w:t>
+      </w:r>
+      <w:proofErr w:type="spellStart"/>
+      <w:r>
+        <w:t>itemText</w:t>
+      </w:r>
+      <w:proofErr w:type="spellEnd"/>
+      <w:r>
+        <w:t xml:space="preserve"> = (</w:t>
+      </w:r>
+      <w:proofErr w:type="spellStart"/>
+      <w:r>
+        <w:t>CALabel</w:t>
+      </w:r>
+      <w:proofErr w:type="spellEnd"/>
+      <w:r>
+        <w:t>*</w:t>
+      </w:r>
+      <w:proofErr w:type="gramStart"/>
+      <w:r>
+        <w:t>)</w:t>
+      </w:r>
+      <w:proofErr w:type="spellStart"/>
+      <w:r>
+        <w:t>p</w:t>
+      </w:r>
+      <w:proofErr w:type="gramEnd"/>
+      <w:r>
+        <w:t>_Cell</w:t>
+      </w:r>
+      <w:proofErr w:type="spellEnd"/>
+      <w:r>
+        <w:t>-&gt;</w:t>
+      </w:r>
+      <w:proofErr w:type="spellStart"/>
+      <w:r>
+        <w:t>getSubviewByTag</w:t>
+      </w:r>
+      <w:proofErr w:type="spellEnd"/>
+      <w:r>
+        <w:t>(99)-&gt;</w:t>
+      </w:r>
+      <w:proofErr w:type="spellStart"/>
+      <w:r>
+        <w:t>getSubviewByTag</w:t>
+      </w:r>
+      <w:proofErr w:type="spellEnd"/>
+      <w:r>
+        <w:t>(100);</w:t>
+      </w:r>
+    </w:p>
+    <w:p>
+      <w:pPr>
+        <w:wordWrap w:val="0"/>
+        <w:ind w:firstLineChars="202" w:firstLine="424"/>
+      </w:pPr>
+      <w:r>
+        <w:tab/>
+      </w:r>
+      <w:proofErr w:type="spellStart"/>
+      <w:proofErr w:type="gramStart"/>
+      <w:r>
+        <w:t>itemText</w:t>
+      </w:r>
+      <w:proofErr w:type="spellEnd"/>
+      <w:proofErr w:type="gramEnd"/>
+      <w:r>
+        <w:t>-&gt;</w:t>
+      </w:r>
+      <w:proofErr w:type="spellStart"/>
+      <w:r>
+        <w:t>setText</w:t>
+      </w:r>
+      <w:proofErr w:type="spellEnd"/>
+      <w:r>
+        <w:t>(</w:t>
+      </w:r>
+      <w:proofErr w:type="spellStart"/>
+      <w:r>
+        <w:t>pos</w:t>
+      </w:r>
+      <w:proofErr w:type="spellEnd"/>
+      <w:r>
+        <w:t>);</w:t>
+      </w:r>
+    </w:p>
+    <w:p>
+      <w:pPr>
+        <w:wordWrap w:val="0"/>
+        <w:ind w:firstLineChars="202" w:firstLine="424"/>
+      </w:pPr>
+    </w:p>
+    <w:p>
+      <w:pPr>
+        <w:wordWrap w:val="0"/>
+        <w:ind w:firstLineChars="202" w:firstLine="424"/>
+      </w:pPr>
+      <w:r>
+        <w:tab/>
+      </w:r>
+      <w:proofErr w:type="gramStart"/>
+      <w:r>
+        <w:t>return</w:t>
+      </w:r>
+      <w:proofErr w:type="gramEnd"/>
+      <w:r>
+        <w:t xml:space="preserve"> </w:t>
+      </w:r>
+      <w:proofErr w:type="spellStart"/>
+      <w:r>
+        <w:t>p_Cell</w:t>
+      </w:r>
+      <w:proofErr w:type="spellEnd"/>
+      <w:r>
+        <w:t>;</w:t>
+      </w:r>
+    </w:p>
+    <w:p>
+      <w:pPr>
+        <w:wordWrap w:val="0"/>
+        <w:ind w:firstLineChars="202" w:firstLine="424"/>
+      </w:pPr>
+      <w:r>
+        <w:t>}</w:t>
+      </w:r>
+    </w:p>
+    <w:p>
+      <w:pPr>
+        <w:wordWrap w:val="0"/>
         <w:ind w:firstLineChars="202" w:firstLine="426"/>
         <w:rPr>
           <w:b/>
         </w:rPr>
       </w:pPr>
-    </w:p>
-    <w:p>
-      <w:pPr>
+      <w:proofErr w:type="gramStart"/>
+      <w:r>
+        <w:rPr>
+          <w:b/>
+        </w:rPr>
+        <w:t>virtual</w:t>
+      </w:r>
+      <w:proofErr w:type="gramEnd"/>
+      <w:r>
+        <w:rPr>
+          <w:b/>
+        </w:rPr>
+        <w:t xml:space="preserve"> unsigned </w:t>
+      </w:r>
+      <w:proofErr w:type="spellStart"/>
+      <w:r>
+        <w:rPr>
+          <w:b/>
+        </w:rPr>
+        <w:t>int</w:t>
+      </w:r>
+      <w:proofErr w:type="spellEnd"/>
+      <w:r>
+        <w:rPr>
+          <w:b/>
+        </w:rPr>
+        <w:t xml:space="preserve"> </w:t>
+      </w:r>
+      <w:bookmarkStart w:id="1" w:name="numberOfSectionsInCollectioView"/>
+      <w:proofErr w:type="spellStart"/>
+      <w:r>
+        <w:rPr>
+          <w:b/>
+        </w:rPr>
+        <w:t>numberOfSectionsInCollectioView</w:t>
+      </w:r>
+      <w:bookmarkEnd w:id="1"/>
+      <w:proofErr w:type="spellEnd"/>
+      <w:r>
+        <w:rPr>
+          <w:b/>
+        </w:rPr>
+        <w:t>() { return 1; }</w:t>
+      </w:r>
+    </w:p>
+    <w:p>
+      <w:pPr>
+        <w:wordWrap w:val="0"/>
+        <w:ind w:firstLineChars="202" w:firstLine="424"/>
+      </w:pPr>
+      <w:r>
+        <w:rPr>
+          <w:rFonts w:hint="eastAsia"/>
+        </w:rPr>
+        <w:t>返回值：</w:t>
+      </w:r>
+      <w:proofErr w:type="gramStart"/>
+      <w:r>
+        <w:t>unsigned</w:t>
+      </w:r>
+      <w:proofErr w:type="gramEnd"/>
+      <w:r>
+        <w:t xml:space="preserve"> </w:t>
+      </w:r>
+      <w:proofErr w:type="spellStart"/>
+      <w:r>
+        <w:t>int</w:t>
+      </w:r>
+      <w:proofErr w:type="spellEnd"/>
+    </w:p>
+    <w:p>
+      <w:pPr>
+        <w:wordWrap w:val="0"/>
+        <w:ind w:firstLineChars="202" w:firstLine="424"/>
+        <w:rPr>
+          <w:b/>
+        </w:rPr>
+      </w:pPr>
+      <w:r>
+        <w:rPr>
+          <w:rFonts w:hint="eastAsia"/>
+        </w:rPr>
+        <w:t>解释：</w:t>
+      </w:r>
+      <w:r>
+        <w:rPr>
+          <w:rFonts w:hint="eastAsia"/>
+        </w:rPr>
+        <w:t>返回</w:t>
+      </w:r>
+      <w:proofErr w:type="spellStart"/>
+      <w:r>
+        <w:rPr>
+          <w:rFonts w:hint="eastAsia"/>
+        </w:rPr>
+        <w:t>collectionView</w:t>
+      </w:r>
+      <w:proofErr w:type="spellEnd"/>
+      <w:r>
+        <w:rPr>
+          <w:rFonts w:hint="eastAsia"/>
+        </w:rPr>
+        <w:t>中的</w:t>
+      </w:r>
+      <w:r>
+        <w:rPr>
+          <w:rFonts w:hint="eastAsia"/>
+        </w:rPr>
+        <w:t>section</w:t>
+      </w:r>
+      <w:r>
+        <w:rPr>
+          <w:rFonts w:hint="eastAsia"/>
+        </w:rPr>
+        <w:t>数量，</w:t>
+      </w:r>
+      <w:r>
+        <w:rPr>
+          <w:rFonts w:hint="eastAsia"/>
+        </w:rPr>
+        <w:t>默认返回一个</w:t>
+      </w:r>
+      <w:r>
+        <w:rPr>
+          <w:rFonts w:hint="eastAsia"/>
+        </w:rPr>
+        <w:t>section</w:t>
+      </w:r>
+      <w:r>
+        <w:rPr>
+          <w:rFonts w:hint="eastAsia"/>
+        </w:rPr>
+        <w:t>。</w:t>
+      </w:r>
+    </w:p>
+    <w:p>
+      <w:pPr>
+        <w:wordWrap w:val="0"/>
         <w:ind w:firstLineChars="202" w:firstLine="426"/>
         <w:rPr>
           <w:b/>
         </w:rPr>
       </w:pPr>
+    </w:p>
+    <w:p>
+      <w:pPr>
+        <w:wordWrap w:val="0"/>
+        <w:ind w:firstLineChars="202" w:firstLine="426"/>
+        <w:rPr>
+          <w:b/>
+        </w:rPr>
+      </w:pPr>
       <w:proofErr w:type="gramStart"/>
       <w:r>
         <w:rPr>
@@ -1490,34 +2598,413 @@
         </w:rPr>
         <w:t xml:space="preserve"> </w:t>
       </w:r>
-      <w:bookmarkStart w:id="1" w:name="numberOfSectionsInCollectioView"/>
-      <w:proofErr w:type="spellStart"/>
-      <w:r>
-        <w:rPr>
-          <w:b/>
-        </w:rPr>
-        <w:t>numberOfSectionsInCollectioView</w:t>
-      </w:r>
-      <w:bookmarkEnd w:id="1"/>
-      <w:proofErr w:type="spellEnd"/>
-      <w:r>
-        <w:rPr>
-          <w:b/>
-        </w:rPr>
-        <w:t>() { return 1; }</w:t>
-      </w:r>
-    </w:p>
-    <w:p>
-      <w:pPr>
+      <w:bookmarkStart w:id="2" w:name="numberOfRowsInSectionCollectionView"/>
+      <w:proofErr w:type="spellStart"/>
+      <w:r>
+        <w:rPr>
+          <w:b/>
+        </w:rPr>
+        <w:t>numberOfRowsInSectionCollectionView</w:t>
+      </w:r>
+      <w:bookmarkEnd w:id="2"/>
+      <w:proofErr w:type="spellEnd"/>
+      <w:r>
+        <w:rPr>
+          <w:b/>
+        </w:rPr>
+        <w:t>(</w:t>
+      </w:r>
+      <w:proofErr w:type="spellStart"/>
+      <w:r>
+        <w:rPr>
+          <w:b/>
+        </w:rPr>
+        <w:t>CACollectionView</w:t>
+      </w:r>
+      <w:proofErr w:type="spellEnd"/>
+      <w:r>
+        <w:rPr>
+          <w:b/>
+        </w:rPr>
+        <w:t xml:space="preserve"> *</w:t>
+      </w:r>
+      <w:proofErr w:type="spellStart"/>
+      <w:r>
+        <w:rPr>
+          <w:b/>
+        </w:rPr>
+        <w:t>collectionView</w:t>
+      </w:r>
+      <w:proofErr w:type="spellEnd"/>
+      <w:r>
+        <w:rPr>
+          <w:b/>
+        </w:rPr>
+        <w:t xml:space="preserve">, unsigned </w:t>
+      </w:r>
+      <w:proofErr w:type="spellStart"/>
+      <w:r>
+        <w:rPr>
+          <w:b/>
+        </w:rPr>
+        <w:t>int</w:t>
+      </w:r>
+      <w:proofErr w:type="spellEnd"/>
+      <w:r>
+        <w:rPr>
+          <w:b/>
+        </w:rPr>
+        <w:t xml:space="preserve"> section) = 0</w:t>
+      </w:r>
+    </w:p>
+    <w:p>
+      <w:pPr>
+        <w:wordWrap w:val="0"/>
         <w:ind w:firstLineChars="202" w:firstLine="424"/>
+      </w:pPr>
+      <w:r>
         <w:rPr>
           <w:rFonts w:hint="eastAsia"/>
         </w:rPr>
-      </w:pPr>
-      <w:r>
+        <w:t>返回值：</w:t>
+      </w:r>
+      <w:proofErr w:type="gramStart"/>
+      <w:r>
+        <w:t>unsigned</w:t>
+      </w:r>
+      <w:proofErr w:type="gramEnd"/>
+      <w:r>
+        <w:t xml:space="preserve"> </w:t>
+      </w:r>
+      <w:proofErr w:type="spellStart"/>
+      <w:r>
+        <w:t>int</w:t>
+      </w:r>
+      <w:proofErr w:type="spellEnd"/>
+    </w:p>
+    <w:p>
+      <w:pPr>
+        <w:wordWrap w:val="0"/>
+        <w:ind w:firstLineChars="202" w:firstLine="424"/>
         <w:rPr>
           <w:rFonts w:hint="eastAsia"/>
         </w:rPr>
+      </w:pPr>
+      <w:r>
+        <w:rPr>
+          <w:rFonts w:hint="eastAsia"/>
+        </w:rPr>
+        <w:t>参数：</w:t>
+      </w:r>
+    </w:p>
+    <w:tbl>
+      <w:tblPr>
+        <w:tblStyle w:val="a5"/>
+        <w:tblW w:w="0" w:type="auto"/>
+        <w:tblLook w:val="04A0" w:firstRow="1" w:lastRow="0" w:firstColumn="1" w:lastColumn="0" w:noHBand="0" w:noVBand="1"/>
+      </w:tblPr>
+      <w:tblGrid>
+        <w:gridCol w:w="2840"/>
+        <w:gridCol w:w="2841"/>
+        <w:gridCol w:w="2841"/>
+      </w:tblGrid>
+      <w:tr>
+        <w:tc>
+          <w:tcPr>
+            <w:tcW w:w="2840" w:type="dxa"/>
+            <w:shd w:val="clear" w:color="auto" w:fill="EAF1DD" w:themeFill="accent3" w:themeFillTint="33"/>
+          </w:tcPr>
+          <w:p>
+            <w:pPr>
+              <w:wordWrap w:val="0"/>
+              <w:jc w:val="center"/>
+            </w:pPr>
+            <w:r>
+              <w:rPr>
+                <w:rFonts w:hint="eastAsia"/>
+              </w:rPr>
+              <w:t>类型</w:t>
+            </w:r>
+          </w:p>
+        </w:tc>
+        <w:tc>
+          <w:tcPr>
+            <w:tcW w:w="2841" w:type="dxa"/>
+            <w:shd w:val="clear" w:color="auto" w:fill="EAF1DD" w:themeFill="accent3" w:themeFillTint="33"/>
+          </w:tcPr>
+          <w:p>
+            <w:pPr>
+              <w:wordWrap w:val="0"/>
+              <w:jc w:val="center"/>
+            </w:pPr>
+            <w:r>
+              <w:rPr>
+                <w:rFonts w:hint="eastAsia"/>
+              </w:rPr>
+              <w:t>参数名</w:t>
+            </w:r>
+          </w:p>
+        </w:tc>
+        <w:tc>
+          <w:tcPr>
+            <w:tcW w:w="2841" w:type="dxa"/>
+            <w:shd w:val="clear" w:color="auto" w:fill="EAF1DD" w:themeFill="accent3" w:themeFillTint="33"/>
+          </w:tcPr>
+          <w:p>
+            <w:pPr>
+              <w:wordWrap w:val="0"/>
+              <w:jc w:val="center"/>
+            </w:pPr>
+            <w:r>
+              <w:rPr>
+                <w:rFonts w:hint="eastAsia"/>
+              </w:rPr>
+              <w:t>说明</w:t>
+            </w:r>
+          </w:p>
+        </w:tc>
+      </w:tr>
+      <w:tr>
+        <w:tc>
+          <w:tcPr>
+            <w:tcW w:w="2840" w:type="dxa"/>
+          </w:tcPr>
+          <w:p>
+            <w:pPr>
+              <w:wordWrap w:val="0"/>
+              <w:jc w:val="center"/>
+            </w:pPr>
+            <w:proofErr w:type="spellStart"/>
+            <w:r>
+              <w:t>CACollectionView</w:t>
+            </w:r>
+            <w:proofErr w:type="spellEnd"/>
+            <w:r>
+              <w:t xml:space="preserve"> *</w:t>
+            </w:r>
+          </w:p>
+        </w:tc>
+        <w:tc>
+          <w:tcPr>
+            <w:tcW w:w="2841" w:type="dxa"/>
+          </w:tcPr>
+          <w:p>
+            <w:pPr>
+              <w:wordWrap w:val="0"/>
+              <w:jc w:val="center"/>
+            </w:pPr>
+            <w:proofErr w:type="spellStart"/>
+            <w:r>
+              <w:t>collectionView</w:t>
+            </w:r>
+            <w:proofErr w:type="spellEnd"/>
+          </w:p>
+        </w:tc>
+        <w:tc>
+          <w:tcPr>
+            <w:tcW w:w="2841" w:type="dxa"/>
+          </w:tcPr>
+          <w:p>
+            <w:pPr>
+              <w:wordWrap w:val="0"/>
+              <w:jc w:val="center"/>
+            </w:pPr>
+            <w:r>
+              <w:rPr>
+                <w:rFonts w:hint="eastAsia"/>
+              </w:rPr>
+              <w:t>当前</w:t>
+            </w:r>
+            <w:proofErr w:type="spellStart"/>
+            <w:r>
+              <w:rPr>
+                <w:rFonts w:hint="eastAsia"/>
+              </w:rPr>
+              <w:t>collectionView</w:t>
+            </w:r>
+            <w:proofErr w:type="spellEnd"/>
+          </w:p>
+        </w:tc>
+      </w:tr>
+      <w:tr>
+        <w:tc>
+          <w:tcPr>
+            <w:tcW w:w="2840" w:type="dxa"/>
+          </w:tcPr>
+          <w:p>
+            <w:pPr>
+              <w:wordWrap w:val="0"/>
+              <w:jc w:val="center"/>
+            </w:pPr>
+            <w:r>
+              <w:t xml:space="preserve">unsigned </w:t>
+            </w:r>
+            <w:proofErr w:type="spellStart"/>
+            <w:r>
+              <w:t>int</w:t>
+            </w:r>
+            <w:proofErr w:type="spellEnd"/>
+          </w:p>
+        </w:tc>
+        <w:tc>
+          <w:tcPr>
+            <w:tcW w:w="2841" w:type="dxa"/>
+          </w:tcPr>
+          <w:p>
+            <w:pPr>
+              <w:wordWrap w:val="0"/>
+              <w:jc w:val="center"/>
+            </w:pPr>
+            <w:r>
+              <w:t>section</w:t>
+            </w:r>
+          </w:p>
+        </w:tc>
+        <w:tc>
+          <w:tcPr>
+            <w:tcW w:w="2841" w:type="dxa"/>
+          </w:tcPr>
+          <w:p>
+            <w:pPr>
+              <w:wordWrap w:val="0"/>
+              <w:jc w:val="center"/>
+            </w:pPr>
+            <w:r>
+              <w:rPr>
+                <w:rFonts w:hint="eastAsia"/>
+              </w:rPr>
+              <w:t>section</w:t>
+            </w:r>
+            <w:r>
+              <w:rPr>
+                <w:rFonts w:hint="eastAsia"/>
+              </w:rPr>
+              <w:t>索引值</w:t>
+            </w:r>
+          </w:p>
+        </w:tc>
+      </w:tr>
+    </w:tbl>
+    <w:p>
+      <w:pPr>
+        <w:wordWrap w:val="0"/>
+        <w:ind w:firstLineChars="202" w:firstLine="426"/>
+        <w:rPr>
+          <w:b/>
+        </w:rPr>
+      </w:pPr>
+    </w:p>
+    <w:p>
+      <w:pPr>
+        <w:wordWrap w:val="0"/>
+        <w:ind w:firstLineChars="202" w:firstLine="426"/>
+        <w:rPr>
+          <w:b/>
+        </w:rPr>
+      </w:pPr>
+      <w:proofErr w:type="gramStart"/>
+      <w:r>
+        <w:rPr>
+          <w:b/>
+        </w:rPr>
+        <w:t>virtual</w:t>
+      </w:r>
+      <w:proofErr w:type="gramEnd"/>
+      <w:r>
+        <w:rPr>
+          <w:b/>
+        </w:rPr>
+        <w:t xml:space="preserve"> unsigned </w:t>
+      </w:r>
+      <w:proofErr w:type="spellStart"/>
+      <w:r>
+        <w:rPr>
+          <w:b/>
+        </w:rPr>
+        <w:t>int</w:t>
+      </w:r>
+      <w:proofErr w:type="spellEnd"/>
+      <w:r>
+        <w:rPr>
+          <w:b/>
+        </w:rPr>
+        <w:t xml:space="preserve"> </w:t>
+      </w:r>
+      <w:bookmarkStart w:id="3" w:name="collectionViewHeightForHeaderInSection"/>
+      <w:proofErr w:type="spellStart"/>
+      <w:r>
+        <w:rPr>
+          <w:b/>
+        </w:rPr>
+        <w:t>collectionViewHeightForHeaderInSection</w:t>
+      </w:r>
+      <w:bookmarkEnd w:id="3"/>
+      <w:proofErr w:type="spellEnd"/>
+      <w:r>
+        <w:rPr>
+          <w:b/>
+        </w:rPr>
+        <w:t>(</w:t>
+      </w:r>
+      <w:proofErr w:type="spellStart"/>
+      <w:r>
+        <w:rPr>
+          <w:b/>
+        </w:rPr>
+        <w:t>CACollectionView</w:t>
+      </w:r>
+      <w:proofErr w:type="spellEnd"/>
+      <w:r>
+        <w:rPr>
+          <w:b/>
+        </w:rPr>
+        <w:t xml:space="preserve"> *</w:t>
+      </w:r>
+      <w:proofErr w:type="spellStart"/>
+      <w:r>
+        <w:rPr>
+          <w:b/>
+        </w:rPr>
+        <w:t>collec</w:t>
+      </w:r>
+      <w:r>
+        <w:rPr>
+          <w:b/>
+        </w:rPr>
+        <w:lastRenderedPageBreak/>
+        <w:t>tionView</w:t>
+      </w:r>
+      <w:proofErr w:type="spellEnd"/>
+      <w:r>
+        <w:rPr>
+          <w:b/>
+        </w:rPr>
+        <w:t xml:space="preserve">, unsigned </w:t>
+      </w:r>
+      <w:proofErr w:type="spellStart"/>
+      <w:r>
+        <w:rPr>
+          <w:b/>
+        </w:rPr>
+        <w:t>int</w:t>
+      </w:r>
+      <w:proofErr w:type="spellEnd"/>
+      <w:r>
+        <w:rPr>
+          <w:b/>
+        </w:rPr>
+        <w:t xml:space="preserve"> section) { return 0; }</w:t>
+      </w:r>
+    </w:p>
+    <w:p>
+      <w:pPr>
+        <w:wordWrap w:val="0"/>
+        <w:ind w:firstLineChars="202" w:firstLine="424"/>
+      </w:pPr>
+      <w:r>
+        <w:rPr>
+          <w:rFonts w:hint="eastAsia"/>
+        </w:rPr>
         <w:t>返回值：</w:t>
       </w:r>
       <w:proofErr w:type="gramStart"/>
@@ -1536,27 +3023,542 @@
     </w:p>
     <w:p>
       <w:pPr>
+        <w:wordWrap w:val="0"/>
         <w:ind w:firstLineChars="202" w:firstLine="424"/>
         <w:rPr>
           <w:rFonts w:hint="eastAsia"/>
-          <w:b/>
         </w:rPr>
       </w:pPr>
       <w:r>
         <w:rPr>
           <w:rFonts w:hint="eastAsia"/>
         </w:rPr>
-        <w:t>解释：默认返回一个</w:t>
-      </w:r>
+        <w:t>参数：</w:t>
+      </w:r>
+    </w:p>
+    <w:tbl>
+      <w:tblPr>
+        <w:tblStyle w:val="a5"/>
+        <w:tblW w:w="0" w:type="auto"/>
+        <w:tblLook w:val="04A0" w:firstRow="1" w:lastRow="0" w:firstColumn="1" w:lastColumn="0" w:noHBand="0" w:noVBand="1"/>
+      </w:tblPr>
+      <w:tblGrid>
+        <w:gridCol w:w="2840"/>
+        <w:gridCol w:w="2841"/>
+        <w:gridCol w:w="2841"/>
+      </w:tblGrid>
+      <w:tr>
+        <w:tc>
+          <w:tcPr>
+            <w:tcW w:w="2840" w:type="dxa"/>
+            <w:shd w:val="clear" w:color="auto" w:fill="EAF1DD" w:themeFill="accent3" w:themeFillTint="33"/>
+          </w:tcPr>
+          <w:p>
+            <w:pPr>
+              <w:wordWrap w:val="0"/>
+              <w:jc w:val="center"/>
+            </w:pPr>
+            <w:r>
+              <w:rPr>
+                <w:rFonts w:hint="eastAsia"/>
+              </w:rPr>
+              <w:t>类型</w:t>
+            </w:r>
+          </w:p>
+        </w:tc>
+        <w:tc>
+          <w:tcPr>
+            <w:tcW w:w="2841" w:type="dxa"/>
+            <w:shd w:val="clear" w:color="auto" w:fill="EAF1DD" w:themeFill="accent3" w:themeFillTint="33"/>
+          </w:tcPr>
+          <w:p>
+            <w:pPr>
+              <w:wordWrap w:val="0"/>
+              <w:jc w:val="center"/>
+            </w:pPr>
+            <w:r>
+              <w:rPr>
+                <w:rFonts w:hint="eastAsia"/>
+              </w:rPr>
+              <w:t>参数名</w:t>
+            </w:r>
+          </w:p>
+        </w:tc>
+        <w:tc>
+          <w:tcPr>
+            <w:tcW w:w="2841" w:type="dxa"/>
+            <w:shd w:val="clear" w:color="auto" w:fill="EAF1DD" w:themeFill="accent3" w:themeFillTint="33"/>
+          </w:tcPr>
+          <w:p>
+            <w:pPr>
+              <w:wordWrap w:val="0"/>
+              <w:jc w:val="center"/>
+            </w:pPr>
+            <w:r>
+              <w:rPr>
+                <w:rFonts w:hint="eastAsia"/>
+              </w:rPr>
+              <w:t>说明</w:t>
+            </w:r>
+          </w:p>
+        </w:tc>
+      </w:tr>
+      <w:tr>
+        <w:tc>
+          <w:tcPr>
+            <w:tcW w:w="2840" w:type="dxa"/>
+          </w:tcPr>
+          <w:p>
+            <w:pPr>
+              <w:wordWrap w:val="0"/>
+              <w:jc w:val="center"/>
+            </w:pPr>
+            <w:proofErr w:type="spellStart"/>
+            <w:r>
+              <w:t>CACollectionView</w:t>
+            </w:r>
+            <w:proofErr w:type="spellEnd"/>
+            <w:r>
+              <w:t xml:space="preserve"> *</w:t>
+            </w:r>
+          </w:p>
+        </w:tc>
+        <w:tc>
+          <w:tcPr>
+            <w:tcW w:w="2841" w:type="dxa"/>
+          </w:tcPr>
+          <w:p>
+            <w:pPr>
+              <w:wordWrap w:val="0"/>
+              <w:jc w:val="center"/>
+            </w:pPr>
+            <w:proofErr w:type="spellStart"/>
+            <w:r>
+              <w:t>collectionView</w:t>
+            </w:r>
+            <w:proofErr w:type="spellEnd"/>
+          </w:p>
+        </w:tc>
+        <w:tc>
+          <w:tcPr>
+            <w:tcW w:w="2841" w:type="dxa"/>
+          </w:tcPr>
+          <w:p>
+            <w:pPr>
+              <w:wordWrap w:val="0"/>
+              <w:jc w:val="center"/>
+            </w:pPr>
+            <w:r>
+              <w:rPr>
+                <w:rFonts w:hint="eastAsia"/>
+              </w:rPr>
+              <w:t>当前</w:t>
+            </w:r>
+            <w:proofErr w:type="spellStart"/>
+            <w:r>
+              <w:rPr>
+                <w:rFonts w:hint="eastAsia"/>
+              </w:rPr>
+              <w:t>collectionView</w:t>
+            </w:r>
+            <w:proofErr w:type="spellEnd"/>
+          </w:p>
+        </w:tc>
+      </w:tr>
+      <w:tr>
+        <w:tc>
+          <w:tcPr>
+            <w:tcW w:w="2840" w:type="dxa"/>
+          </w:tcPr>
+          <w:p>
+            <w:pPr>
+              <w:wordWrap w:val="0"/>
+              <w:jc w:val="center"/>
+            </w:pPr>
+            <w:r>
+              <w:t xml:space="preserve">unsigned </w:t>
+            </w:r>
+            <w:proofErr w:type="spellStart"/>
+            <w:r>
+              <w:t>int</w:t>
+            </w:r>
+            <w:proofErr w:type="spellEnd"/>
+          </w:p>
+        </w:tc>
+        <w:tc>
+          <w:tcPr>
+            <w:tcW w:w="2841" w:type="dxa"/>
+          </w:tcPr>
+          <w:p>
+            <w:pPr>
+              <w:wordWrap w:val="0"/>
+              <w:jc w:val="center"/>
+            </w:pPr>
+            <w:r>
+              <w:t>section</w:t>
+            </w:r>
+          </w:p>
+        </w:tc>
+        <w:tc>
+          <w:tcPr>
+            <w:tcW w:w="2841" w:type="dxa"/>
+          </w:tcPr>
+          <w:p>
+            <w:pPr>
+              <w:wordWrap w:val="0"/>
+              <w:jc w:val="center"/>
+            </w:pPr>
+            <w:r>
+              <w:rPr>
+                <w:rFonts w:hint="eastAsia"/>
+              </w:rPr>
+              <w:t>section</w:t>
+            </w:r>
+            <w:r>
+              <w:rPr>
+                <w:rFonts w:hint="eastAsia"/>
+              </w:rPr>
+              <w:t>索引值</w:t>
+            </w:r>
+          </w:p>
+        </w:tc>
+      </w:tr>
+    </w:tbl>
+    <w:p>
+      <w:pPr>
+        <w:wordWrap w:val="0"/>
+        <w:ind w:firstLineChars="202" w:firstLine="426"/>
+        <w:rPr>
+          <w:b/>
+        </w:rPr>
+      </w:pPr>
+    </w:p>
+    <w:p>
+      <w:pPr>
+        <w:wordWrap w:val="0"/>
+        <w:ind w:firstLineChars="202" w:firstLine="426"/>
+        <w:rPr>
+          <w:b/>
+        </w:rPr>
+      </w:pPr>
+      <w:proofErr w:type="gramStart"/>
+      <w:r>
+        <w:rPr>
+          <w:b/>
+        </w:rPr>
+        <w:t>virtual</w:t>
+      </w:r>
+      <w:proofErr w:type="gramEnd"/>
+      <w:r>
+        <w:rPr>
+          <w:b/>
+        </w:rPr>
+        <w:t xml:space="preserve"> unsigned </w:t>
+      </w:r>
+      <w:proofErr w:type="spellStart"/>
+      <w:r>
+        <w:rPr>
+          <w:b/>
+        </w:rPr>
+        <w:t>int</w:t>
+      </w:r>
+      <w:proofErr w:type="spellEnd"/>
+      <w:r>
+        <w:rPr>
+          <w:b/>
+        </w:rPr>
+        <w:t xml:space="preserve"> </w:t>
+      </w:r>
+      <w:bookmarkStart w:id="4" w:name="collectionViewHeightForFooterInSection"/>
+      <w:proofErr w:type="spellStart"/>
+      <w:r>
+        <w:rPr>
+          <w:b/>
+        </w:rPr>
+        <w:t>collectionViewHeightForFooterInSection</w:t>
+      </w:r>
+      <w:bookmarkEnd w:id="4"/>
+      <w:proofErr w:type="spellEnd"/>
+      <w:r>
+        <w:rPr>
+          <w:b/>
+        </w:rPr>
+        <w:t>(</w:t>
+      </w:r>
+      <w:proofErr w:type="spellStart"/>
+      <w:r>
+        <w:rPr>
+          <w:b/>
+        </w:rPr>
+        <w:t>CACollectionView</w:t>
+      </w:r>
+      <w:proofErr w:type="spellEnd"/>
+      <w:r>
+        <w:rPr>
+          <w:b/>
+        </w:rPr>
+        <w:t xml:space="preserve"> *</w:t>
+      </w:r>
+      <w:proofErr w:type="spellStart"/>
+      <w:r>
+        <w:rPr>
+          <w:b/>
+        </w:rPr>
+        <w:t>collectionView</w:t>
+      </w:r>
+      <w:proofErr w:type="spellEnd"/>
+      <w:r>
+        <w:rPr>
+          <w:b/>
+        </w:rPr>
+        <w:t xml:space="preserve">, unsigned </w:t>
+      </w:r>
+      <w:proofErr w:type="spellStart"/>
+      <w:r>
+        <w:rPr>
+          <w:b/>
+        </w:rPr>
+        <w:t>int</w:t>
+      </w:r>
+      <w:proofErr w:type="spellEnd"/>
+      <w:r>
+        <w:rPr>
+          <w:b/>
+        </w:rPr>
+        <w:t xml:space="preserve"> section) { return 0; }</w:t>
+      </w:r>
+    </w:p>
+    <w:p>
+      <w:pPr>
+        <w:wordWrap w:val="0"/>
+        <w:ind w:firstLineChars="202" w:firstLine="424"/>
+      </w:pPr>
       <w:r>
         <w:rPr>
           <w:rFonts w:hint="eastAsia"/>
         </w:rPr>
-        <w:t>section</w:t>
-      </w:r>
-    </w:p>
-    <w:p>
-      <w:pPr>
+        <w:t>返回值：</w:t>
+      </w:r>
+      <w:proofErr w:type="gramStart"/>
+      <w:r>
+        <w:t>unsigned</w:t>
+      </w:r>
+      <w:proofErr w:type="gramEnd"/>
+      <w:r>
+        <w:t xml:space="preserve"> </w:t>
+      </w:r>
+      <w:proofErr w:type="spellStart"/>
+      <w:r>
+        <w:t>int</w:t>
+      </w:r>
+      <w:proofErr w:type="spellEnd"/>
+    </w:p>
+    <w:p>
+      <w:pPr>
+        <w:wordWrap w:val="0"/>
+        <w:ind w:firstLineChars="202" w:firstLine="424"/>
+        <w:rPr>
+          <w:rFonts w:hint="eastAsia"/>
+        </w:rPr>
+      </w:pPr>
+      <w:r>
+        <w:rPr>
+          <w:rFonts w:hint="eastAsia"/>
+        </w:rPr>
+        <w:t>参数：</w:t>
+      </w:r>
+    </w:p>
+    <w:tbl>
+      <w:tblPr>
+        <w:tblStyle w:val="a5"/>
+        <w:tblW w:w="0" w:type="auto"/>
+        <w:tblLook w:val="04A0" w:firstRow="1" w:lastRow="0" w:firstColumn="1" w:lastColumn="0" w:noHBand="0" w:noVBand="1"/>
+      </w:tblPr>
+      <w:tblGrid>
+        <w:gridCol w:w="2840"/>
+        <w:gridCol w:w="2841"/>
+        <w:gridCol w:w="2841"/>
+      </w:tblGrid>
+      <w:tr>
+        <w:tc>
+          <w:tcPr>
+            <w:tcW w:w="2840" w:type="dxa"/>
+            <w:shd w:val="clear" w:color="auto" w:fill="EAF1DD" w:themeFill="accent3" w:themeFillTint="33"/>
+          </w:tcPr>
+          <w:p>
+            <w:pPr>
+              <w:wordWrap w:val="0"/>
+              <w:jc w:val="center"/>
+            </w:pPr>
+            <w:r>
+              <w:rPr>
+                <w:rFonts w:hint="eastAsia"/>
+              </w:rPr>
+              <w:t>类型</w:t>
+            </w:r>
+          </w:p>
+        </w:tc>
+        <w:tc>
+          <w:tcPr>
+            <w:tcW w:w="2841" w:type="dxa"/>
+            <w:shd w:val="clear" w:color="auto" w:fill="EAF1DD" w:themeFill="accent3" w:themeFillTint="33"/>
+          </w:tcPr>
+          <w:p>
+            <w:pPr>
+              <w:wordWrap w:val="0"/>
+              <w:jc w:val="center"/>
+            </w:pPr>
+            <w:r>
+              <w:rPr>
+                <w:rFonts w:hint="eastAsia"/>
+              </w:rPr>
+              <w:t>参数名</w:t>
+            </w:r>
+          </w:p>
+        </w:tc>
+        <w:tc>
+          <w:tcPr>
+            <w:tcW w:w="2841" w:type="dxa"/>
+            <w:shd w:val="clear" w:color="auto" w:fill="EAF1DD" w:themeFill="accent3" w:themeFillTint="33"/>
+          </w:tcPr>
+          <w:p>
+            <w:pPr>
+              <w:wordWrap w:val="0"/>
+              <w:jc w:val="center"/>
+            </w:pPr>
+            <w:r>
+              <w:rPr>
+                <w:rFonts w:hint="eastAsia"/>
+              </w:rPr>
+              <w:t>说明</w:t>
+            </w:r>
+          </w:p>
+        </w:tc>
+      </w:tr>
+      <w:tr>
+        <w:tc>
+          <w:tcPr>
+            <w:tcW w:w="2840" w:type="dxa"/>
+          </w:tcPr>
+          <w:p>
+            <w:pPr>
+              <w:wordWrap w:val="0"/>
+              <w:jc w:val="center"/>
+            </w:pPr>
+            <w:proofErr w:type="spellStart"/>
+            <w:r>
+              <w:t>CACollectionView</w:t>
+            </w:r>
+            <w:proofErr w:type="spellEnd"/>
+            <w:r>
+              <w:t xml:space="preserve"> *</w:t>
+            </w:r>
+          </w:p>
+        </w:tc>
+        <w:tc>
+          <w:tcPr>
+            <w:tcW w:w="2841" w:type="dxa"/>
+          </w:tcPr>
+          <w:p>
+            <w:pPr>
+              <w:wordWrap w:val="0"/>
+              <w:jc w:val="center"/>
+            </w:pPr>
+            <w:proofErr w:type="spellStart"/>
+            <w:r>
+              <w:t>collectionView</w:t>
+            </w:r>
+            <w:proofErr w:type="spellEnd"/>
+          </w:p>
+        </w:tc>
+        <w:tc>
+          <w:tcPr>
+            <w:tcW w:w="2841" w:type="dxa"/>
+          </w:tcPr>
+          <w:p>
+            <w:pPr>
+              <w:wordWrap w:val="0"/>
+              <w:jc w:val="center"/>
+            </w:pPr>
+            <w:r>
+              <w:rPr>
+                <w:rFonts w:hint="eastAsia"/>
+              </w:rPr>
+              <w:t>当前</w:t>
+            </w:r>
+            <w:proofErr w:type="spellStart"/>
+            <w:r>
+              <w:rPr>
+                <w:rFonts w:hint="eastAsia"/>
+              </w:rPr>
+              <w:t>collectionView</w:t>
+            </w:r>
+            <w:proofErr w:type="spellEnd"/>
+          </w:p>
+        </w:tc>
+      </w:tr>
+      <w:tr>
+        <w:tc>
+          <w:tcPr>
+            <w:tcW w:w="2840" w:type="dxa"/>
+          </w:tcPr>
+          <w:p>
+            <w:pPr>
+              <w:wordWrap w:val="0"/>
+              <w:jc w:val="center"/>
+            </w:pPr>
+            <w:r>
+              <w:t xml:space="preserve">unsigned </w:t>
+            </w:r>
+            <w:proofErr w:type="spellStart"/>
+            <w:r>
+              <w:t>int</w:t>
+            </w:r>
+            <w:proofErr w:type="spellEnd"/>
+          </w:p>
+        </w:tc>
+        <w:tc>
+          <w:tcPr>
+            <w:tcW w:w="2841" w:type="dxa"/>
+          </w:tcPr>
+          <w:p>
+            <w:pPr>
+              <w:wordWrap w:val="0"/>
+              <w:jc w:val="center"/>
+            </w:pPr>
+            <w:r>
+              <w:t>section</w:t>
+            </w:r>
+          </w:p>
+        </w:tc>
+        <w:tc>
+          <w:tcPr>
+            <w:tcW w:w="2841" w:type="dxa"/>
+          </w:tcPr>
+          <w:p>
+            <w:pPr>
+              <w:wordWrap w:val="0"/>
+              <w:jc w:val="center"/>
+            </w:pPr>
+            <w:r>
+              <w:rPr>
+                <w:rFonts w:hint="eastAsia"/>
+              </w:rPr>
+              <w:t>section</w:t>
+            </w:r>
+            <w:r>
+              <w:rPr>
+                <w:rFonts w:hint="eastAsia"/>
+              </w:rPr>
+              <w:t>索引值</w:t>
+            </w:r>
+          </w:p>
+        </w:tc>
+      </w:tr>
+    </w:tbl>
+    <w:p>
+      <w:pPr>
+        <w:wordWrap w:val="0"/>
         <w:ind w:firstLineChars="202" w:firstLine="426"/>
         <w:rPr>
           <w:b/>
@@ -1565,9 +3567,449 @@
     </w:p>
     <w:p>
       <w:pPr>
+        <w:wordWrap w:val="0"/>
         <w:ind w:firstLineChars="202" w:firstLine="426"/>
         <w:rPr>
+          <w:b/>
+        </w:rPr>
+      </w:pPr>
+      <w:proofErr w:type="gramStart"/>
+      <w:r>
+        <w:rPr>
+          <w:b/>
+        </w:rPr>
+        <w:t>virtual</w:t>
+      </w:r>
+      <w:proofErr w:type="gramEnd"/>
+      <w:r>
+        <w:rPr>
+          <w:b/>
+        </w:rPr>
+        <w:t xml:space="preserve"> </w:t>
+      </w:r>
+      <w:proofErr w:type="spellStart"/>
+      <w:r>
+        <w:rPr>
+          <w:b/>
+        </w:rPr>
+        <w:t>CAView</w:t>
+      </w:r>
+      <w:proofErr w:type="spellEnd"/>
+      <w:r>
+        <w:rPr>
+          <w:b/>
+        </w:rPr>
+        <w:t xml:space="preserve">* </w:t>
+      </w:r>
+      <w:bookmarkStart w:id="5" w:name="collectionViewSectionViewForHeaderInSect"/>
+      <w:proofErr w:type="spellStart"/>
+      <w:r>
+        <w:rPr>
+          <w:b/>
+        </w:rPr>
+        <w:t>collectionViewSectionViewForHeaderInSection</w:t>
+      </w:r>
+      <w:bookmarkEnd w:id="5"/>
+      <w:proofErr w:type="spellEnd"/>
+      <w:r>
+        <w:rPr>
+          <w:b/>
+        </w:rPr>
+        <w:t>(</w:t>
+      </w:r>
+      <w:proofErr w:type="spellStart"/>
+      <w:r>
+        <w:rPr>
+          <w:b/>
+        </w:rPr>
+        <w:t>CACollectionView</w:t>
+      </w:r>
+      <w:proofErr w:type="spellEnd"/>
+      <w:r>
+        <w:rPr>
+          <w:b/>
+        </w:rPr>
+        <w:t xml:space="preserve"> *</w:t>
+      </w:r>
+      <w:proofErr w:type="spellStart"/>
+      <w:r>
+        <w:rPr>
+          <w:b/>
+        </w:rPr>
+        <w:t>collectionView</w:t>
+      </w:r>
+      <w:proofErr w:type="spellEnd"/>
+      <w:r>
+        <w:rPr>
+          <w:b/>
+        </w:rPr>
+        <w:t xml:space="preserve">, </w:t>
+      </w:r>
+      <w:proofErr w:type="spellStart"/>
+      <w:r>
+        <w:rPr>
+          <w:b/>
+        </w:rPr>
+        <w:t>const</w:t>
+      </w:r>
+      <w:proofErr w:type="spellEnd"/>
+      <w:r>
+        <w:rPr>
+          <w:b/>
+        </w:rPr>
+        <w:t xml:space="preserve"> </w:t>
+      </w:r>
+      <w:proofErr w:type="spellStart"/>
+      <w:r>
+        <w:rPr>
+          <w:b/>
+        </w:rPr>
+        <w:t>CCSize</w:t>
+      </w:r>
+      <w:proofErr w:type="spellEnd"/>
+      <w:r>
+        <w:rPr>
+          <w:b/>
+        </w:rPr>
+        <w:t xml:space="preserve">&amp; </w:t>
+      </w:r>
+      <w:proofErr w:type="spellStart"/>
+      <w:r>
+        <w:rPr>
+          <w:b/>
+        </w:rPr>
+        <w:t>viewSize</w:t>
+      </w:r>
+      <w:proofErr w:type="spellEnd"/>
+      <w:r>
+        <w:rPr>
+          <w:b/>
+        </w:rPr>
+        <w:t xml:space="preserve">, unsigned </w:t>
+      </w:r>
+      <w:proofErr w:type="spellStart"/>
+      <w:r>
+        <w:rPr>
+          <w:b/>
+        </w:rPr>
+        <w:t>int</w:t>
+      </w:r>
+      <w:proofErr w:type="spellEnd"/>
+      <w:r>
+        <w:rPr>
+          <w:b/>
+        </w:rPr>
+        <w:t xml:space="preserve"> section){ return NULL; }</w:t>
+      </w:r>
+    </w:p>
+    <w:p>
+      <w:pPr>
+        <w:wordWrap w:val="0"/>
+        <w:ind w:firstLineChars="202" w:firstLine="424"/>
+      </w:pPr>
+      <w:r>
+        <w:rPr>
           <w:rFonts w:hint="eastAsia"/>
+        </w:rPr>
+        <w:t>返回值：</w:t>
+      </w:r>
+      <w:proofErr w:type="spellStart"/>
+      <w:r>
+        <w:t>CAView</w:t>
+      </w:r>
+      <w:proofErr w:type="spellEnd"/>
+      <w:r>
+        <w:t>*</w:t>
+      </w:r>
+    </w:p>
+    <w:p>
+      <w:pPr>
+        <w:wordWrap w:val="0"/>
+        <w:ind w:firstLineChars="202" w:firstLine="424"/>
+        <w:rPr>
+          <w:rFonts w:hint="eastAsia"/>
+        </w:rPr>
+      </w:pPr>
+      <w:r>
+        <w:rPr>
+          <w:rFonts w:hint="eastAsia"/>
+        </w:rPr>
+        <w:t>参数：</w:t>
+      </w:r>
+    </w:p>
+    <w:tbl>
+      <w:tblPr>
+        <w:tblStyle w:val="a5"/>
+        <w:tblW w:w="0" w:type="auto"/>
+        <w:tblLook w:val="04A0" w:firstRow="1" w:lastRow="0" w:firstColumn="1" w:lastColumn="0" w:noHBand="0" w:noVBand="1"/>
+      </w:tblPr>
+      <w:tblGrid>
+        <w:gridCol w:w="2840"/>
+        <w:gridCol w:w="2841"/>
+        <w:gridCol w:w="2841"/>
+      </w:tblGrid>
+      <w:tr>
+        <w:tc>
+          <w:tcPr>
+            <w:tcW w:w="2840" w:type="dxa"/>
+            <w:shd w:val="clear" w:color="auto" w:fill="EAF1DD" w:themeFill="accent3" w:themeFillTint="33"/>
+          </w:tcPr>
+          <w:p>
+            <w:pPr>
+              <w:wordWrap w:val="0"/>
+              <w:jc w:val="center"/>
+            </w:pPr>
+            <w:r>
+              <w:rPr>
+                <w:rFonts w:hint="eastAsia"/>
+              </w:rPr>
+              <w:t>类型</w:t>
+            </w:r>
+          </w:p>
+        </w:tc>
+        <w:tc>
+          <w:tcPr>
+            <w:tcW w:w="2841" w:type="dxa"/>
+            <w:shd w:val="clear" w:color="auto" w:fill="EAF1DD" w:themeFill="accent3" w:themeFillTint="33"/>
+          </w:tcPr>
+          <w:p>
+            <w:pPr>
+              <w:wordWrap w:val="0"/>
+              <w:jc w:val="center"/>
+            </w:pPr>
+            <w:r>
+              <w:rPr>
+                <w:rFonts w:hint="eastAsia"/>
+              </w:rPr>
+              <w:t>参数名</w:t>
+            </w:r>
+          </w:p>
+        </w:tc>
+        <w:tc>
+          <w:tcPr>
+            <w:tcW w:w="2841" w:type="dxa"/>
+            <w:shd w:val="clear" w:color="auto" w:fill="EAF1DD" w:themeFill="accent3" w:themeFillTint="33"/>
+          </w:tcPr>
+          <w:p>
+            <w:pPr>
+              <w:wordWrap w:val="0"/>
+              <w:jc w:val="center"/>
+            </w:pPr>
+            <w:r>
+              <w:rPr>
+                <w:rFonts w:hint="eastAsia"/>
+              </w:rPr>
+              <w:t>说明</w:t>
+            </w:r>
+          </w:p>
+        </w:tc>
+      </w:tr>
+      <w:tr>
+        <w:tc>
+          <w:tcPr>
+            <w:tcW w:w="2840" w:type="dxa"/>
+          </w:tcPr>
+          <w:p>
+            <w:pPr>
+              <w:wordWrap w:val="0"/>
+              <w:jc w:val="center"/>
+            </w:pPr>
+            <w:proofErr w:type="spellStart"/>
+            <w:r>
+              <w:t>CACollectionView</w:t>
+            </w:r>
+            <w:proofErr w:type="spellEnd"/>
+            <w:r>
+              <w:t xml:space="preserve"> *</w:t>
+            </w:r>
+          </w:p>
+        </w:tc>
+        <w:tc>
+          <w:tcPr>
+            <w:tcW w:w="2841" w:type="dxa"/>
+          </w:tcPr>
+          <w:p>
+            <w:pPr>
+              <w:wordWrap w:val="0"/>
+              <w:jc w:val="center"/>
+            </w:pPr>
+            <w:proofErr w:type="spellStart"/>
+            <w:r>
+              <w:t>collectionView</w:t>
+            </w:r>
+            <w:proofErr w:type="spellEnd"/>
+          </w:p>
+        </w:tc>
+        <w:tc>
+          <w:tcPr>
+            <w:tcW w:w="2841" w:type="dxa"/>
+          </w:tcPr>
+          <w:p>
+            <w:pPr>
+              <w:wordWrap w:val="0"/>
+              <w:jc w:val="center"/>
+            </w:pPr>
+            <w:r>
+              <w:rPr>
+                <w:rFonts w:hint="eastAsia"/>
+              </w:rPr>
+              <w:t>当前</w:t>
+            </w:r>
+            <w:proofErr w:type="spellStart"/>
+            <w:r>
+              <w:rPr>
+                <w:rFonts w:hint="eastAsia"/>
+              </w:rPr>
+              <w:t>collectionView</w:t>
+            </w:r>
+            <w:proofErr w:type="spellEnd"/>
+          </w:p>
+        </w:tc>
+      </w:tr>
+      <w:tr>
+        <w:tc>
+          <w:tcPr>
+            <w:tcW w:w="2840" w:type="dxa"/>
+          </w:tcPr>
+          <w:p>
+            <w:pPr>
+              <w:wordWrap w:val="0"/>
+              <w:jc w:val="center"/>
+            </w:pPr>
+            <w:proofErr w:type="spellStart"/>
+            <w:r>
+              <w:t>const</w:t>
+            </w:r>
+            <w:proofErr w:type="spellEnd"/>
+            <w:r>
+              <w:t xml:space="preserve"> </w:t>
+            </w:r>
+            <w:proofErr w:type="spellStart"/>
+            <w:r>
+              <w:t>CCSize</w:t>
+            </w:r>
+            <w:proofErr w:type="spellEnd"/>
+          </w:p>
+        </w:tc>
+        <w:tc>
+          <w:tcPr>
+            <w:tcW w:w="2841" w:type="dxa"/>
+          </w:tcPr>
+          <w:p>
+            <w:pPr>
+              <w:wordWrap w:val="0"/>
+              <w:jc w:val="center"/>
+            </w:pPr>
+            <w:proofErr w:type="spellStart"/>
+            <w:r>
+              <w:t>cellSize</w:t>
+            </w:r>
+            <w:proofErr w:type="spellEnd"/>
+          </w:p>
+        </w:tc>
+        <w:tc>
+          <w:tcPr>
+            <w:tcW w:w="2841" w:type="dxa"/>
+          </w:tcPr>
+          <w:p>
+            <w:pPr>
+              <w:wordWrap w:val="0"/>
+              <w:jc w:val="center"/>
+            </w:pPr>
+            <w:r>
+              <w:rPr>
+                <w:rFonts w:hint="eastAsia"/>
+              </w:rPr>
+              <w:t>cell</w:t>
+            </w:r>
+            <w:r>
+              <w:rPr>
+                <w:rFonts w:hint="eastAsia"/>
+              </w:rPr>
+              <w:t>的</w:t>
+            </w:r>
+            <w:r>
+              <w:rPr>
+                <w:rFonts w:hint="eastAsia"/>
+              </w:rPr>
+              <w:t>size</w:t>
+            </w:r>
+          </w:p>
+        </w:tc>
+      </w:tr>
+      <w:tr>
+        <w:tc>
+          <w:tcPr>
+            <w:tcW w:w="2840" w:type="dxa"/>
+          </w:tcPr>
+          <w:p>
+            <w:pPr>
+              <w:wordWrap w:val="0"/>
+              <w:jc w:val="center"/>
+            </w:pPr>
+            <w:r>
+              <w:t xml:space="preserve">unsigned </w:t>
+            </w:r>
+            <w:proofErr w:type="spellStart"/>
+            <w:r>
+              <w:t>int</w:t>
+            </w:r>
+            <w:proofErr w:type="spellEnd"/>
+          </w:p>
+        </w:tc>
+        <w:tc>
+          <w:tcPr>
+            <w:tcW w:w="2841" w:type="dxa"/>
+          </w:tcPr>
+          <w:p>
+            <w:pPr>
+              <w:wordWrap w:val="0"/>
+              <w:jc w:val="center"/>
+            </w:pPr>
+            <w:r>
+              <w:t>section</w:t>
+            </w:r>
+          </w:p>
+        </w:tc>
+        <w:tc>
+          <w:tcPr>
+            <w:tcW w:w="2841" w:type="dxa"/>
+          </w:tcPr>
+          <w:p>
+            <w:pPr>
+              <w:wordWrap w:val="0"/>
+              <w:jc w:val="center"/>
+            </w:pPr>
+            <w:r>
+              <w:rPr>
+                <w:rFonts w:hint="eastAsia"/>
+              </w:rPr>
+              <w:t>section</w:t>
+            </w:r>
+            <w:r>
+              <w:rPr>
+                <w:rFonts w:hint="eastAsia"/>
+              </w:rPr>
+              <w:t>索引值</w:t>
+            </w:r>
+          </w:p>
+        </w:tc>
+      </w:tr>
+    </w:tbl>
+    <w:p>
+      <w:pPr>
+        <w:wordWrap w:val="0"/>
+        <w:ind w:firstLineChars="202" w:firstLine="426"/>
+        <w:rPr>
+          <w:b/>
+        </w:rPr>
+      </w:pPr>
+    </w:p>
+    <w:p>
+      <w:pPr>
+        <w:wordWrap w:val="0"/>
+        <w:ind w:firstLineChars="202" w:firstLine="426"/>
+        <w:rPr>
           <w:b/>
         </w:rPr>
       </w:pPr>
@@ -1583,6 +4025,443 @@
         <w:rPr>
           <w:b/>
         </w:rPr>
+        <w:t xml:space="preserve"> </w:t>
+      </w:r>
+      <w:proofErr w:type="spellStart"/>
+      <w:r>
+        <w:rPr>
+          <w:b/>
+        </w:rPr>
+        <w:t>CAView</w:t>
+      </w:r>
+      <w:proofErr w:type="spellEnd"/>
+      <w:r>
+        <w:rPr>
+          <w:b/>
+        </w:rPr>
+        <w:t xml:space="preserve">* </w:t>
+      </w:r>
+      <w:bookmarkStart w:id="6" w:name="collectionViewSectionViewForFooterInSect"/>
+      <w:proofErr w:type="spellStart"/>
+      <w:r>
+        <w:rPr>
+          <w:b/>
+        </w:rPr>
+        <w:t>collectionViewSectionViewForFooterInSection</w:t>
+      </w:r>
+      <w:bookmarkEnd w:id="6"/>
+      <w:proofErr w:type="spellEnd"/>
+      <w:r>
+        <w:rPr>
+          <w:b/>
+        </w:rPr>
+        <w:t>(</w:t>
+      </w:r>
+      <w:proofErr w:type="spellStart"/>
+      <w:r>
+        <w:rPr>
+          <w:b/>
+        </w:rPr>
+        <w:t>CACollectionView</w:t>
+      </w:r>
+      <w:proofErr w:type="spellEnd"/>
+      <w:r>
+        <w:rPr>
+          <w:b/>
+        </w:rPr>
+        <w:t xml:space="preserve"> *</w:t>
+      </w:r>
+      <w:proofErr w:type="spellStart"/>
+      <w:r>
+        <w:rPr>
+          <w:b/>
+        </w:rPr>
+        <w:t>collectionView</w:t>
+      </w:r>
+      <w:proofErr w:type="spellEnd"/>
+      <w:r>
+        <w:rPr>
+          <w:b/>
+        </w:rPr>
+        <w:t xml:space="preserve">, </w:t>
+      </w:r>
+      <w:proofErr w:type="spellStart"/>
+      <w:r>
+        <w:rPr>
+          <w:b/>
+        </w:rPr>
+        <w:t>const</w:t>
+      </w:r>
+      <w:proofErr w:type="spellEnd"/>
+      <w:r>
+        <w:rPr>
+          <w:b/>
+        </w:rPr>
+        <w:t xml:space="preserve"> </w:t>
+      </w:r>
+      <w:proofErr w:type="spellStart"/>
+      <w:r>
+        <w:rPr>
+          <w:b/>
+        </w:rPr>
+        <w:t>CCSize</w:t>
+      </w:r>
+      <w:proofErr w:type="spellEnd"/>
+      <w:r>
+        <w:rPr>
+          <w:b/>
+        </w:rPr>
+        <w:t xml:space="preserve">&amp; </w:t>
+      </w:r>
+      <w:proofErr w:type="spellStart"/>
+      <w:r>
+        <w:rPr>
+          <w:b/>
+        </w:rPr>
+        <w:t>viewSize</w:t>
+      </w:r>
+      <w:proofErr w:type="spellEnd"/>
+      <w:r>
+        <w:rPr>
+          <w:b/>
+        </w:rPr>
+        <w:t xml:space="preserve">, unsigned </w:t>
+      </w:r>
+      <w:proofErr w:type="spellStart"/>
+      <w:r>
+        <w:rPr>
+          <w:b/>
+        </w:rPr>
+        <w:t>int</w:t>
+      </w:r>
+      <w:proofErr w:type="spellEnd"/>
+      <w:r>
+        <w:rPr>
+          <w:b/>
+        </w:rPr>
+        <w:t xml:space="preserve"> section){ return NULL; }</w:t>
+      </w:r>
+    </w:p>
+    <w:p>
+      <w:pPr>
+        <w:wordWrap w:val="0"/>
+        <w:ind w:firstLineChars="202" w:firstLine="424"/>
+        <w:rPr>
+          <w:rFonts w:hint="eastAsia"/>
+        </w:rPr>
+      </w:pPr>
+      <w:r>
+        <w:rPr>
+          <w:rFonts w:hint="eastAsia"/>
+        </w:rPr>
+        <w:t>返回值：</w:t>
+      </w:r>
+      <w:proofErr w:type="spellStart"/>
+      <w:r>
+        <w:t>CAView</w:t>
+      </w:r>
+      <w:proofErr w:type="spellEnd"/>
+      <w:r>
+        <w:t>*</w:t>
+      </w:r>
+    </w:p>
+    <w:p>
+      <w:pPr>
+        <w:wordWrap w:val="0"/>
+        <w:ind w:firstLineChars="202" w:firstLine="424"/>
+      </w:pPr>
+      <w:r>
+        <w:rPr>
+          <w:rFonts w:hint="eastAsia"/>
+        </w:rPr>
+        <w:t>参数：</w:t>
+      </w:r>
+    </w:p>
+    <w:tbl>
+      <w:tblPr>
+        <w:tblStyle w:val="a5"/>
+        <w:tblW w:w="0" w:type="auto"/>
+        <w:tblLook w:val="04A0" w:firstRow="1" w:lastRow="0" w:firstColumn="1" w:lastColumn="0" w:noHBand="0" w:noVBand="1"/>
+      </w:tblPr>
+      <w:tblGrid>
+        <w:gridCol w:w="2840"/>
+        <w:gridCol w:w="2841"/>
+        <w:gridCol w:w="2841"/>
+      </w:tblGrid>
+      <w:tr>
+        <w:tc>
+          <w:tcPr>
+            <w:tcW w:w="2840" w:type="dxa"/>
+            <w:shd w:val="clear" w:color="auto" w:fill="EAF1DD" w:themeFill="accent3" w:themeFillTint="33"/>
+          </w:tcPr>
+          <w:p>
+            <w:pPr>
+              <w:wordWrap w:val="0"/>
+              <w:jc w:val="center"/>
+            </w:pPr>
+            <w:r>
+              <w:rPr>
+                <w:rFonts w:hint="eastAsia"/>
+              </w:rPr>
+              <w:t>类型</w:t>
+            </w:r>
+          </w:p>
+        </w:tc>
+        <w:tc>
+          <w:tcPr>
+            <w:tcW w:w="2841" w:type="dxa"/>
+            <w:shd w:val="clear" w:color="auto" w:fill="EAF1DD" w:themeFill="accent3" w:themeFillTint="33"/>
+          </w:tcPr>
+          <w:p>
+            <w:pPr>
+              <w:wordWrap w:val="0"/>
+              <w:jc w:val="center"/>
+            </w:pPr>
+            <w:r>
+              <w:rPr>
+                <w:rFonts w:hint="eastAsia"/>
+              </w:rPr>
+              <w:t>参数名</w:t>
+            </w:r>
+          </w:p>
+        </w:tc>
+        <w:tc>
+          <w:tcPr>
+            <w:tcW w:w="2841" w:type="dxa"/>
+            <w:shd w:val="clear" w:color="auto" w:fill="EAF1DD" w:themeFill="accent3" w:themeFillTint="33"/>
+          </w:tcPr>
+          <w:p>
+            <w:pPr>
+              <w:wordWrap w:val="0"/>
+              <w:jc w:val="center"/>
+            </w:pPr>
+            <w:r>
+              <w:rPr>
+                <w:rFonts w:hint="eastAsia"/>
+              </w:rPr>
+              <w:t>说明</w:t>
+            </w:r>
+          </w:p>
+        </w:tc>
+      </w:tr>
+      <w:tr>
+        <w:tc>
+          <w:tcPr>
+            <w:tcW w:w="2840" w:type="dxa"/>
+          </w:tcPr>
+          <w:p>
+            <w:pPr>
+              <w:wordWrap w:val="0"/>
+              <w:jc w:val="center"/>
+            </w:pPr>
+            <w:proofErr w:type="spellStart"/>
+            <w:r>
+              <w:t>CACollectionView</w:t>
+            </w:r>
+            <w:proofErr w:type="spellEnd"/>
+            <w:r>
+              <w:t xml:space="preserve"> *</w:t>
+            </w:r>
+          </w:p>
+        </w:tc>
+        <w:tc>
+          <w:tcPr>
+            <w:tcW w:w="2841" w:type="dxa"/>
+          </w:tcPr>
+          <w:p>
+            <w:pPr>
+              <w:wordWrap w:val="0"/>
+              <w:jc w:val="center"/>
+            </w:pPr>
+            <w:proofErr w:type="spellStart"/>
+            <w:r>
+              <w:t>collectionView</w:t>
+            </w:r>
+            <w:proofErr w:type="spellEnd"/>
+          </w:p>
+        </w:tc>
+        <w:tc>
+          <w:tcPr>
+            <w:tcW w:w="2841" w:type="dxa"/>
+          </w:tcPr>
+          <w:p>
+            <w:pPr>
+              <w:wordWrap w:val="0"/>
+              <w:jc w:val="center"/>
+            </w:pPr>
+            <w:r>
+              <w:rPr>
+                <w:rFonts w:hint="eastAsia"/>
+              </w:rPr>
+              <w:t>当前</w:t>
+            </w:r>
+            <w:proofErr w:type="spellStart"/>
+            <w:r>
+              <w:rPr>
+                <w:rFonts w:hint="eastAsia"/>
+              </w:rPr>
+              <w:t>collectionView</w:t>
+            </w:r>
+            <w:proofErr w:type="spellEnd"/>
+          </w:p>
+        </w:tc>
+      </w:tr>
+      <w:tr>
+        <w:tc>
+          <w:tcPr>
+            <w:tcW w:w="2840" w:type="dxa"/>
+          </w:tcPr>
+          <w:p>
+            <w:pPr>
+              <w:wordWrap w:val="0"/>
+              <w:jc w:val="center"/>
+            </w:pPr>
+            <w:proofErr w:type="spellStart"/>
+            <w:r>
+              <w:t>const</w:t>
+            </w:r>
+            <w:proofErr w:type="spellEnd"/>
+            <w:r>
+              <w:t xml:space="preserve"> </w:t>
+            </w:r>
+            <w:proofErr w:type="spellStart"/>
+            <w:r>
+              <w:t>CCSize</w:t>
+            </w:r>
+            <w:proofErr w:type="spellEnd"/>
+          </w:p>
+        </w:tc>
+        <w:tc>
+          <w:tcPr>
+            <w:tcW w:w="2841" w:type="dxa"/>
+          </w:tcPr>
+          <w:p>
+            <w:pPr>
+              <w:wordWrap w:val="0"/>
+              <w:jc w:val="center"/>
+            </w:pPr>
+            <w:proofErr w:type="spellStart"/>
+            <w:r>
+              <w:t>cellSize</w:t>
+            </w:r>
+            <w:proofErr w:type="spellEnd"/>
+          </w:p>
+        </w:tc>
+        <w:tc>
+          <w:tcPr>
+            <w:tcW w:w="2841" w:type="dxa"/>
+          </w:tcPr>
+          <w:p>
+            <w:pPr>
+              <w:wordWrap w:val="0"/>
+              <w:jc w:val="center"/>
+            </w:pPr>
+            <w:r>
+              <w:rPr>
+                <w:rFonts w:hint="eastAsia"/>
+              </w:rPr>
+              <w:t>cell</w:t>
+            </w:r>
+            <w:r>
+              <w:rPr>
+                <w:rFonts w:hint="eastAsia"/>
+              </w:rPr>
+              <w:t>的</w:t>
+            </w:r>
+            <w:r>
+              <w:rPr>
+                <w:rFonts w:hint="eastAsia"/>
+              </w:rPr>
+              <w:t>size</w:t>
+            </w:r>
+          </w:p>
+        </w:tc>
+      </w:tr>
+      <w:tr>
+        <w:tc>
+          <w:tcPr>
+            <w:tcW w:w="2840" w:type="dxa"/>
+          </w:tcPr>
+          <w:p>
+            <w:pPr>
+              <w:wordWrap w:val="0"/>
+              <w:jc w:val="center"/>
+            </w:pPr>
+            <w:r>
+              <w:t xml:space="preserve">unsigned </w:t>
+            </w:r>
+            <w:proofErr w:type="spellStart"/>
+            <w:r>
+              <w:t>int</w:t>
+            </w:r>
+            <w:proofErr w:type="spellEnd"/>
+          </w:p>
+        </w:tc>
+        <w:tc>
+          <w:tcPr>
+            <w:tcW w:w="2841" w:type="dxa"/>
+          </w:tcPr>
+          <w:p>
+            <w:pPr>
+              <w:wordWrap w:val="0"/>
+              <w:jc w:val="center"/>
+            </w:pPr>
+            <w:r>
+              <w:t>section</w:t>
+            </w:r>
+          </w:p>
+        </w:tc>
+        <w:tc>
+          <w:tcPr>
+            <w:tcW w:w="2841" w:type="dxa"/>
+          </w:tcPr>
+          <w:p>
+            <w:pPr>
+              <w:wordWrap w:val="0"/>
+              <w:jc w:val="center"/>
+            </w:pPr>
+            <w:r>
+              <w:rPr>
+                <w:rFonts w:hint="eastAsia"/>
+              </w:rPr>
+              <w:t>section</w:t>
+            </w:r>
+            <w:r>
+              <w:rPr>
+                <w:rFonts w:hint="eastAsia"/>
+              </w:rPr>
+              <w:t>索引值</w:t>
+            </w:r>
+          </w:p>
+        </w:tc>
+      </w:tr>
+    </w:tbl>
+    <w:p>
+      <w:pPr>
+        <w:wordWrap w:val="0"/>
+        <w:ind w:firstLineChars="202" w:firstLine="426"/>
+        <w:rPr>
+          <w:b/>
+        </w:rPr>
+      </w:pPr>
+    </w:p>
+    <w:p>
+      <w:pPr>
+        <w:wordWrap w:val="0"/>
+        <w:ind w:firstLineChars="202" w:firstLine="426"/>
+      </w:pPr>
+      <w:proofErr w:type="gramStart"/>
+      <w:r>
+        <w:rPr>
+          <w:b/>
+        </w:rPr>
+        <w:t>virtual</w:t>
+      </w:r>
+      <w:proofErr w:type="gramEnd"/>
+      <w:r>
+        <w:rPr>
+          <w:b/>
+        </w:rPr>
         <w:t xml:space="preserve"> unsigned </w:t>
       </w:r>
       <w:proofErr w:type="spellStart"/>
@@ -1599,15 +4478,15 @@
         </w:rPr>
         <w:t xml:space="preserve"> </w:t>
       </w:r>
-      <w:bookmarkStart w:id="2" w:name="numberOfRowsInSectionCollectionView"/>
-      <w:proofErr w:type="spellStart"/>
-      <w:r>
-        <w:rPr>
-          <w:b/>
-        </w:rPr>
-        <w:t>numberOfRowsInSectionCollectionView</w:t>
-      </w:r>
-      <w:bookmarkEnd w:id="2"/>
+      <w:bookmarkStart w:id="7" w:name="numberOfItemsInRowsInSection"/>
+      <w:proofErr w:type="spellStart"/>
+      <w:r>
+        <w:rPr>
+          <w:b/>
+        </w:rPr>
+        <w:t>numberOfItemsInRowsInSection</w:t>
+      </w:r>
+      <w:bookmarkEnd w:id="7"/>
       <w:proofErr w:type="spellEnd"/>
       <w:r>
         <w:rPr>
@@ -1655,11 +4534,26 @@
         <w:rPr>
           <w:b/>
         </w:rPr>
-        <w:t xml:space="preserve"> section) = 0</w:t>
-      </w:r>
-    </w:p>
-    <w:p>
-      <w:pPr>
+        <w:t xml:space="preserve"> section, unsigned </w:t>
+      </w:r>
+      <w:proofErr w:type="spellStart"/>
+      <w:r>
+        <w:rPr>
+          <w:b/>
+        </w:rPr>
+        <w:t>int</w:t>
+      </w:r>
+      <w:proofErr w:type="spellEnd"/>
+      <w:r>
+        <w:rPr>
+          <w:b/>
+        </w:rPr>
+        <w:t xml:space="preserve"> row) = 0</w:t>
+      </w:r>
+    </w:p>
+    <w:p>
+      <w:pPr>
+        <w:wordWrap w:val="0"/>
         <w:ind w:firstLineChars="202" w:firstLine="424"/>
         <w:rPr>
           <w:rFonts w:hint="eastAsia"/>
@@ -1687,876 +4581,399 @@
     </w:p>
     <w:p>
       <w:pPr>
+        <w:wordWrap w:val="0"/>
+        <w:ind w:firstLineChars="202" w:firstLine="424"/>
+      </w:pPr>
+      <w:r>
+        <w:rPr>
+          <w:rFonts w:hint="eastAsia"/>
+        </w:rPr>
+        <w:t>参数：</w:t>
+      </w:r>
+    </w:p>
+    <w:tbl>
+      <w:tblPr>
+        <w:tblStyle w:val="a5"/>
+        <w:tblW w:w="0" w:type="auto"/>
+        <w:tblLook w:val="04A0" w:firstRow="1" w:lastRow="0" w:firstColumn="1" w:lastColumn="0" w:noHBand="0" w:noVBand="1"/>
+      </w:tblPr>
+      <w:tblGrid>
+        <w:gridCol w:w="2840"/>
+        <w:gridCol w:w="2841"/>
+        <w:gridCol w:w="2841"/>
+      </w:tblGrid>
+      <w:tr>
+        <w:tc>
+          <w:tcPr>
+            <w:tcW w:w="2840" w:type="dxa"/>
+            <w:shd w:val="clear" w:color="auto" w:fill="EAF1DD" w:themeFill="accent3" w:themeFillTint="33"/>
+          </w:tcPr>
+          <w:p>
+            <w:pPr>
+              <w:wordWrap w:val="0"/>
+              <w:jc w:val="center"/>
+            </w:pPr>
+            <w:r>
+              <w:rPr>
+                <w:rFonts w:hint="eastAsia"/>
+              </w:rPr>
+              <w:t>类型</w:t>
+            </w:r>
+          </w:p>
+        </w:tc>
+        <w:tc>
+          <w:tcPr>
+            <w:tcW w:w="2841" w:type="dxa"/>
+            <w:shd w:val="clear" w:color="auto" w:fill="EAF1DD" w:themeFill="accent3" w:themeFillTint="33"/>
+          </w:tcPr>
+          <w:p>
+            <w:pPr>
+              <w:wordWrap w:val="0"/>
+              <w:jc w:val="center"/>
+            </w:pPr>
+            <w:r>
+              <w:rPr>
+                <w:rFonts w:hint="eastAsia"/>
+              </w:rPr>
+              <w:t>参数名</w:t>
+            </w:r>
+          </w:p>
+        </w:tc>
+        <w:tc>
+          <w:tcPr>
+            <w:tcW w:w="2841" w:type="dxa"/>
+            <w:shd w:val="clear" w:color="auto" w:fill="EAF1DD" w:themeFill="accent3" w:themeFillTint="33"/>
+          </w:tcPr>
+          <w:p>
+            <w:pPr>
+              <w:wordWrap w:val="0"/>
+              <w:jc w:val="center"/>
+            </w:pPr>
+            <w:r>
+              <w:rPr>
+                <w:rFonts w:hint="eastAsia"/>
+              </w:rPr>
+              <w:t>说明</w:t>
+            </w:r>
+          </w:p>
+        </w:tc>
+      </w:tr>
+      <w:tr>
+        <w:tc>
+          <w:tcPr>
+            <w:tcW w:w="2840" w:type="dxa"/>
+          </w:tcPr>
+          <w:p>
+            <w:pPr>
+              <w:wordWrap w:val="0"/>
+              <w:jc w:val="center"/>
+            </w:pPr>
+            <w:proofErr w:type="spellStart"/>
+            <w:r>
+              <w:t>CACollectionView</w:t>
+            </w:r>
+            <w:proofErr w:type="spellEnd"/>
+            <w:r>
+              <w:t xml:space="preserve"> *</w:t>
+            </w:r>
+          </w:p>
+        </w:tc>
+        <w:tc>
+          <w:tcPr>
+            <w:tcW w:w="2841" w:type="dxa"/>
+          </w:tcPr>
+          <w:p>
+            <w:pPr>
+              <w:wordWrap w:val="0"/>
+              <w:jc w:val="center"/>
+            </w:pPr>
+            <w:proofErr w:type="spellStart"/>
+            <w:r>
+              <w:t>collectionView</w:t>
+            </w:r>
+            <w:proofErr w:type="spellEnd"/>
+          </w:p>
+        </w:tc>
+        <w:tc>
+          <w:tcPr>
+            <w:tcW w:w="2841" w:type="dxa"/>
+          </w:tcPr>
+          <w:p>
+            <w:pPr>
+              <w:wordWrap w:val="0"/>
+              <w:jc w:val="center"/>
+            </w:pPr>
+            <w:r>
+              <w:rPr>
+                <w:rFonts w:hint="eastAsia"/>
+              </w:rPr>
+              <w:t>当前</w:t>
+            </w:r>
+            <w:proofErr w:type="spellStart"/>
+            <w:r>
+              <w:rPr>
+                <w:rFonts w:hint="eastAsia"/>
+              </w:rPr>
+              <w:t>collectionView</w:t>
+            </w:r>
+            <w:proofErr w:type="spellEnd"/>
+          </w:p>
+        </w:tc>
+      </w:tr>
+      <w:tr>
+        <w:tc>
+          <w:tcPr>
+            <w:tcW w:w="2840" w:type="dxa"/>
+          </w:tcPr>
+          <w:p>
+            <w:pPr>
+              <w:wordWrap w:val="0"/>
+              <w:jc w:val="center"/>
+            </w:pPr>
+            <w:r>
+              <w:t xml:space="preserve">unsigned </w:t>
+            </w:r>
+            <w:proofErr w:type="spellStart"/>
+            <w:r>
+              <w:t>int</w:t>
+            </w:r>
+            <w:proofErr w:type="spellEnd"/>
+          </w:p>
+        </w:tc>
+        <w:tc>
+          <w:tcPr>
+            <w:tcW w:w="2841" w:type="dxa"/>
+          </w:tcPr>
+          <w:p>
+            <w:pPr>
+              <w:wordWrap w:val="0"/>
+              <w:jc w:val="center"/>
+            </w:pPr>
+            <w:r>
+              <w:t>section</w:t>
+            </w:r>
+          </w:p>
+        </w:tc>
+        <w:tc>
+          <w:tcPr>
+            <w:tcW w:w="2841" w:type="dxa"/>
+          </w:tcPr>
+          <w:p>
+            <w:pPr>
+              <w:wordWrap w:val="0"/>
+              <w:jc w:val="center"/>
+            </w:pPr>
+            <w:r>
+              <w:rPr>
+                <w:rFonts w:hint="eastAsia"/>
+              </w:rPr>
+              <w:t>section</w:t>
+            </w:r>
+            <w:r>
+              <w:rPr>
+                <w:rFonts w:hint="eastAsia"/>
+              </w:rPr>
+              <w:t>索引值</w:t>
+            </w:r>
+          </w:p>
+        </w:tc>
+      </w:tr>
+      <w:tr>
+        <w:tc>
+          <w:tcPr>
+            <w:tcW w:w="2840" w:type="dxa"/>
+          </w:tcPr>
+          <w:p>
+            <w:pPr>
+              <w:wordWrap w:val="0"/>
+              <w:jc w:val="center"/>
+            </w:pPr>
+            <w:r>
+              <w:t xml:space="preserve">unsigned </w:t>
+            </w:r>
+            <w:proofErr w:type="spellStart"/>
+            <w:r>
+              <w:t>int</w:t>
+            </w:r>
+            <w:proofErr w:type="spellEnd"/>
+          </w:p>
+        </w:tc>
+        <w:tc>
+          <w:tcPr>
+            <w:tcW w:w="2841" w:type="dxa"/>
+          </w:tcPr>
+          <w:p>
+            <w:pPr>
+              <w:wordWrap w:val="0"/>
+              <w:jc w:val="center"/>
+            </w:pPr>
+            <w:r>
+              <w:t>row</w:t>
+            </w:r>
+          </w:p>
+        </w:tc>
+        <w:tc>
+          <w:tcPr>
+            <w:tcW w:w="2841" w:type="dxa"/>
+          </w:tcPr>
+          <w:p>
+            <w:pPr>
+              <w:wordWrap w:val="0"/>
+              <w:jc w:val="center"/>
+            </w:pPr>
+            <w:r>
+              <w:rPr>
+                <w:rFonts w:hint="eastAsia"/>
+              </w:rPr>
+              <w:t>cell</w:t>
+            </w:r>
+            <w:r>
+              <w:rPr>
+                <w:rFonts w:hint="eastAsia"/>
+              </w:rPr>
+              <w:t>索引值</w:t>
+            </w:r>
+          </w:p>
+        </w:tc>
+      </w:tr>
+    </w:tbl>
+    <w:p>
+      <w:pPr>
+        <w:wordWrap w:val="0"/>
+        <w:ind w:firstLineChars="202" w:firstLine="424"/>
+      </w:pPr>
+    </w:p>
+    <w:p>
+      <w:pPr>
+        <w:wordWrap w:val="0"/>
         <w:ind w:firstLineChars="202" w:firstLine="426"/>
         <w:rPr>
+          <w:b/>
+        </w:rPr>
+      </w:pPr>
+      <w:proofErr w:type="gramStart"/>
+      <w:r>
+        <w:rPr>
+          <w:b/>
+        </w:rPr>
+        <w:t>virtual</w:t>
+      </w:r>
+      <w:proofErr w:type="gramEnd"/>
+      <w:r>
+        <w:rPr>
+          <w:b/>
+        </w:rPr>
+        <w:t xml:space="preserve"> unsigned </w:t>
+      </w:r>
+      <w:proofErr w:type="spellStart"/>
+      <w:r>
+        <w:rPr>
+          <w:b/>
+        </w:rPr>
+        <w:t>int</w:t>
+      </w:r>
+      <w:proofErr w:type="spellEnd"/>
+      <w:r>
+        <w:rPr>
+          <w:b/>
+        </w:rPr>
+        <w:t xml:space="preserve"> </w:t>
+      </w:r>
+      <w:bookmarkStart w:id="8" w:name="collectionViewHeightForRowAtIndexPath"/>
+      <w:proofErr w:type="spellStart"/>
+      <w:r>
+        <w:rPr>
+          <w:b/>
+        </w:rPr>
+        <w:t>collectionViewHeightForRowAtIndexPath</w:t>
+      </w:r>
+      <w:bookmarkEnd w:id="8"/>
+      <w:proofErr w:type="spellEnd"/>
+      <w:r>
+        <w:rPr>
+          <w:b/>
+        </w:rPr>
+        <w:t>(</w:t>
+      </w:r>
+      <w:proofErr w:type="spellStart"/>
+      <w:r>
+        <w:rPr>
+          <w:b/>
+        </w:rPr>
+        <w:t>CACollectionView</w:t>
+      </w:r>
+      <w:proofErr w:type="spellEnd"/>
+      <w:r>
+        <w:rPr>
+          <w:b/>
+        </w:rPr>
+        <w:t xml:space="preserve">* </w:t>
+      </w:r>
+      <w:proofErr w:type="spellStart"/>
+      <w:r>
+        <w:rPr>
+          <w:b/>
+        </w:rPr>
+        <w:t>collectionView</w:t>
+      </w:r>
+      <w:proofErr w:type="spellEnd"/>
+      <w:r>
+        <w:rPr>
+          <w:b/>
+        </w:rPr>
+        <w:t xml:space="preserve">, unsigned </w:t>
+      </w:r>
+      <w:proofErr w:type="spellStart"/>
+      <w:r>
+        <w:rPr>
+          <w:b/>
+        </w:rPr>
+        <w:t>int</w:t>
+      </w:r>
+      <w:proofErr w:type="spellEnd"/>
+      <w:r>
+        <w:rPr>
+          <w:b/>
+        </w:rPr>
+        <w:t xml:space="preserve"> section, unsigned </w:t>
+      </w:r>
+      <w:proofErr w:type="spellStart"/>
+      <w:r>
+        <w:rPr>
+          <w:b/>
+        </w:rPr>
+        <w:t>int</w:t>
+      </w:r>
+      <w:proofErr w:type="spellEnd"/>
+      <w:r>
+        <w:rPr>
+          <w:b/>
+        </w:rPr>
+        <w:t xml:space="preserve"> row) { return 0; }</w:t>
+      </w:r>
+    </w:p>
+    <w:p>
+      <w:pPr>
+        <w:wordWrap w:val="0"/>
+        <w:ind w:firstLineChars="202" w:firstLine="424"/>
+        <w:rPr>
           <w:rFonts w:hint="eastAsia"/>
-          <w:b/>
-        </w:rPr>
-      </w:pPr>
-    </w:p>
-    <w:p>
-      <w:pPr>
-        <w:ind w:firstLineChars="202" w:firstLine="426"/>
-        <w:rPr>
-          <w:b/>
-        </w:rPr>
-      </w:pPr>
-    </w:p>
-    <w:p>
-      <w:pPr>
-        <w:ind w:firstLineChars="202" w:firstLine="426"/>
-        <w:rPr>
-          <w:b/>
-        </w:rPr>
-      </w:pPr>
+        </w:rPr>
+      </w:pPr>
+      <w:r>
+        <w:rPr>
+          <w:rFonts w:hint="eastAsia"/>
+        </w:rPr>
+        <w:lastRenderedPageBreak/>
+        <w:t>返回值：</w:t>
+      </w:r>
       <w:proofErr w:type="gramStart"/>
       <w:r>
-        <w:rPr>
-          <w:b/>
-        </w:rPr>
-        <w:t>virtual</w:t>
+        <w:t>unsigned</w:t>
       </w:r>
       <w:proofErr w:type="gramEnd"/>
       <w:r>
-        <w:rPr>
-          <w:b/>
-        </w:rPr>
-        <w:t xml:space="preserve"> unsigned </w:t>
-      </w:r>
-      <w:proofErr w:type="spellStart"/>
-      <w:r>
-        <w:rPr>
-          <w:b/>
-        </w:rPr>
-        <w:t>int</w:t>
-      </w:r>
-      <w:proofErr w:type="spellEnd"/>
-      <w:r>
-        <w:rPr>
-          <w:b/>
-        </w:rPr>
         <w:t xml:space="preserve"> </w:t>
-      </w:r>
-      <w:bookmarkStart w:id="3" w:name="collectionViewHeightForHeaderInSection"/>
-      <w:proofErr w:type="spellStart"/>
-      <w:r>
-        <w:rPr>
-          <w:b/>
-        </w:rPr>
-        <w:t>collectionViewHeightForHeaderInSection</w:t>
-      </w:r>
-      <w:bookmarkEnd w:id="3"/>
-      <w:proofErr w:type="spellEnd"/>
-      <w:r>
-        <w:rPr>
-          <w:b/>
-        </w:rPr>
-        <w:t>(</w:t>
-      </w:r>
-      <w:proofErr w:type="spellStart"/>
-      <w:r>
-        <w:rPr>
-          <w:b/>
-        </w:rPr>
-        <w:t>CACollectionView</w:t>
-      </w:r>
-      <w:proofErr w:type="spellEnd"/>
-      <w:r>
-        <w:rPr>
-          <w:b/>
-        </w:rPr>
-        <w:t xml:space="preserve"> *</w:t>
-      </w:r>
-      <w:proofErr w:type="spellStart"/>
-      <w:r>
-        <w:rPr>
-          <w:b/>
-        </w:rPr>
-        <w:t>collectionView</w:t>
-      </w:r>
-      <w:proofErr w:type="spellEnd"/>
-      <w:r>
-        <w:rPr>
-          <w:b/>
-        </w:rPr>
-        <w:t xml:space="preserve">, unsigned </w:t>
-      </w:r>
-      <w:proofErr w:type="spellStart"/>
-      <w:r>
-        <w:rPr>
-          <w:b/>
-        </w:rPr>
-        <w:t>int</w:t>
-      </w:r>
-      <w:proofErr w:type="spellEnd"/>
-      <w:r>
-        <w:rPr>
-          <w:b/>
-        </w:rPr>
-        <w:t xml:space="preserve"> section) { return 0; }</w:t>
-      </w:r>
-    </w:p>
-    <w:p>
-      <w:pPr>
-        <w:ind w:firstLineChars="202" w:firstLine="424"/>
-        <w:rPr>
-          <w:rFonts w:hint="eastAsia"/>
-        </w:rPr>
-      </w:pPr>
-      <w:r>
-        <w:rPr>
-          <w:rFonts w:hint="eastAsia"/>
-        </w:rPr>
-        <w:t>返回值：</w:t>
-      </w:r>
-      <w:proofErr w:type="gramStart"/>
-      <w:r>
-        <w:t>unsigned</w:t>
-      </w:r>
-      <w:proofErr w:type="gramEnd"/>
-      <w:r>
-        <w:t xml:space="preserve"> </w:t>
-      </w:r>
-      <w:proofErr w:type="spellStart"/>
-      <w:r>
-        <w:t>int</w:t>
-      </w:r>
-      <w:proofErr w:type="spellEnd"/>
-    </w:p>
-    <w:p>
-      <w:pPr>
-        <w:ind w:firstLineChars="202" w:firstLine="426"/>
-        <w:rPr>
-          <w:b/>
-        </w:rPr>
-      </w:pPr>
-    </w:p>
-    <w:p>
-      <w:pPr>
-        <w:ind w:firstLineChars="202" w:firstLine="426"/>
-        <w:rPr>
-          <w:b/>
-        </w:rPr>
-      </w:pPr>
-      <w:proofErr w:type="gramStart"/>
-      <w:r>
-        <w:rPr>
-          <w:b/>
-        </w:rPr>
-        <w:t>virtual</w:t>
-      </w:r>
-      <w:proofErr w:type="gramEnd"/>
-      <w:r>
-        <w:rPr>
-          <w:b/>
-        </w:rPr>
-        <w:t xml:space="preserve"> unsigned </w:t>
-      </w:r>
-      <w:proofErr w:type="spellStart"/>
-      <w:r>
-        <w:rPr>
-          <w:b/>
-        </w:rPr>
-        <w:t>int</w:t>
-      </w:r>
-      <w:proofErr w:type="spellEnd"/>
-      <w:r>
-        <w:rPr>
-          <w:b/>
-        </w:rPr>
-        <w:t xml:space="preserve"> </w:t>
-      </w:r>
-      <w:bookmarkStart w:id="4" w:name="collectionViewHeightForFooterInSection"/>
-      <w:proofErr w:type="spellStart"/>
-      <w:r>
-        <w:rPr>
-          <w:b/>
-        </w:rPr>
-        <w:t>collectionViewHeightForFooterInSection</w:t>
-      </w:r>
-      <w:bookmarkEnd w:id="4"/>
-      <w:proofErr w:type="spellEnd"/>
-      <w:r>
-        <w:rPr>
-          <w:b/>
-        </w:rPr>
-        <w:t>(</w:t>
-      </w:r>
-      <w:proofErr w:type="spellStart"/>
-      <w:r>
-        <w:rPr>
-          <w:b/>
-        </w:rPr>
-        <w:t>CACollectionView</w:t>
-      </w:r>
-      <w:proofErr w:type="spellEnd"/>
-      <w:r>
-        <w:rPr>
-          <w:b/>
-        </w:rPr>
-        <w:t xml:space="preserve"> *</w:t>
-      </w:r>
-      <w:proofErr w:type="spellStart"/>
-      <w:r>
-        <w:rPr>
-          <w:b/>
-        </w:rPr>
-        <w:t>collectionView</w:t>
-      </w:r>
-      <w:proofErr w:type="spellEnd"/>
-      <w:r>
-        <w:rPr>
-          <w:b/>
-        </w:rPr>
-        <w:t xml:space="preserve">, unsigned </w:t>
-      </w:r>
-      <w:proofErr w:type="spellStart"/>
-      <w:r>
-        <w:rPr>
-          <w:b/>
-        </w:rPr>
-        <w:t>int</w:t>
-      </w:r>
-      <w:proofErr w:type="spellEnd"/>
-      <w:r>
-        <w:rPr>
-          <w:b/>
-        </w:rPr>
-        <w:t xml:space="preserve"> section) { return 0; }</w:t>
-      </w:r>
-    </w:p>
-    <w:p>
-      <w:pPr>
-        <w:ind w:firstLineChars="202" w:firstLine="424"/>
-        <w:rPr>
-          <w:rFonts w:hint="eastAsia"/>
-        </w:rPr>
-      </w:pPr>
-      <w:r>
-        <w:rPr>
-          <w:rFonts w:hint="eastAsia"/>
-        </w:rPr>
-        <w:t>返回值：</w:t>
-      </w:r>
-      <w:proofErr w:type="gramStart"/>
-      <w:r>
-        <w:t>unsigned</w:t>
-      </w:r>
-      <w:proofErr w:type="gramEnd"/>
-      <w:r>
-        <w:t xml:space="preserve"> </w:t>
-      </w:r>
-      <w:proofErr w:type="spellStart"/>
-      <w:r>
-        <w:t>int</w:t>
-      </w:r>
-      <w:proofErr w:type="spellEnd"/>
-    </w:p>
-    <w:p>
-      <w:pPr>
-        <w:ind w:firstLineChars="202" w:firstLine="426"/>
-        <w:rPr>
-          <w:b/>
-        </w:rPr>
-      </w:pPr>
-    </w:p>
-    <w:p>
-      <w:pPr>
-        <w:ind w:firstLineChars="202" w:firstLine="426"/>
-        <w:rPr>
-          <w:b/>
-        </w:rPr>
-      </w:pPr>
-      <w:proofErr w:type="gramStart"/>
-      <w:r>
-        <w:rPr>
-          <w:b/>
-        </w:rPr>
-        <w:t>virtual</w:t>
-      </w:r>
-      <w:proofErr w:type="gramEnd"/>
-      <w:r>
-        <w:rPr>
-          <w:b/>
-        </w:rPr>
-        <w:t xml:space="preserve"> </w:t>
-      </w:r>
-      <w:proofErr w:type="spellStart"/>
-      <w:r>
-        <w:rPr>
-          <w:b/>
-        </w:rPr>
-        <w:t>CAView</w:t>
-      </w:r>
-      <w:proofErr w:type="spellEnd"/>
-      <w:r>
-        <w:rPr>
-          <w:b/>
-        </w:rPr>
-        <w:t xml:space="preserve">* </w:t>
-      </w:r>
-      <w:bookmarkStart w:id="5" w:name="collectionViewSectionViewForHeaderInSect"/>
-      <w:proofErr w:type="spellStart"/>
-      <w:r>
-        <w:rPr>
-          <w:b/>
-        </w:rPr>
-        <w:t>collectionViewSectionViewForHeaderInSection</w:t>
-      </w:r>
-      <w:bookmarkEnd w:id="5"/>
-      <w:proofErr w:type="spellEnd"/>
-      <w:r>
-        <w:rPr>
-          <w:b/>
-        </w:rPr>
-        <w:t>(</w:t>
-      </w:r>
-      <w:proofErr w:type="spellStart"/>
-      <w:r>
-        <w:rPr>
-          <w:b/>
-        </w:rPr>
-        <w:t>CACollectionView</w:t>
-      </w:r>
-      <w:proofErr w:type="spellEnd"/>
-      <w:r>
-        <w:rPr>
-          <w:b/>
-        </w:rPr>
-        <w:t xml:space="preserve"> *</w:t>
-      </w:r>
-      <w:proofErr w:type="spellStart"/>
-      <w:r>
-        <w:rPr>
-          <w:b/>
-        </w:rPr>
-        <w:t>collectionView</w:t>
-      </w:r>
-      <w:proofErr w:type="spellEnd"/>
-      <w:r>
-        <w:rPr>
-          <w:b/>
-        </w:rPr>
-        <w:t xml:space="preserve">, </w:t>
-      </w:r>
-      <w:proofErr w:type="spellStart"/>
-      <w:r>
-        <w:rPr>
-          <w:b/>
-        </w:rPr>
-        <w:t>const</w:t>
-      </w:r>
-      <w:proofErr w:type="spellEnd"/>
-      <w:r>
-        <w:rPr>
-          <w:b/>
-        </w:rPr>
-        <w:t xml:space="preserve"> </w:t>
-      </w:r>
-      <w:proofErr w:type="spellStart"/>
-      <w:r>
-        <w:rPr>
-          <w:b/>
-        </w:rPr>
-        <w:t>CCSize</w:t>
-      </w:r>
-      <w:proofErr w:type="spellEnd"/>
-      <w:r>
-        <w:rPr>
-          <w:b/>
-        </w:rPr>
-        <w:t xml:space="preserve">&amp; </w:t>
-      </w:r>
-      <w:proofErr w:type="spellStart"/>
-      <w:r>
-        <w:rPr>
-          <w:b/>
-        </w:rPr>
-        <w:t>viewSize</w:t>
-      </w:r>
-      <w:proofErr w:type="spellEnd"/>
-      <w:r>
-        <w:rPr>
-          <w:b/>
-        </w:rPr>
-        <w:t xml:space="preserve">, unsigned </w:t>
-      </w:r>
-      <w:proofErr w:type="spellStart"/>
-      <w:r>
-        <w:rPr>
-          <w:b/>
-        </w:rPr>
-        <w:t>int</w:t>
-      </w:r>
-      <w:proofErr w:type="spellEnd"/>
-      <w:r>
-        <w:rPr>
-          <w:b/>
-        </w:rPr>
-        <w:t xml:space="preserve"> section){ return NULL; }</w:t>
-      </w:r>
-    </w:p>
-    <w:p>
-      <w:pPr>
-        <w:ind w:firstLineChars="202" w:firstLine="424"/>
-        <w:rPr>
-          <w:rFonts w:hint="eastAsia"/>
-        </w:rPr>
-      </w:pPr>
-      <w:r>
-        <w:rPr>
-          <w:rFonts w:hint="eastAsia"/>
-        </w:rPr>
-        <w:t>返回值：</w:t>
-      </w:r>
-      <w:proofErr w:type="spellStart"/>
-      <w:r>
-        <w:t>CAView</w:t>
-      </w:r>
-      <w:proofErr w:type="spellEnd"/>
-      <w:r>
-        <w:t>*</w:t>
-      </w:r>
-    </w:p>
-    <w:p>
-      <w:pPr>
-        <w:ind w:firstLineChars="202" w:firstLine="426"/>
-        <w:rPr>
-          <w:b/>
-        </w:rPr>
-      </w:pPr>
-    </w:p>
-    <w:p>
-      <w:pPr>
-        <w:ind w:firstLineChars="202" w:firstLine="426"/>
-        <w:rPr>
-          <w:rFonts w:hint="eastAsia"/>
-          <w:b/>
-        </w:rPr>
-      </w:pPr>
-      <w:proofErr w:type="gramStart"/>
-      <w:r>
-        <w:rPr>
-          <w:b/>
-        </w:rPr>
-        <w:t>virtual</w:t>
-      </w:r>
-      <w:proofErr w:type="gramEnd"/>
-      <w:r>
-        <w:rPr>
-          <w:b/>
-        </w:rPr>
-        <w:t xml:space="preserve"> </w:t>
-      </w:r>
-      <w:proofErr w:type="spellStart"/>
-      <w:r>
-        <w:rPr>
-          <w:b/>
-        </w:rPr>
-        <w:t>CAView</w:t>
-      </w:r>
-      <w:proofErr w:type="spellEnd"/>
-      <w:r>
-        <w:rPr>
-          <w:b/>
-        </w:rPr>
-        <w:t xml:space="preserve">* </w:t>
-      </w:r>
-      <w:bookmarkStart w:id="6" w:name="collectionViewSectionViewForFooterInSect"/>
-      <w:proofErr w:type="spellStart"/>
-      <w:r>
-        <w:rPr>
-          <w:b/>
-        </w:rPr>
-        <w:t>collectionViewSectionViewForFooterInSection</w:t>
-      </w:r>
-      <w:bookmarkEnd w:id="6"/>
-      <w:proofErr w:type="spellEnd"/>
-      <w:r>
-        <w:rPr>
-          <w:b/>
-        </w:rPr>
-        <w:t>(</w:t>
-      </w:r>
-      <w:proofErr w:type="spellStart"/>
-      <w:r>
-        <w:rPr>
-          <w:b/>
-        </w:rPr>
-        <w:t>CACollectionView</w:t>
-      </w:r>
-      <w:proofErr w:type="spellEnd"/>
-      <w:r>
-        <w:rPr>
-          <w:b/>
-        </w:rPr>
-        <w:t xml:space="preserve"> *</w:t>
-      </w:r>
-      <w:proofErr w:type="spellStart"/>
-      <w:r>
-        <w:rPr>
-          <w:b/>
-        </w:rPr>
-        <w:t>collectionView</w:t>
-      </w:r>
-      <w:proofErr w:type="spellEnd"/>
-      <w:r>
-        <w:rPr>
-          <w:b/>
-        </w:rPr>
-        <w:t xml:space="preserve">, </w:t>
-      </w:r>
-      <w:proofErr w:type="spellStart"/>
-      <w:r>
-        <w:rPr>
-          <w:b/>
-        </w:rPr>
-        <w:t>const</w:t>
-      </w:r>
-      <w:proofErr w:type="spellEnd"/>
-      <w:r>
-        <w:rPr>
-          <w:b/>
-        </w:rPr>
-        <w:t xml:space="preserve"> </w:t>
-      </w:r>
-      <w:proofErr w:type="spellStart"/>
-      <w:r>
-        <w:rPr>
-          <w:b/>
-        </w:rPr>
-        <w:t>CCSize</w:t>
-      </w:r>
-      <w:proofErr w:type="spellEnd"/>
-      <w:r>
-        <w:rPr>
-          <w:b/>
-        </w:rPr>
-        <w:t xml:space="preserve">&amp; </w:t>
-      </w:r>
-      <w:proofErr w:type="spellStart"/>
-      <w:r>
-        <w:rPr>
-          <w:b/>
-        </w:rPr>
-        <w:t>viewSize</w:t>
-      </w:r>
-      <w:proofErr w:type="spellEnd"/>
-      <w:r>
-        <w:rPr>
-          <w:b/>
-        </w:rPr>
-        <w:t xml:space="preserve">, unsigned </w:t>
-      </w:r>
-      <w:proofErr w:type="spellStart"/>
-      <w:r>
-        <w:rPr>
-          <w:b/>
-        </w:rPr>
-        <w:t>int</w:t>
-      </w:r>
-      <w:proofErr w:type="spellEnd"/>
-      <w:r>
-        <w:rPr>
-          <w:b/>
-        </w:rPr>
-        <w:t xml:space="preserve"> section){ return NULL; }</w:t>
-      </w:r>
-    </w:p>
-    <w:p>
-      <w:pPr>
-        <w:ind w:firstLineChars="202" w:firstLine="424"/>
-        <w:rPr>
-          <w:rFonts w:hint="eastAsia"/>
-        </w:rPr>
-      </w:pPr>
-      <w:r>
-        <w:rPr>
-          <w:rFonts w:hint="eastAsia"/>
-        </w:rPr>
-        <w:t>返回值：</w:t>
-      </w:r>
-      <w:proofErr w:type="spellStart"/>
-      <w:r>
-        <w:t>CAView</w:t>
-      </w:r>
-      <w:proofErr w:type="spellEnd"/>
-      <w:r>
-        <w:t>*</w:t>
-      </w:r>
-    </w:p>
-    <w:p>
-      <w:pPr>
-        <w:ind w:firstLineChars="202" w:firstLine="426"/>
-        <w:rPr>
-          <w:b/>
-        </w:rPr>
-      </w:pPr>
-    </w:p>
-    <w:p>
-      <w:pPr>
-        <w:ind w:firstLineChars="202" w:firstLine="426"/>
-        <w:rPr>
-          <w:rFonts w:hint="eastAsia"/>
-        </w:rPr>
-      </w:pPr>
-      <w:proofErr w:type="gramStart"/>
-      <w:r>
-        <w:rPr>
-          <w:b/>
-        </w:rPr>
-        <w:t>virtual</w:t>
-      </w:r>
-      <w:proofErr w:type="gramEnd"/>
-      <w:r>
-        <w:rPr>
-          <w:b/>
-        </w:rPr>
-        <w:t xml:space="preserve"> unsigned </w:t>
-      </w:r>
-      <w:proofErr w:type="spellStart"/>
-      <w:r>
-        <w:rPr>
-          <w:b/>
-        </w:rPr>
-        <w:t>int</w:t>
-      </w:r>
-      <w:proofErr w:type="spellEnd"/>
-      <w:r>
-        <w:rPr>
-          <w:b/>
-        </w:rPr>
-        <w:t xml:space="preserve"> </w:t>
-      </w:r>
-      <w:bookmarkStart w:id="7" w:name="numberOfItemsInRowsInSection"/>
-      <w:proofErr w:type="spellStart"/>
-      <w:r>
-        <w:rPr>
-          <w:b/>
-        </w:rPr>
-        <w:t>numberOfItemsInRowsInSection</w:t>
-      </w:r>
-      <w:bookmarkEnd w:id="7"/>
-      <w:proofErr w:type="spellEnd"/>
-      <w:r>
-        <w:rPr>
-          <w:b/>
-        </w:rPr>
-        <w:t>(</w:t>
-      </w:r>
-      <w:proofErr w:type="spellStart"/>
-      <w:r>
-        <w:rPr>
-          <w:b/>
-        </w:rPr>
-        <w:t>CACollectionView</w:t>
-      </w:r>
-      <w:proofErr w:type="spellEnd"/>
-      <w:r>
-        <w:rPr>
-          <w:b/>
-        </w:rPr>
-        <w:t xml:space="preserve"> *</w:t>
-      </w:r>
-      <w:proofErr w:type="spellStart"/>
-      <w:r>
-        <w:rPr>
-          <w:b/>
-        </w:rPr>
-        <w:t>collectionView</w:t>
-      </w:r>
-      <w:proofErr w:type="spellEnd"/>
-      <w:r>
-        <w:rPr>
-          <w:b/>
-        </w:rPr>
-        <w:t xml:space="preserve">, unsigned </w:t>
-      </w:r>
-      <w:proofErr w:type="spellStart"/>
-      <w:r>
-        <w:rPr>
-          <w:b/>
-        </w:rPr>
-        <w:t>int</w:t>
-      </w:r>
-      <w:proofErr w:type="spellEnd"/>
-      <w:r>
-        <w:rPr>
-          <w:b/>
-        </w:rPr>
-        <w:t xml:space="preserve"> section, unsigned </w:t>
-      </w:r>
-      <w:proofErr w:type="spellStart"/>
-      <w:r>
-        <w:rPr>
-          <w:b/>
-        </w:rPr>
-        <w:t>int</w:t>
-      </w:r>
-      <w:proofErr w:type="spellEnd"/>
-      <w:r>
-        <w:rPr>
-          <w:b/>
-        </w:rPr>
-        <w:t xml:space="preserve"> row) = 0</w:t>
-      </w:r>
-    </w:p>
-    <w:p>
-      <w:pPr>
-        <w:ind w:firstLineChars="202" w:firstLine="424"/>
-        <w:rPr>
-          <w:rFonts w:hint="eastAsia"/>
-        </w:rPr>
-      </w:pPr>
-      <w:r>
-        <w:rPr>
-          <w:rFonts w:hint="eastAsia"/>
-        </w:rPr>
-        <w:t>返回值：</w:t>
-      </w:r>
-      <w:proofErr w:type="gramStart"/>
-      <w:r>
-        <w:t>unsigned</w:t>
-      </w:r>
-      <w:proofErr w:type="gramEnd"/>
-      <w:r>
-        <w:t xml:space="preserve"> </w:t>
-      </w:r>
-      <w:proofErr w:type="spellStart"/>
-      <w:r>
-        <w:t>int</w:t>
-      </w:r>
-      <w:proofErr w:type="spellEnd"/>
-    </w:p>
-    <w:p>
-      <w:pPr>
-        <w:ind w:firstLineChars="202" w:firstLine="424"/>
-      </w:pPr>
-    </w:p>
-    <w:p>
-      <w:pPr>
-        <w:ind w:firstLineChars="202" w:firstLine="426"/>
-        <w:rPr>
-          <w:rFonts w:hint="eastAsia"/>
-          <w:b/>
-        </w:rPr>
-      </w:pPr>
-      <w:proofErr w:type="gramStart"/>
-      <w:r>
-        <w:rPr>
-          <w:b/>
-        </w:rPr>
-        <w:t>virtual</w:t>
-      </w:r>
-      <w:proofErr w:type="gramEnd"/>
-      <w:r>
-        <w:rPr>
-          <w:b/>
-        </w:rPr>
-        <w:t xml:space="preserve"> unsigned </w:t>
-      </w:r>
-      <w:proofErr w:type="spellStart"/>
-      <w:r>
-        <w:rPr>
-          <w:b/>
-        </w:rPr>
-        <w:t>int</w:t>
-      </w:r>
-      <w:proofErr w:type="spellEnd"/>
-      <w:r>
-        <w:rPr>
-          <w:b/>
-        </w:rPr>
-        <w:t xml:space="preserve"> </w:t>
-      </w:r>
-      <w:bookmarkStart w:id="8" w:name="collectionViewHeightForRowAtIndexPath"/>
-      <w:proofErr w:type="spellStart"/>
-      <w:r>
-        <w:rPr>
-          <w:b/>
-        </w:rPr>
-        <w:t>collectionViewHeightForRowAtIndexPath</w:t>
-      </w:r>
-      <w:bookmarkEnd w:id="8"/>
-      <w:proofErr w:type="spellEnd"/>
-      <w:r>
-        <w:rPr>
-          <w:b/>
-        </w:rPr>
-        <w:t>(</w:t>
-      </w:r>
-      <w:proofErr w:type="spellStart"/>
-      <w:r>
-        <w:rPr>
-          <w:b/>
-        </w:rPr>
-        <w:t>CACollectionView</w:t>
-      </w:r>
-      <w:proofErr w:type="spellEnd"/>
-      <w:r>
-        <w:rPr>
-          <w:b/>
-        </w:rPr>
-        <w:t xml:space="preserve">* </w:t>
-      </w:r>
-      <w:proofErr w:type="spellStart"/>
-      <w:r>
-        <w:rPr>
-          <w:b/>
-        </w:rPr>
-        <w:t>collectionView</w:t>
-      </w:r>
-      <w:proofErr w:type="spellEnd"/>
-      <w:r>
-        <w:rPr>
-          <w:b/>
-        </w:rPr>
-        <w:t xml:space="preserve">, unsigned </w:t>
-      </w:r>
-      <w:proofErr w:type="spellStart"/>
-      <w:r>
-        <w:rPr>
-          <w:b/>
-        </w:rPr>
-        <w:t>int</w:t>
-      </w:r>
-      <w:proofErr w:type="spellEnd"/>
-      <w:r>
-        <w:rPr>
-          <w:b/>
-        </w:rPr>
-        <w:t xml:space="preserve"> section, unsigned </w:t>
-      </w:r>
-      <w:proofErr w:type="spellStart"/>
-      <w:r>
-        <w:rPr>
-          <w:b/>
-        </w:rPr>
-        <w:t>int</w:t>
-      </w:r>
-      <w:proofErr w:type="spellEnd"/>
-      <w:r>
-        <w:rPr>
-          <w:b/>
-        </w:rPr>
-        <w:t xml:space="preserve"> row) { return 0; }</w:t>
-      </w:r>
-    </w:p>
-    <w:p>
-      <w:pPr>
-        <w:ind w:firstLineChars="202" w:firstLine="424"/>
-        <w:rPr>
-          <w:rFonts w:hint="eastAsia"/>
-        </w:rPr>
-      </w:pPr>
-      <w:r>
-        <w:rPr>
-          <w:rFonts w:hint="eastAsia"/>
-        </w:rPr>
-        <w:t>返回值：</w:t>
-      </w:r>
-      <w:r>
-        <w:t xml:space="preserve">unsigned </w:t>
       </w:r>
       <w:proofErr w:type="spellStart"/>
       <w:r>
@@ -2568,6 +4985,265 @@
     </w:p>
     <w:p>
       <w:pPr>
+        <w:wordWrap w:val="0"/>
+        <w:ind w:firstLineChars="202" w:firstLine="424"/>
+      </w:pPr>
+      <w:r>
+        <w:rPr>
+          <w:rFonts w:hint="eastAsia"/>
+        </w:rPr>
+        <w:t>参数：</w:t>
+      </w:r>
+    </w:p>
+    <w:tbl>
+      <w:tblPr>
+        <w:tblStyle w:val="a5"/>
+        <w:tblW w:w="0" w:type="auto"/>
+        <w:tblLook w:val="04A0" w:firstRow="1" w:lastRow="0" w:firstColumn="1" w:lastColumn="0" w:noHBand="0" w:noVBand="1"/>
+      </w:tblPr>
+      <w:tblGrid>
+        <w:gridCol w:w="2840"/>
+        <w:gridCol w:w="2841"/>
+        <w:gridCol w:w="2841"/>
+      </w:tblGrid>
+      <w:tr>
+        <w:tc>
+          <w:tcPr>
+            <w:tcW w:w="2840" w:type="dxa"/>
+            <w:shd w:val="clear" w:color="auto" w:fill="EAF1DD" w:themeFill="accent3" w:themeFillTint="33"/>
+          </w:tcPr>
+          <w:p>
+            <w:pPr>
+              <w:wordWrap w:val="0"/>
+              <w:jc w:val="center"/>
+            </w:pPr>
+            <w:r>
+              <w:rPr>
+                <w:rFonts w:hint="eastAsia"/>
+              </w:rPr>
+              <w:t>类型</w:t>
+            </w:r>
+          </w:p>
+        </w:tc>
+        <w:tc>
+          <w:tcPr>
+            <w:tcW w:w="2841" w:type="dxa"/>
+            <w:shd w:val="clear" w:color="auto" w:fill="EAF1DD" w:themeFill="accent3" w:themeFillTint="33"/>
+          </w:tcPr>
+          <w:p>
+            <w:pPr>
+              <w:wordWrap w:val="0"/>
+              <w:jc w:val="center"/>
+            </w:pPr>
+            <w:r>
+              <w:rPr>
+                <w:rFonts w:hint="eastAsia"/>
+              </w:rPr>
+              <w:t>参数名</w:t>
+            </w:r>
+          </w:p>
+        </w:tc>
+        <w:tc>
+          <w:tcPr>
+            <w:tcW w:w="2841" w:type="dxa"/>
+            <w:shd w:val="clear" w:color="auto" w:fill="EAF1DD" w:themeFill="accent3" w:themeFillTint="33"/>
+          </w:tcPr>
+          <w:p>
+            <w:pPr>
+              <w:wordWrap w:val="0"/>
+              <w:jc w:val="center"/>
+            </w:pPr>
+            <w:r>
+              <w:rPr>
+                <w:rFonts w:hint="eastAsia"/>
+              </w:rPr>
+              <w:t>说明</w:t>
+            </w:r>
+          </w:p>
+        </w:tc>
+      </w:tr>
+      <w:tr>
+        <w:tc>
+          <w:tcPr>
+            <w:tcW w:w="2840" w:type="dxa"/>
+          </w:tcPr>
+          <w:p>
+            <w:pPr>
+              <w:wordWrap w:val="0"/>
+              <w:jc w:val="center"/>
+            </w:pPr>
+            <w:proofErr w:type="spellStart"/>
+            <w:r>
+              <w:t>CACollectionView</w:t>
+            </w:r>
+            <w:proofErr w:type="spellEnd"/>
+            <w:r>
+              <w:t xml:space="preserve"> *</w:t>
+            </w:r>
+          </w:p>
+        </w:tc>
+        <w:tc>
+          <w:tcPr>
+            <w:tcW w:w="2841" w:type="dxa"/>
+          </w:tcPr>
+          <w:p>
+            <w:pPr>
+              <w:wordWrap w:val="0"/>
+              <w:jc w:val="center"/>
+            </w:pPr>
+            <w:proofErr w:type="spellStart"/>
+            <w:r>
+              <w:t>collectionView</w:t>
+            </w:r>
+            <w:proofErr w:type="spellEnd"/>
+          </w:p>
+        </w:tc>
+        <w:tc>
+          <w:tcPr>
+            <w:tcW w:w="2841" w:type="dxa"/>
+          </w:tcPr>
+          <w:p>
+            <w:pPr>
+              <w:wordWrap w:val="0"/>
+              <w:jc w:val="center"/>
+            </w:pPr>
+            <w:r>
+              <w:rPr>
+                <w:rFonts w:hint="eastAsia"/>
+              </w:rPr>
+              <w:t>当前</w:t>
+            </w:r>
+            <w:proofErr w:type="spellStart"/>
+            <w:r>
+              <w:rPr>
+                <w:rFonts w:hint="eastAsia"/>
+              </w:rPr>
+              <w:t>collectionView</w:t>
+            </w:r>
+            <w:proofErr w:type="spellEnd"/>
+          </w:p>
+        </w:tc>
+      </w:tr>
+      <w:tr>
+        <w:tc>
+          <w:tcPr>
+            <w:tcW w:w="2840" w:type="dxa"/>
+          </w:tcPr>
+          <w:p>
+            <w:pPr>
+              <w:wordWrap w:val="0"/>
+              <w:jc w:val="center"/>
+            </w:pPr>
+            <w:r>
+              <w:t xml:space="preserve">unsigned </w:t>
+            </w:r>
+            <w:proofErr w:type="spellStart"/>
+            <w:r>
+              <w:t>int</w:t>
+            </w:r>
+            <w:proofErr w:type="spellEnd"/>
+          </w:p>
+        </w:tc>
+        <w:tc>
+          <w:tcPr>
+            <w:tcW w:w="2841" w:type="dxa"/>
+          </w:tcPr>
+          <w:p>
+            <w:pPr>
+              <w:wordWrap w:val="0"/>
+              <w:jc w:val="center"/>
+            </w:pPr>
+            <w:r>
+              <w:t>section</w:t>
+            </w:r>
+          </w:p>
+        </w:tc>
+        <w:tc>
+          <w:tcPr>
+            <w:tcW w:w="2841" w:type="dxa"/>
+          </w:tcPr>
+          <w:p>
+            <w:pPr>
+              <w:wordWrap w:val="0"/>
+              <w:jc w:val="center"/>
+            </w:pPr>
+            <w:r>
+              <w:rPr>
+                <w:rFonts w:hint="eastAsia"/>
+              </w:rPr>
+              <w:t>section</w:t>
+            </w:r>
+            <w:r>
+              <w:rPr>
+                <w:rFonts w:hint="eastAsia"/>
+              </w:rPr>
+              <w:t>索引值</w:t>
+            </w:r>
+          </w:p>
+        </w:tc>
+      </w:tr>
+      <w:tr>
+        <w:tc>
+          <w:tcPr>
+            <w:tcW w:w="2840" w:type="dxa"/>
+          </w:tcPr>
+          <w:p>
+            <w:pPr>
+              <w:wordWrap w:val="0"/>
+              <w:jc w:val="center"/>
+            </w:pPr>
+            <w:r>
+              <w:t xml:space="preserve">unsigned </w:t>
+            </w:r>
+            <w:proofErr w:type="spellStart"/>
+            <w:r>
+              <w:t>int</w:t>
+            </w:r>
+            <w:proofErr w:type="spellEnd"/>
+          </w:p>
+        </w:tc>
+        <w:tc>
+          <w:tcPr>
+            <w:tcW w:w="2841" w:type="dxa"/>
+          </w:tcPr>
+          <w:p>
+            <w:pPr>
+              <w:wordWrap w:val="0"/>
+              <w:jc w:val="center"/>
+            </w:pPr>
+            <w:r>
+              <w:t>row</w:t>
+            </w:r>
+          </w:p>
+        </w:tc>
+        <w:tc>
+          <w:tcPr>
+            <w:tcW w:w="2841" w:type="dxa"/>
+          </w:tcPr>
+          <w:p>
+            <w:pPr>
+              <w:wordWrap w:val="0"/>
+              <w:jc w:val="center"/>
+            </w:pPr>
+            <w:r>
+              <w:rPr>
+                <w:rFonts w:hint="eastAsia"/>
+              </w:rPr>
+              <w:t>cell</w:t>
+            </w:r>
+            <w:r>
+              <w:rPr>
+                <w:rFonts w:hint="eastAsia"/>
+              </w:rPr>
+              <w:t>索引值</w:t>
+            </w:r>
+          </w:p>
+        </w:tc>
+      </w:tr>
+    </w:tbl>
+    <w:p>
+      <w:pPr>
+        <w:wordWrap w:val="0"/>
         <w:ind w:firstLineChars="202" w:firstLine="426"/>
         <w:rPr>
           <w:b/>
@@ -3854,7 +6530,7 @@
 </file>
 
 <file path=customXml/itemProps1.xml><?xml version="1.0" encoding="utf-8"?>
-<ds:datastoreItem xmlns:ds="http://schemas.openxmlformats.org/officeDocument/2006/customXml" ds:itemID="{6C180534-7D65-45F1-AF58-B27D4BDAAB9C}">
+<ds:datastoreItem xmlns:ds="http://schemas.openxmlformats.org/officeDocument/2006/customXml" ds:itemID="{49926807-B0F9-4706-9EDE-352DC9EC05E2}">
   <ds:schemaRefs>
     <ds:schemaRef ds:uri="http://schemas.openxmlformats.org/officeDocument/2006/bibliography"/>
   </ds:schemaRefs>

--- a/CrossApp帮助文档/API文档/Delegate/CACollectionViewDataSource.docx
+++ b/CrossApp帮助文档/API文档/Delegate/CACollectionViewDataSource.docx
@@ -5,9 +5,15 @@
     <w:p>
       <w:pPr>
         <w:pStyle w:val="4"/>
+        <w:rPr>
+          <w:rFonts w:asciiTheme="minorHAnsi" w:hAnsiTheme="minorHAnsi"/>
+        </w:rPr>
       </w:pPr>
       <w:proofErr w:type="spellStart"/>
       <w:r>
+        <w:rPr>
+          <w:rFonts w:asciiTheme="minorHAnsi" w:hAnsiTheme="minorHAnsi"/>
+        </w:rPr>
         <w:t>CACollectionViewDataSource</w:t>
       </w:r>
       <w:proofErr w:type="spellEnd"/>
@@ -15,44 +21,45 @@
     <w:p>
       <w:pPr>
         <w:pStyle w:val="6"/>
+        <w:rPr>
+          <w:rFonts w:asciiTheme="minorHAnsi" w:hAnsiTheme="minorHAnsi"/>
+        </w:rPr>
       </w:pPr>
       <w:r>
         <w:rPr>
-          <w:rFonts w:hint="eastAsia"/>
+          <w:rFonts w:asciiTheme="minorHAnsi" w:hAnsiTheme="minorHAnsi"/>
         </w:rPr>
         <w:t>类说明</w:t>
       </w:r>
     </w:p>
     <w:p>
       <w:r>
-        <w:rPr>
-          <w:rFonts w:hint="eastAsia"/>
-        </w:rPr>
         <w:tab/>
       </w:r>
       <w:hyperlink r:id="rId8" w:history="1">
         <w:r>
           <w:rPr>
             <w:rStyle w:val="a6"/>
-            <w:rFonts w:hint="eastAsia"/>
           </w:rPr>
           <w:t>CACollectionView</w:t>
         </w:r>
       </w:hyperlink>
       <w:r>
-        <w:rPr>
-          <w:rFonts w:hint="eastAsia"/>
-        </w:rPr>
         <w:t>的数据代理</w:t>
       </w:r>
+      <w:bookmarkStart w:id="0" w:name="_GoBack"/>
+      <w:bookmarkEnd w:id="0"/>
     </w:p>
     <w:p>
       <w:pPr>
         <w:pStyle w:val="6"/>
+        <w:rPr>
+          <w:rFonts w:asciiTheme="minorHAnsi" w:hAnsiTheme="minorHAnsi"/>
+        </w:rPr>
       </w:pPr>
       <w:r>
         <w:rPr>
-          <w:rFonts w:hint="eastAsia"/>
+          <w:rFonts w:asciiTheme="minorHAnsi" w:hAnsiTheme="minorHAnsi"/>
         </w:rPr>
         <w:t>方法</w:t>
       </w:r>
@@ -79,9 +86,6 @@
               <w:jc w:val="center"/>
             </w:pPr>
             <w:r>
-              <w:rPr>
-                <w:rFonts w:hint="eastAsia"/>
-              </w:rPr>
               <w:t>访问修饰符</w:t>
             </w:r>
           </w:p>
@@ -96,9 +100,6 @@
               <w:jc w:val="center"/>
             </w:pPr>
             <w:r>
-              <w:rPr>
-                <w:rFonts w:hint="eastAsia"/>
-              </w:rPr>
               <w:t>方法名</w:t>
             </w:r>
           </w:p>
@@ -113,9 +114,6 @@
               <w:jc w:val="center"/>
             </w:pPr>
             <w:r>
-              <w:rPr>
-                <w:rFonts w:hint="eastAsia"/>
-              </w:rPr>
               <w:t>说明</w:t>
             </w:r>
           </w:p>
@@ -131,9 +129,6 @@
               <w:jc w:val="center"/>
             </w:pPr>
             <w:r>
-              <w:rPr>
-                <w:rFonts w:hint="eastAsia"/>
-              </w:rPr>
               <w:t>public</w:t>
             </w:r>
           </w:p>
@@ -168,9 +163,6 @@
               <w:t>Cell</w:t>
             </w:r>
             <w:r>
-              <w:rPr>
-                <w:rFonts w:hint="eastAsia"/>
-              </w:rPr>
               <w:t>的内容</w:t>
             </w:r>
           </w:p>
@@ -186,9 +178,6 @@
               <w:jc w:val="center"/>
             </w:pPr>
             <w:r>
-              <w:rPr>
-                <w:rFonts w:hint="eastAsia"/>
-              </w:rPr>
               <w:t>public</w:t>
             </w:r>
           </w:p>
@@ -201,12 +190,12 @@
             <w:pPr>
               <w:jc w:val="center"/>
             </w:pPr>
-            <w:hyperlink w:anchor="numberOfSectionsInCollectioView" w:history="1">
+            <w:hyperlink w:anchor="numberOfSections" w:history="1">
               <w:r>
                 <w:rPr>
                   <w:rStyle w:val="a6"/>
                 </w:rPr>
-                <w:t>numberOfSectionsInCollectioView</w:t>
+                <w:t>numberOfSections</w:t>
               </w:r>
             </w:hyperlink>
           </w:p>
@@ -220,15 +209,9 @@
               <w:jc w:val="center"/>
             </w:pPr>
             <w:r>
-              <w:rPr>
-                <w:rFonts w:hint="eastAsia"/>
-              </w:rPr>
               <w:t>section</w:t>
             </w:r>
             <w:r>
-              <w:rPr>
-                <w:rFonts w:hint="eastAsia"/>
-              </w:rPr>
               <w:t>的数量</w:t>
             </w:r>
           </w:p>
@@ -244,9 +227,6 @@
               <w:jc w:val="center"/>
             </w:pPr>
             <w:r>
-              <w:rPr>
-                <w:rFonts w:hint="eastAsia"/>
-              </w:rPr>
               <w:t>public</w:t>
             </w:r>
           </w:p>
@@ -259,12 +239,12 @@
             <w:pPr>
               <w:jc w:val="center"/>
             </w:pPr>
-            <w:hyperlink w:anchor="numberOfRowsInSectionCollectionView" w:history="1">
+            <w:hyperlink w:anchor="numberOfRowsInSection" w:history="1">
               <w:r>
                 <w:rPr>
                   <w:rStyle w:val="a6"/>
                 </w:rPr>
-                <w:t>numberOfRowsInSectionCollectionView</w:t>
+                <w:t>numberOfRowsInSection</w:t>
               </w:r>
             </w:hyperlink>
           </w:p>
@@ -278,27 +258,15 @@
               <w:jc w:val="center"/>
             </w:pPr>
             <w:r>
-              <w:rPr>
-                <w:rFonts w:hint="eastAsia"/>
-              </w:rPr>
               <w:t>每个</w:t>
             </w:r>
             <w:r>
-              <w:rPr>
-                <w:rFonts w:hint="eastAsia"/>
-              </w:rPr>
               <w:t>section</w:t>
             </w:r>
             <w:r>
-              <w:rPr>
-                <w:rFonts w:hint="eastAsia"/>
-              </w:rPr>
               <w:t>包括几个</w:t>
             </w:r>
             <w:r>
-              <w:rPr>
-                <w:rFonts w:hint="eastAsia"/>
-              </w:rPr>
               <w:t>cell</w:t>
             </w:r>
           </w:p>
@@ -314,9 +282,6 @@
               <w:jc w:val="center"/>
             </w:pPr>
             <w:r>
-              <w:rPr>
-                <w:rFonts w:hint="eastAsia"/>
-              </w:rPr>
               <w:t>public</w:t>
             </w:r>
           </w:p>
@@ -348,28 +313,16 @@
               <w:jc w:val="center"/>
             </w:pPr>
             <w:r>
-              <w:rPr>
-                <w:rFonts w:hint="eastAsia"/>
-              </w:rPr>
               <w:t>每个</w:t>
             </w:r>
             <w:r>
-              <w:rPr>
-                <w:rFonts w:hint="eastAsia"/>
-              </w:rPr>
               <w:t>section</w:t>
             </w:r>
             <w:r>
-              <w:rPr>
-                <w:rFonts w:hint="eastAsia"/>
-              </w:rPr>
               <w:t>的</w:t>
             </w:r>
             <w:proofErr w:type="spellStart"/>
             <w:r>
-              <w:rPr>
-                <w:rFonts w:hint="eastAsia"/>
-              </w:rPr>
               <w:t>headerView</w:t>
             </w:r>
             <w:proofErr w:type="spellEnd"/>
@@ -386,9 +339,6 @@
               <w:jc w:val="center"/>
             </w:pPr>
             <w:r>
-              <w:rPr>
-                <w:rFonts w:hint="eastAsia"/>
-              </w:rPr>
               <w:t>public</w:t>
             </w:r>
           </w:p>
@@ -420,28 +370,16 @@
               <w:jc w:val="center"/>
             </w:pPr>
             <w:r>
-              <w:rPr>
-                <w:rFonts w:hint="eastAsia"/>
-              </w:rPr>
               <w:t>每个</w:t>
             </w:r>
             <w:r>
-              <w:rPr>
-                <w:rFonts w:hint="eastAsia"/>
-              </w:rPr>
               <w:t>section</w:t>
             </w:r>
             <w:r>
-              <w:rPr>
-                <w:rFonts w:hint="eastAsia"/>
-              </w:rPr>
               <w:t>的</w:t>
             </w:r>
             <w:proofErr w:type="spellStart"/>
             <w:r>
-              <w:rPr>
-                <w:rFonts w:hint="eastAsia"/>
-              </w:rPr>
               <w:t>footerView</w:t>
             </w:r>
             <w:proofErr w:type="spellEnd"/>
@@ -458,9 +396,6 @@
               <w:jc w:val="center"/>
             </w:pPr>
             <w:r>
-              <w:rPr>
-                <w:rFonts w:hint="eastAsia"/>
-              </w:rPr>
               <w:t>public</w:t>
             </w:r>
           </w:p>
@@ -493,16 +428,10 @@
             </w:pPr>
             <w:proofErr w:type="spellStart"/>
             <w:r>
-              <w:rPr>
-                <w:rFonts w:hint="eastAsia"/>
-              </w:rPr>
               <w:t>headerView</w:t>
             </w:r>
             <w:proofErr w:type="spellEnd"/>
             <w:r>
-              <w:rPr>
-                <w:rFonts w:hint="eastAsia"/>
-              </w:rPr>
               <w:t>的内容</w:t>
             </w:r>
           </w:p>
@@ -518,9 +447,6 @@
               <w:jc w:val="center"/>
             </w:pPr>
             <w:r>
-              <w:rPr>
-                <w:rFonts w:hint="eastAsia"/>
-              </w:rPr>
               <w:t>public</w:t>
             </w:r>
           </w:p>
@@ -553,16 +479,10 @@
             </w:pPr>
             <w:proofErr w:type="spellStart"/>
             <w:r>
-              <w:rPr>
-                <w:rFonts w:hint="eastAsia"/>
-              </w:rPr>
               <w:t>footerView</w:t>
             </w:r>
             <w:proofErr w:type="spellEnd"/>
             <w:r>
-              <w:rPr>
-                <w:rFonts w:hint="eastAsia"/>
-              </w:rPr>
               <w:t>的内容</w:t>
             </w:r>
           </w:p>
@@ -578,9 +498,6 @@
               <w:jc w:val="center"/>
             </w:pPr>
             <w:r>
-              <w:rPr>
-                <w:rFonts w:hint="eastAsia"/>
-              </w:rPr>
               <w:t>public</w:t>
             </w:r>
           </w:p>
@@ -598,7 +515,19 @@
                 <w:rPr>
                   <w:rStyle w:val="a6"/>
                 </w:rPr>
-                <w:t>numberOfItemsInRowsInSection</w:t>
+                <w:t>numberOfItemsIn</w:t>
+              </w:r>
+              <w:r>
+                <w:rPr>
+                  <w:rStyle w:val="a6"/>
+                </w:rPr>
+                <w:t>R</w:t>
+              </w:r>
+              <w:r>
+                <w:rPr>
+                  <w:rStyle w:val="a6"/>
+                </w:rPr>
+                <w:t>owsInSection</w:t>
               </w:r>
             </w:hyperlink>
           </w:p>
@@ -612,33 +541,18 @@
               <w:jc w:val="center"/>
             </w:pPr>
             <w:r>
-              <w:rPr>
-                <w:rFonts w:hint="eastAsia"/>
-              </w:rPr>
               <w:t>每个</w:t>
             </w:r>
             <w:r>
-              <w:rPr>
-                <w:rFonts w:hint="eastAsia"/>
-              </w:rPr>
               <w:t>cell</w:t>
             </w:r>
             <w:r>
-              <w:rPr>
-                <w:rFonts w:hint="eastAsia"/>
-              </w:rPr>
               <w:t>里的</w:t>
             </w:r>
             <w:r>
-              <w:rPr>
-                <w:rFonts w:hint="eastAsia"/>
-              </w:rPr>
               <w:t>item</w:t>
             </w:r>
             <w:r>
-              <w:rPr>
-                <w:rFonts w:hint="eastAsia"/>
-              </w:rPr>
               <w:t>数量</w:t>
             </w:r>
           </w:p>
@@ -654,9 +568,6 @@
               <w:jc w:val="center"/>
             </w:pPr>
             <w:r>
-              <w:rPr>
-                <w:rFonts w:hint="eastAsia"/>
-              </w:rPr>
               <w:t>public</w:t>
             </w:r>
           </w:p>
@@ -688,15 +599,9 @@
               <w:jc w:val="center"/>
             </w:pPr>
             <w:r>
-              <w:rPr>
-                <w:rFonts w:hint="eastAsia"/>
-              </w:rPr>
               <w:t>cell</w:t>
             </w:r>
             <w:r>
-              <w:rPr>
-                <w:rFonts w:hint="eastAsia"/>
-              </w:rPr>
               <w:t>的高度</w:t>
             </w:r>
           </w:p>
@@ -706,10 +611,13 @@
     <w:p>
       <w:pPr>
         <w:pStyle w:val="6"/>
+        <w:rPr>
+          <w:rFonts w:asciiTheme="minorHAnsi" w:hAnsiTheme="minorHAnsi"/>
+        </w:rPr>
       </w:pPr>
       <w:r>
         <w:rPr>
-          <w:rFonts w:hint="eastAsia"/>
+          <w:rFonts w:asciiTheme="minorHAnsi" w:hAnsiTheme="minorHAnsi"/>
         </w:rPr>
         <w:t>方法介绍</w:t>
       </w:r>
@@ -732,7 +640,6 @@
       <w:proofErr w:type="gramEnd"/>
       <w:r>
         <w:rPr>
-          <w:rFonts w:hint="eastAsia"/>
           <w:b/>
         </w:rPr>
         <w:t xml:space="preserve"> </w:t>
@@ -751,7 +658,7 @@
         </w:rPr>
         <w:t xml:space="preserve">* </w:t>
       </w:r>
-      <w:bookmarkStart w:id="0" w:name="collectionCellAtIndex"/>
+      <w:bookmarkStart w:id="1" w:name="collectionCellAtIndex"/>
       <w:proofErr w:type="spellStart"/>
       <w:r>
         <w:rPr>
@@ -759,7 +666,7 @@
         </w:rPr>
         <w:t>collectionCellAtIndex</w:t>
       </w:r>
-      <w:bookmarkEnd w:id="0"/>
+      <w:bookmarkEnd w:id="1"/>
       <w:proofErr w:type="spellEnd"/>
       <w:r>
         <w:rPr>
@@ -886,9 +793,6 @@
         <w:ind w:firstLineChars="202" w:firstLine="424"/>
       </w:pPr>
       <w:r>
-        <w:rPr>
-          <w:rFonts w:hint="eastAsia"/>
-        </w:rPr>
         <w:t>返回值：</w:t>
       </w:r>
       <w:proofErr w:type="spellStart"/>
@@ -906,9 +810,6 @@
         <w:ind w:firstLineChars="202" w:firstLine="424"/>
       </w:pPr>
       <w:r>
-        <w:rPr>
-          <w:rFonts w:hint="eastAsia"/>
-        </w:rPr>
         <w:t>参数：</w:t>
       </w:r>
     </w:p>
@@ -935,9 +836,6 @@
               <w:jc w:val="center"/>
             </w:pPr>
             <w:r>
-              <w:rPr>
-                <w:rFonts w:hint="eastAsia"/>
-              </w:rPr>
               <w:t>类型</w:t>
             </w:r>
           </w:p>
@@ -953,9 +851,6 @@
               <w:jc w:val="center"/>
             </w:pPr>
             <w:r>
-              <w:rPr>
-                <w:rFonts w:hint="eastAsia"/>
-              </w:rPr>
               <w:t>参数名</w:t>
             </w:r>
           </w:p>
@@ -971,9 +866,6 @@
               <w:jc w:val="center"/>
             </w:pPr>
             <w:r>
-              <w:rPr>
-                <w:rFonts w:hint="eastAsia"/>
-              </w:rPr>
               <w:t>说明</w:t>
             </w:r>
           </w:p>
@@ -1025,16 +917,10 @@
               <w:jc w:val="center"/>
             </w:pPr>
             <w:r>
-              <w:rPr>
-                <w:rFonts w:hint="eastAsia"/>
-              </w:rPr>
               <w:t>当前</w:t>
             </w:r>
             <w:proofErr w:type="spellStart"/>
             <w:r>
-              <w:rPr>
-                <w:rFonts w:hint="eastAsia"/>
-              </w:rPr>
               <w:t>collectionView</w:t>
             </w:r>
             <w:proofErr w:type="spellEnd"/>
@@ -1092,21 +978,12 @@
               <w:jc w:val="center"/>
             </w:pPr>
             <w:r>
-              <w:rPr>
-                <w:rFonts w:hint="eastAsia"/>
-              </w:rPr>
               <w:t>cell</w:t>
             </w:r>
             <w:r>
-              <w:rPr>
-                <w:rFonts w:hint="eastAsia"/>
-              </w:rPr>
               <w:t>的</w:t>
             </w:r>
             <w:r>
-              <w:rPr>
-                <w:rFonts w:hint="eastAsia"/>
-              </w:rPr>
               <w:t>size</w:t>
             </w:r>
           </w:p>
@@ -1156,15 +1033,9 @@
               <w:jc w:val="center"/>
             </w:pPr>
             <w:r>
-              <w:rPr>
-                <w:rFonts w:hint="eastAsia"/>
-              </w:rPr>
               <w:t>section</w:t>
             </w:r>
             <w:r>
-              <w:rPr>
-                <w:rFonts w:hint="eastAsia"/>
-              </w:rPr>
               <w:t>索引值</w:t>
             </w:r>
           </w:p>
@@ -1214,15 +1085,9 @@
               <w:jc w:val="center"/>
             </w:pPr>
             <w:r>
-              <w:rPr>
-                <w:rFonts w:hint="eastAsia"/>
-              </w:rPr>
               <w:t>cell</w:t>
             </w:r>
             <w:r>
-              <w:rPr>
-                <w:rFonts w:hint="eastAsia"/>
-              </w:rPr>
               <w:t>索引值</w:t>
             </w:r>
           </w:p>
@@ -1272,27 +1137,15 @@
               <w:jc w:val="center"/>
             </w:pPr>
             <w:r>
-              <w:rPr>
-                <w:rFonts w:hint="eastAsia"/>
-              </w:rPr>
               <w:t>cell</w:t>
             </w:r>
             <w:r>
-              <w:rPr>
-                <w:rFonts w:hint="eastAsia"/>
-              </w:rPr>
               <w:t>的</w:t>
             </w:r>
             <w:r>
-              <w:rPr>
-                <w:rFonts w:hint="eastAsia"/>
-              </w:rPr>
               <w:t>item</w:t>
             </w:r>
             <w:r>
-              <w:rPr>
-                <w:rFonts w:hint="eastAsia"/>
-              </w:rPr>
               <w:t>数量</w:t>
             </w:r>
           </w:p>
@@ -1303,82 +1156,34 @@
       <w:pPr>
         <w:wordWrap w:val="0"/>
         <w:ind w:firstLineChars="202" w:firstLine="424"/>
-        <w:rPr>
-          <w:rFonts w:hint="eastAsia"/>
-        </w:rPr>
       </w:pPr>
       <w:r>
-        <w:rPr>
-          <w:rFonts w:hint="eastAsia"/>
-        </w:rPr>
-        <w:t>解释：</w:t>
-      </w:r>
-      <w:r>
-        <w:rPr>
-          <w:rFonts w:hint="eastAsia"/>
-        </w:rPr>
-        <w:t>同</w:t>
-      </w:r>
-      <w:proofErr w:type="spellStart"/>
-      <w:r>
-        <w:rPr>
-          <w:rFonts w:hint="eastAsia"/>
-        </w:rPr>
+        <w:t>解释：同</w:t>
+      </w:r>
+      <w:proofErr w:type="spellStart"/>
+      <w:r>
         <w:t>tableView</w:t>
       </w:r>
       <w:proofErr w:type="spellEnd"/>
       <w:r>
-        <w:rPr>
-          <w:rFonts w:hint="eastAsia"/>
-        </w:rPr>
         <w:t>一样，</w:t>
       </w:r>
       <w:r>
-        <w:rPr>
-          <w:rFonts w:hint="eastAsia"/>
-        </w:rPr>
         <w:t>cell</w:t>
       </w:r>
       <w:r>
-        <w:rPr>
-          <w:rFonts w:hint="eastAsia"/>
-        </w:rPr>
         <w:t>同样是采用复用的方式</w:t>
       </w:r>
       <w:r>
-        <w:rPr>
-          <w:rFonts w:hint="eastAsia"/>
-        </w:rPr>
         <w:t>，复用的方式与</w:t>
       </w:r>
       <w:proofErr w:type="spellStart"/>
       <w:r>
-        <w:rPr>
-          <w:rFonts w:hint="eastAsia"/>
-        </w:rPr>
         <w:t>tableView</w:t>
       </w:r>
       <w:proofErr w:type="spellEnd"/>
       <w:r>
-        <w:rPr>
-          <w:rFonts w:hint="eastAsia"/>
-        </w:rPr>
         <w:t>一样。</w:t>
-      </w:r>
-    </w:p>
-    <w:p>
-      <w:pPr>
-        <w:wordWrap w:val="0"/>
-        <w:ind w:firstLineChars="202" w:firstLine="424"/>
-        <w:rPr>
-          <w:rFonts w:hint="eastAsia"/>
-        </w:rPr>
-      </w:pPr>
-      <w:r>
-        <w:rPr>
-          <w:rFonts w:hint="eastAsia"/>
-        </w:rPr>
-        <w:t>示例：</w:t>
       </w:r>
     </w:p>
     <w:p>
@@ -1386,382 +1191,977 @@
         <w:wordWrap w:val="0"/>
         <w:ind w:firstLineChars="202" w:firstLine="424"/>
       </w:pPr>
-      <w:proofErr w:type="spellStart"/>
-      <w:r>
-        <w:t>CACollectionViewCell</w:t>
-      </w:r>
-      <w:proofErr w:type="spellEnd"/>
-      <w:r>
-        <w:t xml:space="preserve">* </w:t>
-      </w:r>
-      <w:proofErr w:type="spellStart"/>
-      <w:r>
-        <w:t>CollectionViewTest</w:t>
-      </w:r>
-      <w:proofErr w:type="spellEnd"/>
-      <w:r>
-        <w:t>::</w:t>
-      </w:r>
-      <w:proofErr w:type="spellStart"/>
-      <w:proofErr w:type="gramStart"/>
-      <w:r>
-        <w:t>collectionCellAtIndex</w:t>
-      </w:r>
-      <w:proofErr w:type="spellEnd"/>
-      <w:r>
-        <w:t>(</w:t>
-      </w:r>
-      <w:proofErr w:type="spellStart"/>
-      <w:proofErr w:type="gramEnd"/>
-      <w:r>
-        <w:t>CACollectionView</w:t>
-      </w:r>
-      <w:proofErr w:type="spellEnd"/>
-      <w:r>
-        <w:t xml:space="preserve"> *</w:t>
-      </w:r>
-      <w:proofErr w:type="spellStart"/>
-      <w:r>
-        <w:t>collectionView</w:t>
-      </w:r>
-      <w:proofErr w:type="spellEnd"/>
-      <w:r>
-        <w:t xml:space="preserve">, </w:t>
-      </w:r>
-      <w:proofErr w:type="spellStart"/>
-      <w:r>
-        <w:t>const</w:t>
-      </w:r>
-      <w:proofErr w:type="spellEnd"/>
-      <w:r>
-        <w:t xml:space="preserve"> </w:t>
-      </w:r>
-      <w:proofErr w:type="spellStart"/>
-      <w:r>
-        <w:t>CCSize</w:t>
-      </w:r>
-      <w:proofErr w:type="spellEnd"/>
-      <w:r>
-        <w:t xml:space="preserve">&amp; </w:t>
-      </w:r>
-      <w:proofErr w:type="spellStart"/>
-      <w:r>
-        <w:t>cellSize</w:t>
-      </w:r>
-      <w:proofErr w:type="spellEnd"/>
-      <w:r>
-        <w:t xml:space="preserve">, unsigned </w:t>
-      </w:r>
-      <w:proofErr w:type="spellStart"/>
-      <w:r>
-        <w:t>int</w:t>
-      </w:r>
-      <w:proofErr w:type="spellEnd"/>
-      <w:r>
-        <w:t xml:space="preserve"> section, unsigned </w:t>
-      </w:r>
-      <w:proofErr w:type="spellStart"/>
-      <w:r>
-        <w:t>int</w:t>
-      </w:r>
-      <w:proofErr w:type="spellEnd"/>
-      <w:r>
-        <w:t xml:space="preserve"> row, unsigned </w:t>
-      </w:r>
-      <w:proofErr w:type="spellStart"/>
-      <w:r>
-        <w:t>int</w:t>
-      </w:r>
-      <w:proofErr w:type="spellEnd"/>
-      <w:r>
-        <w:t xml:space="preserve"> item)</w:t>
+      <w:r>
+        <w:t>示例：</w:t>
       </w:r>
     </w:p>
-    <w:p>
-      <w:pPr>
-        <w:wordWrap w:val="0"/>
-        <w:ind w:firstLineChars="202" w:firstLine="424"/>
-      </w:pPr>
-      <w:r>
-        <w:t>{</w:t>
-      </w:r>
-    </w:p>
-    <w:p>
-      <w:pPr>
-        <w:wordWrap w:val="0"/>
-        <w:ind w:firstLineChars="202" w:firstLine="424"/>
-      </w:pPr>
-      <w:r>
-        <w:tab/>
-      </w:r>
-      <w:proofErr w:type="spellStart"/>
-      <w:r>
-        <w:t>CACollectionViewCell</w:t>
-      </w:r>
-      <w:proofErr w:type="spellEnd"/>
-      <w:r>
-        <w:t xml:space="preserve">* </w:t>
-      </w:r>
-      <w:proofErr w:type="spellStart"/>
-      <w:r>
-        <w:t>p_Cell</w:t>
-      </w:r>
-      <w:proofErr w:type="spellEnd"/>
-      <w:r>
-        <w:t xml:space="preserve"> = </w:t>
-      </w:r>
-      <w:proofErr w:type="spellStart"/>
-      <w:r>
-        <w:t>collectionView</w:t>
-      </w:r>
-      <w:proofErr w:type="spellEnd"/>
-      <w:r>
-        <w:t>-&gt;</w:t>
-      </w:r>
-      <w:proofErr w:type="spellStart"/>
-      <w:proofErr w:type="gramStart"/>
-      <w:r>
-        <w:t>dequeueReusableCellWithIdentifier</w:t>
-      </w:r>
-      <w:proofErr w:type="spellEnd"/>
-      <w:r>
-        <w:t>(</w:t>
-      </w:r>
-      <w:proofErr w:type="gramEnd"/>
-      <w:r>
-        <w:t>"</w:t>
-      </w:r>
-      <w:proofErr w:type="spellStart"/>
-      <w:r>
-        <w:t>CrossApp</w:t>
-      </w:r>
-      <w:proofErr w:type="spellEnd"/>
-      <w:r>
-        <w:t>");</w:t>
-      </w:r>
-    </w:p>
-    <w:p>
-      <w:pPr>
-        <w:wordWrap w:val="0"/>
-        <w:ind w:firstLineChars="202" w:firstLine="424"/>
-      </w:pPr>
-      <w:r>
-        <w:tab/>
-      </w:r>
-      <w:proofErr w:type="gramStart"/>
-      <w:r>
-        <w:t>if</w:t>
-      </w:r>
-      <w:proofErr w:type="gramEnd"/>
-      <w:r>
-        <w:t xml:space="preserve"> (</w:t>
-      </w:r>
-      <w:proofErr w:type="spellStart"/>
-      <w:r>
-        <w:t>p_Cell</w:t>
-      </w:r>
-      <w:proofErr w:type="spellEnd"/>
-      <w:r>
-        <w:t xml:space="preserve"> == NULL)</w:t>
-      </w:r>
-    </w:p>
-    <w:p>
-      <w:pPr>
-        <w:wordWrap w:val="0"/>
-        <w:ind w:firstLineChars="202" w:firstLine="424"/>
-      </w:pPr>
-      <w:r>
-        <w:tab/>
-        <w:t>{</w:t>
-      </w:r>
-    </w:p>
-    <w:p>
-      <w:pPr>
-        <w:wordWrap w:val="0"/>
-        <w:ind w:firstLineChars="202" w:firstLine="424"/>
-      </w:pPr>
-      <w:r>
-        <w:lastRenderedPageBreak/>
-        <w:tab/>
-      </w:r>
-      <w:r>
-        <w:tab/>
-      </w:r>
-      <w:proofErr w:type="spellStart"/>
-      <w:r>
-        <w:t>p_Cell</w:t>
-      </w:r>
-      <w:proofErr w:type="spellEnd"/>
-      <w:r>
-        <w:t xml:space="preserve"> = </w:t>
-      </w:r>
-      <w:proofErr w:type="spellStart"/>
-      <w:r>
-        <w:t>CACollectionViewCell</w:t>
-      </w:r>
-      <w:proofErr w:type="spellEnd"/>
-      <w:r>
-        <w:t>::</w:t>
-      </w:r>
-      <w:proofErr w:type="gramStart"/>
-      <w:r>
-        <w:t>create(</w:t>
-      </w:r>
-      <w:proofErr w:type="gramEnd"/>
-      <w:r>
-        <w:t>"</w:t>
-      </w:r>
-      <w:proofErr w:type="spellStart"/>
-      <w:r>
-        <w:t>CrossApp</w:t>
-      </w:r>
-      <w:proofErr w:type="spellEnd"/>
-      <w:r>
-        <w:t>");</w:t>
-      </w:r>
-    </w:p>
-    <w:p>
-      <w:pPr>
-        <w:wordWrap w:val="0"/>
-        <w:ind w:firstLineChars="202" w:firstLine="424"/>
-      </w:pPr>
-      <w:r>
-        <w:tab/>
-      </w:r>
-      <w:r>
-        <w:tab/>
-      </w:r>
-      <w:proofErr w:type="spellStart"/>
-      <w:r>
-        <w:t>CAImageView</w:t>
-      </w:r>
-      <w:proofErr w:type="spellEnd"/>
-      <w:r>
-        <w:t xml:space="preserve">* </w:t>
-      </w:r>
-      <w:proofErr w:type="spellStart"/>
-      <w:r>
-        <w:t>itemView</w:t>
-      </w:r>
-      <w:proofErr w:type="spellEnd"/>
-      <w:r>
-        <w:t xml:space="preserve"> = </w:t>
-      </w:r>
-      <w:proofErr w:type="spellStart"/>
-      <w:r>
-        <w:t>CAImageView</w:t>
-      </w:r>
-      <w:proofErr w:type="spellEnd"/>
-      <w:r>
-        <w:t>::</w:t>
-      </w:r>
-      <w:proofErr w:type="spellStart"/>
-      <w:proofErr w:type="gramStart"/>
-      <w:r>
-        <w:t>createWithImage</w:t>
-      </w:r>
-      <w:proofErr w:type="spellEnd"/>
-      <w:r>
-        <w:t>(</w:t>
-      </w:r>
-      <w:proofErr w:type="spellStart"/>
-      <w:proofErr w:type="gramEnd"/>
-      <w:r>
-        <w:t>CAImage</w:t>
-      </w:r>
-      <w:proofErr w:type="spellEnd"/>
-      <w:r>
-        <w:t>::create("logo.png"));</w:t>
-      </w:r>
-    </w:p>
-    <w:p>
-      <w:pPr>
-        <w:wordWrap w:val="0"/>
-        <w:ind w:firstLineChars="202" w:firstLine="424"/>
-      </w:pPr>
-      <w:r>
-        <w:tab/>
-      </w:r>
-      <w:r>
-        <w:tab/>
-      </w:r>
-      <w:proofErr w:type="gramStart"/>
-      <w:r>
-        <w:t>itemView</w:t>
-      </w:r>
-      <w:proofErr w:type="gramEnd"/>
-      <w:r>
-        <w:t>-&gt;setCenter(CCRect(cellSize.width*0.5,cellSize.height*0.5,cellSize.height * 0.90,cellSize.height * 0.90));</w:t>
-      </w:r>
-    </w:p>
-    <w:p>
-      <w:pPr>
-        <w:wordWrap w:val="0"/>
-        <w:ind w:firstLineChars="202" w:firstLine="424"/>
-      </w:pPr>
-      <w:r>
-        <w:tab/>
-      </w:r>
-      <w:r>
-        <w:tab/>
-      </w:r>
-      <w:proofErr w:type="spellStart"/>
-      <w:proofErr w:type="gramStart"/>
-      <w:r>
-        <w:t>itemView</w:t>
-      </w:r>
-      <w:proofErr w:type="spellEnd"/>
-      <w:proofErr w:type="gramEnd"/>
-      <w:r>
-        <w:t>-&gt;</w:t>
-      </w:r>
-      <w:proofErr w:type="spellStart"/>
-      <w:r>
-        <w:t>setTag</w:t>
-      </w:r>
-      <w:proofErr w:type="spellEnd"/>
-      <w:r>
-        <w:t>(99);</w:t>
-      </w:r>
-    </w:p>
-    <w:p>
-      <w:pPr>
-        <w:wordWrap w:val="0"/>
-        <w:ind w:firstLineChars="202" w:firstLine="424"/>
-      </w:pPr>
-      <w:r>
-        <w:tab/>
-      </w:r>
-      <w:r>
-        <w:tab/>
-      </w:r>
-      <w:proofErr w:type="spellStart"/>
-      <w:r>
-        <w:t>p_Cell</w:t>
-      </w:r>
-      <w:proofErr w:type="spellEnd"/>
-      <w:r>
-        <w:t>-&gt;</w:t>
-      </w:r>
-      <w:proofErr w:type="spellStart"/>
-      <w:proofErr w:type="gramStart"/>
-      <w:r>
-        <w:t>addSubview</w:t>
-      </w:r>
-      <w:proofErr w:type="spellEnd"/>
-      <w:r>
-        <w:t>(</w:t>
-      </w:r>
-      <w:proofErr w:type="spellStart"/>
-      <w:proofErr w:type="gramEnd"/>
-      <w:r>
-        <w:t>itemView</w:t>
-      </w:r>
-      <w:proofErr w:type="spellEnd"/>
-      <w:r>
-        <w:t>);</w:t>
-      </w:r>
-    </w:p>
+    <w:tbl>
+      <w:tblPr>
+        <w:tblStyle w:val="a5"/>
+        <w:tblW w:w="0" w:type="auto"/>
+        <w:tblBorders>
+          <w:top w:val="none" w:sz="0" w:space="0" w:color="auto"/>
+          <w:left w:val="none" w:sz="0" w:space="0" w:color="auto"/>
+          <w:bottom w:val="none" w:sz="0" w:space="0" w:color="auto"/>
+          <w:right w:val="none" w:sz="0" w:space="0" w:color="auto"/>
+          <w:insideH w:val="none" w:sz="0" w:space="0" w:color="auto"/>
+          <w:insideV w:val="none" w:sz="0" w:space="0" w:color="auto"/>
+        </w:tblBorders>
+        <w:tblLook w:val="04A0" w:firstRow="1" w:lastRow="0" w:firstColumn="1" w:lastColumn="0" w:noHBand="0" w:noVBand="1"/>
+      </w:tblPr>
+      <w:tblGrid>
+        <w:gridCol w:w="8522"/>
+      </w:tblGrid>
+      <w:tr>
+        <w:tc>
+          <w:tcPr>
+            <w:tcW w:w="8522" w:type="dxa"/>
+            <w:shd w:val="clear" w:color="auto" w:fill="EEECE1" w:themeFill="background2"/>
+          </w:tcPr>
+          <w:p>
+            <w:pPr>
+              <w:wordWrap w:val="0"/>
+              <w:ind w:firstLineChars="202" w:firstLine="424"/>
+            </w:pPr>
+            <w:proofErr w:type="spellStart"/>
+            <w:r>
+              <w:t>CACollectionViewCell</w:t>
+            </w:r>
+            <w:proofErr w:type="spellEnd"/>
+            <w:r>
+              <w:t xml:space="preserve">* </w:t>
+            </w:r>
+            <w:proofErr w:type="spellStart"/>
+            <w:r>
+              <w:t>CollectionViewTest</w:t>
+            </w:r>
+            <w:proofErr w:type="spellEnd"/>
+            <w:r>
+              <w:t>::</w:t>
+            </w:r>
+            <w:proofErr w:type="spellStart"/>
+            <w:r>
+              <w:t>collectionCellAtIndex</w:t>
+            </w:r>
+            <w:proofErr w:type="spellEnd"/>
+            <w:r>
+              <w:t>(</w:t>
+            </w:r>
+            <w:proofErr w:type="spellStart"/>
+            <w:r>
+              <w:t>CACollectionView</w:t>
+            </w:r>
+            <w:proofErr w:type="spellEnd"/>
+            <w:r>
+              <w:t xml:space="preserve"> *</w:t>
+            </w:r>
+            <w:proofErr w:type="spellStart"/>
+            <w:r>
+              <w:t>collectionView</w:t>
+            </w:r>
+            <w:proofErr w:type="spellEnd"/>
+            <w:r>
+              <w:t xml:space="preserve">, </w:t>
+            </w:r>
+            <w:proofErr w:type="spellStart"/>
+            <w:r>
+              <w:t>const</w:t>
+            </w:r>
+            <w:proofErr w:type="spellEnd"/>
+            <w:r>
+              <w:t xml:space="preserve"> </w:t>
+            </w:r>
+            <w:proofErr w:type="spellStart"/>
+            <w:r>
+              <w:t>CCSize</w:t>
+            </w:r>
+            <w:proofErr w:type="spellEnd"/>
+            <w:r>
+              <w:t xml:space="preserve">&amp; </w:t>
+            </w:r>
+            <w:proofErr w:type="spellStart"/>
+            <w:r>
+              <w:t>cellSize</w:t>
+            </w:r>
+            <w:proofErr w:type="spellEnd"/>
+            <w:r>
+              <w:t xml:space="preserve">, unsigned </w:t>
+            </w:r>
+            <w:proofErr w:type="spellStart"/>
+            <w:r>
+              <w:t>int</w:t>
+            </w:r>
+            <w:proofErr w:type="spellEnd"/>
+            <w:r>
+              <w:t xml:space="preserve"> section, unsigned </w:t>
+            </w:r>
+            <w:proofErr w:type="spellStart"/>
+            <w:r>
+              <w:t>int</w:t>
+            </w:r>
+            <w:proofErr w:type="spellEnd"/>
+            <w:r>
+              <w:t xml:space="preserve"> row, unsigned </w:t>
+            </w:r>
+            <w:proofErr w:type="spellStart"/>
+            <w:r>
+              <w:t>int</w:t>
+            </w:r>
+            <w:proofErr w:type="spellEnd"/>
+            <w:r>
+              <w:t xml:space="preserve"> item)</w:t>
+            </w:r>
+          </w:p>
+          <w:p>
+            <w:pPr>
+              <w:wordWrap w:val="0"/>
+              <w:ind w:firstLineChars="202" w:firstLine="424"/>
+            </w:pPr>
+            <w:r>
+              <w:t>{</w:t>
+            </w:r>
+          </w:p>
+          <w:p>
+            <w:pPr>
+              <w:wordWrap w:val="0"/>
+              <w:ind w:firstLineChars="202" w:firstLine="424"/>
+            </w:pPr>
+            <w:r>
+              <w:tab/>
+            </w:r>
+            <w:proofErr w:type="spellStart"/>
+            <w:r>
+              <w:t>CACollectionViewCell</w:t>
+            </w:r>
+            <w:proofErr w:type="spellEnd"/>
+            <w:r>
+              <w:t xml:space="preserve">* </w:t>
+            </w:r>
+            <w:proofErr w:type="spellStart"/>
+            <w:r>
+              <w:t>p_Cell</w:t>
+            </w:r>
+            <w:proofErr w:type="spellEnd"/>
+            <w:r>
+              <w:t xml:space="preserve"> = </w:t>
+            </w:r>
+            <w:proofErr w:type="spellStart"/>
+            <w:r>
+              <w:t>collectionView</w:t>
+            </w:r>
+            <w:proofErr w:type="spellEnd"/>
+            <w:r>
+              <w:t>-&gt;</w:t>
+            </w:r>
+            <w:proofErr w:type="spellStart"/>
+            <w:r>
+              <w:t>dequeueReusableCellWithIdentifier</w:t>
+            </w:r>
+            <w:proofErr w:type="spellEnd"/>
+            <w:r>
+              <w:t>("</w:t>
+            </w:r>
+            <w:proofErr w:type="spellStart"/>
+            <w:r>
+              <w:t>CrossApp</w:t>
+            </w:r>
+            <w:proofErr w:type="spellEnd"/>
+            <w:r>
+              <w:t>");</w:t>
+            </w:r>
+          </w:p>
+          <w:p>
+            <w:pPr>
+              <w:wordWrap w:val="0"/>
+              <w:ind w:firstLineChars="202" w:firstLine="424"/>
+            </w:pPr>
+            <w:r>
+              <w:tab/>
+              <w:t>if (</w:t>
+            </w:r>
+            <w:proofErr w:type="spellStart"/>
+            <w:r>
+              <w:t>p_Cell</w:t>
+            </w:r>
+            <w:proofErr w:type="spellEnd"/>
+            <w:r>
+              <w:t xml:space="preserve"> == NULL)</w:t>
+            </w:r>
+          </w:p>
+          <w:p>
+            <w:pPr>
+              <w:wordWrap w:val="0"/>
+              <w:ind w:firstLineChars="202" w:firstLine="424"/>
+            </w:pPr>
+            <w:r>
+              <w:tab/>
+              <w:t>{</w:t>
+            </w:r>
+          </w:p>
+          <w:p>
+            <w:pPr>
+              <w:wordWrap w:val="0"/>
+              <w:ind w:firstLineChars="202" w:firstLine="424"/>
+            </w:pPr>
+            <w:r>
+              <w:lastRenderedPageBreak/>
+              <w:tab/>
+            </w:r>
+            <w:r>
+              <w:tab/>
+            </w:r>
+            <w:proofErr w:type="spellStart"/>
+            <w:r>
+              <w:t>p_Cell</w:t>
+            </w:r>
+            <w:proofErr w:type="spellEnd"/>
+            <w:r>
+              <w:t xml:space="preserve"> = </w:t>
+            </w:r>
+            <w:proofErr w:type="spellStart"/>
+            <w:r>
+              <w:t>CACollectionViewCell</w:t>
+            </w:r>
+            <w:proofErr w:type="spellEnd"/>
+            <w:r>
+              <w:t>::create("</w:t>
+            </w:r>
+            <w:proofErr w:type="spellStart"/>
+            <w:r>
+              <w:t>CrossApp</w:t>
+            </w:r>
+            <w:proofErr w:type="spellEnd"/>
+            <w:r>
+              <w:t>");</w:t>
+            </w:r>
+          </w:p>
+          <w:p>
+            <w:pPr>
+              <w:wordWrap w:val="0"/>
+              <w:ind w:firstLineChars="202" w:firstLine="424"/>
+            </w:pPr>
+            <w:r>
+              <w:tab/>
+            </w:r>
+            <w:r>
+              <w:tab/>
+            </w:r>
+            <w:proofErr w:type="spellStart"/>
+            <w:r>
+              <w:t>CAImageView</w:t>
+            </w:r>
+            <w:proofErr w:type="spellEnd"/>
+            <w:r>
+              <w:t xml:space="preserve">* </w:t>
+            </w:r>
+            <w:proofErr w:type="spellStart"/>
+            <w:r>
+              <w:t>itemView</w:t>
+            </w:r>
+            <w:proofErr w:type="spellEnd"/>
+            <w:r>
+              <w:t xml:space="preserve"> = </w:t>
+            </w:r>
+            <w:proofErr w:type="spellStart"/>
+            <w:r>
+              <w:t>CAImageView</w:t>
+            </w:r>
+            <w:proofErr w:type="spellEnd"/>
+            <w:r>
+              <w:t>::</w:t>
+            </w:r>
+            <w:proofErr w:type="spellStart"/>
+            <w:r>
+              <w:t>createWithImage</w:t>
+            </w:r>
+            <w:proofErr w:type="spellEnd"/>
+            <w:r>
+              <w:t>(</w:t>
+            </w:r>
+            <w:proofErr w:type="spellStart"/>
+            <w:r>
+              <w:t>CAImage</w:t>
+            </w:r>
+            <w:proofErr w:type="spellEnd"/>
+            <w:r>
+              <w:t>::create("logo.png"));</w:t>
+            </w:r>
+          </w:p>
+          <w:p>
+            <w:pPr>
+              <w:wordWrap w:val="0"/>
+              <w:ind w:firstLineChars="202" w:firstLine="424"/>
+            </w:pPr>
+            <w:r>
+              <w:tab/>
+            </w:r>
+            <w:r>
+              <w:tab/>
+              <w:t>itemView-&gt;setCenter(CCRect(cellSize.width*0.5,cellSize.height*0.5,cellSize.height * 0.90,cellSize.height * 0.90));</w:t>
+            </w:r>
+          </w:p>
+          <w:p>
+            <w:pPr>
+              <w:wordWrap w:val="0"/>
+              <w:ind w:firstLineChars="202" w:firstLine="424"/>
+            </w:pPr>
+            <w:r>
+              <w:tab/>
+            </w:r>
+            <w:r>
+              <w:tab/>
+            </w:r>
+            <w:proofErr w:type="spellStart"/>
+            <w:r>
+              <w:t>itemView</w:t>
+            </w:r>
+            <w:proofErr w:type="spellEnd"/>
+            <w:r>
+              <w:t>-&gt;</w:t>
+            </w:r>
+            <w:proofErr w:type="spellStart"/>
+            <w:r>
+              <w:t>setTag</w:t>
+            </w:r>
+            <w:proofErr w:type="spellEnd"/>
+            <w:r>
+              <w:t>(99);</w:t>
+            </w:r>
+          </w:p>
+          <w:p>
+            <w:pPr>
+              <w:wordWrap w:val="0"/>
+              <w:ind w:firstLineChars="202" w:firstLine="424"/>
+            </w:pPr>
+            <w:r>
+              <w:tab/>
+            </w:r>
+            <w:r>
+              <w:tab/>
+            </w:r>
+            <w:proofErr w:type="spellStart"/>
+            <w:r>
+              <w:t>p_Cell</w:t>
+            </w:r>
+            <w:proofErr w:type="spellEnd"/>
+            <w:r>
+              <w:t>-&gt;</w:t>
+            </w:r>
+            <w:proofErr w:type="spellStart"/>
+            <w:r>
+              <w:t>addSubview</w:t>
+            </w:r>
+            <w:proofErr w:type="spellEnd"/>
+            <w:r>
+              <w:t>(</w:t>
+            </w:r>
+            <w:proofErr w:type="spellStart"/>
+            <w:r>
+              <w:t>itemView</w:t>
+            </w:r>
+            <w:proofErr w:type="spellEnd"/>
+            <w:r>
+              <w:t>);</w:t>
+            </w:r>
+          </w:p>
+          <w:p>
+            <w:pPr>
+              <w:wordWrap w:val="0"/>
+              <w:ind w:firstLineChars="202" w:firstLine="424"/>
+            </w:pPr>
+          </w:p>
+          <w:p>
+            <w:pPr>
+              <w:wordWrap w:val="0"/>
+              <w:ind w:firstLineChars="202" w:firstLine="424"/>
+            </w:pPr>
+            <w:r>
+              <w:tab/>
+            </w:r>
+            <w:r>
+              <w:tab/>
+            </w:r>
+            <w:proofErr w:type="spellStart"/>
+            <w:r>
+              <w:t>CALabel</w:t>
+            </w:r>
+            <w:proofErr w:type="spellEnd"/>
+            <w:r>
+              <w:t xml:space="preserve">* </w:t>
+            </w:r>
+            <w:proofErr w:type="spellStart"/>
+            <w:r>
+              <w:t>itemText</w:t>
+            </w:r>
+            <w:proofErr w:type="spellEnd"/>
+            <w:r>
+              <w:t xml:space="preserve"> = CALabel::createWithCenter(CCRect(itemView-&gt;getBounds().size.width*0.5, </w:t>
+            </w:r>
+          </w:p>
+          <w:p>
+            <w:pPr>
+              <w:wordWrap w:val="0"/>
+              <w:ind w:firstLineChars="202" w:firstLine="424"/>
+            </w:pPr>
+            <w:r>
+              <w:tab/>
+            </w:r>
+            <w:r>
+              <w:tab/>
+            </w:r>
+            <w:r>
+              <w:tab/>
+            </w:r>
+            <w:r>
+              <w:tab/>
+            </w:r>
+            <w:r>
+              <w:tab/>
+            </w:r>
+            <w:r>
+              <w:tab/>
+            </w:r>
+            <w:r>
+              <w:tab/>
+            </w:r>
+            <w:r>
+              <w:tab/>
+            </w:r>
+            <w:r>
+              <w:tab/>
+            </w:r>
+            <w:r>
+              <w:tab/>
+            </w:r>
+            <w:r>
+              <w:tab/>
+            </w:r>
+            <w:r>
+              <w:tab/>
+            </w:r>
+            <w:r>
+              <w:tab/>
+            </w:r>
+            <w:r>
+              <w:tab/>
+            </w:r>
+            <w:r>
+              <w:tab/>
+            </w:r>
+            <w:proofErr w:type="spellStart"/>
+            <w:r>
+              <w:t>itemView</w:t>
+            </w:r>
+            <w:proofErr w:type="spellEnd"/>
+            <w:r>
+              <w:t>-&gt;</w:t>
+            </w:r>
+            <w:proofErr w:type="spellStart"/>
+            <w:r>
+              <w:t>getBounds</w:t>
+            </w:r>
+            <w:proofErr w:type="spellEnd"/>
+            <w:r>
+              <w:t>().</w:t>
+            </w:r>
+            <w:proofErr w:type="spellStart"/>
+            <w:r>
+              <w:t>size.height</w:t>
+            </w:r>
+            <w:proofErr w:type="spellEnd"/>
+            <w:r>
+              <w:t xml:space="preserve">*0.5, </w:t>
+            </w:r>
+          </w:p>
+          <w:p>
+            <w:pPr>
+              <w:wordWrap w:val="0"/>
+              <w:ind w:firstLineChars="202" w:firstLine="424"/>
+            </w:pPr>
+            <w:r>
+              <w:tab/>
+            </w:r>
+            <w:r>
+              <w:tab/>
+            </w:r>
+            <w:r>
+              <w:tab/>
+            </w:r>
+            <w:r>
+              <w:tab/>
+            </w:r>
+            <w:r>
+              <w:tab/>
+            </w:r>
+            <w:r>
+              <w:tab/>
+            </w:r>
+            <w:r>
+              <w:tab/>
+            </w:r>
+            <w:r>
+              <w:tab/>
+            </w:r>
+            <w:r>
+              <w:tab/>
+            </w:r>
+            <w:r>
+              <w:tab/>
+            </w:r>
+            <w:r>
+              <w:tab/>
+            </w:r>
+            <w:r>
+              <w:tab/>
+            </w:r>
+            <w:r>
+              <w:tab/>
+            </w:r>
+            <w:r>
+              <w:tab/>
+            </w:r>
+            <w:r>
+              <w:tab/>
+            </w:r>
+            <w:proofErr w:type="spellStart"/>
+            <w:r>
+              <w:t>itemView</w:t>
+            </w:r>
+            <w:proofErr w:type="spellEnd"/>
+            <w:r>
+              <w:t>-&gt;</w:t>
+            </w:r>
+            <w:proofErr w:type="spellStart"/>
+            <w:r>
+              <w:t>getBounds</w:t>
+            </w:r>
+            <w:proofErr w:type="spellEnd"/>
+            <w:r>
+              <w:t>().</w:t>
+            </w:r>
+            <w:proofErr w:type="spellStart"/>
+            <w:r>
+              <w:t>size.width</w:t>
+            </w:r>
+            <w:proofErr w:type="spellEnd"/>
+            <w:r>
+              <w:t xml:space="preserve">*0.6, </w:t>
+            </w:r>
+          </w:p>
+          <w:p>
+            <w:pPr>
+              <w:wordWrap w:val="0"/>
+              <w:ind w:firstLineChars="202" w:firstLine="424"/>
+            </w:pPr>
+            <w:r>
+              <w:tab/>
+            </w:r>
+            <w:r>
+              <w:tab/>
+            </w:r>
+            <w:r>
+              <w:tab/>
+            </w:r>
+            <w:r>
+              <w:tab/>
+            </w:r>
+            <w:r>
+              <w:tab/>
+            </w:r>
+            <w:r>
+              <w:tab/>
+            </w:r>
+            <w:r>
+              <w:tab/>
+            </w:r>
+            <w:r>
+              <w:tab/>
+            </w:r>
+            <w:r>
+              <w:tab/>
+            </w:r>
+            <w:r>
+              <w:tab/>
+            </w:r>
+            <w:r>
+              <w:tab/>
+            </w:r>
+            <w:r>
+              <w:tab/>
+            </w:r>
+            <w:r>
+              <w:tab/>
+            </w:r>
+            <w:r>
+              <w:tab/>
+            </w:r>
+            <w:r>
+              <w:tab/>
+            </w:r>
+            <w:proofErr w:type="spellStart"/>
+            <w:r>
+              <w:t>itemView</w:t>
+            </w:r>
+            <w:proofErr w:type="spellEnd"/>
+            <w:r>
+              <w:t>-&gt;</w:t>
+            </w:r>
+            <w:proofErr w:type="spellStart"/>
+            <w:r>
+              <w:t>getBounds</w:t>
+            </w:r>
+            <w:proofErr w:type="spellEnd"/>
+            <w:r>
+              <w:t>().</w:t>
+            </w:r>
+            <w:proofErr w:type="spellStart"/>
+            <w:r>
+              <w:t>size.width</w:t>
+            </w:r>
+            <w:proofErr w:type="spellEnd"/>
+            <w:r>
+              <w:t>*0.5));</w:t>
+            </w:r>
+          </w:p>
+          <w:p>
+            <w:pPr>
+              <w:wordWrap w:val="0"/>
+              <w:ind w:firstLineChars="202" w:firstLine="424"/>
+            </w:pPr>
+            <w:r>
+              <w:tab/>
+            </w:r>
+            <w:r>
+              <w:tab/>
+            </w:r>
+            <w:proofErr w:type="spellStart"/>
+            <w:r>
+              <w:t>itemText</w:t>
+            </w:r>
+            <w:proofErr w:type="spellEnd"/>
+            <w:r>
+              <w:t>-&gt;</w:t>
+            </w:r>
+            <w:proofErr w:type="spellStart"/>
+            <w:r>
+              <w:t>setTag</w:t>
+            </w:r>
+            <w:proofErr w:type="spellEnd"/>
+            <w:r>
+              <w:t>(100);</w:t>
+            </w:r>
+          </w:p>
+          <w:p>
+            <w:pPr>
+              <w:wordWrap w:val="0"/>
+              <w:ind w:firstLineChars="202" w:firstLine="424"/>
+            </w:pPr>
+            <w:r>
+              <w:tab/>
+            </w:r>
+            <w:r>
+              <w:tab/>
+            </w:r>
+            <w:proofErr w:type="spellStart"/>
+            <w:r>
+              <w:t>itemText</w:t>
+            </w:r>
+            <w:proofErr w:type="spellEnd"/>
+            <w:r>
+              <w:t>-&gt;</w:t>
+            </w:r>
+            <w:proofErr w:type="spellStart"/>
+            <w:r>
+              <w:t>setFontSize</w:t>
+            </w:r>
+            <w:proofErr w:type="spellEnd"/>
+            <w:r>
+              <w:t>(29 * CROSSAPP_ADPTATION_RATIO);</w:t>
+            </w:r>
+          </w:p>
+          <w:p>
+            <w:pPr>
+              <w:wordWrap w:val="0"/>
+              <w:ind w:firstLineChars="202" w:firstLine="424"/>
+            </w:pPr>
+            <w:r>
+              <w:tab/>
+            </w:r>
+            <w:r>
+              <w:tab/>
+            </w:r>
+            <w:proofErr w:type="spellStart"/>
+            <w:r>
+              <w:t>itemText</w:t>
+            </w:r>
+            <w:proofErr w:type="spellEnd"/>
+            <w:r>
+              <w:t>-&gt;</w:t>
+            </w:r>
+            <w:proofErr w:type="spellStart"/>
+            <w:r>
+              <w:t>setTextAlignment</w:t>
+            </w:r>
+            <w:proofErr w:type="spellEnd"/>
+            <w:r>
+              <w:t>(</w:t>
+            </w:r>
+            <w:proofErr w:type="spellStart"/>
+            <w:r>
+              <w:t>CATextAlignmentCenter</w:t>
+            </w:r>
+            <w:proofErr w:type="spellEnd"/>
+            <w:r>
+              <w:t>);</w:t>
+            </w:r>
+          </w:p>
+          <w:p>
+            <w:pPr>
+              <w:wordWrap w:val="0"/>
+              <w:ind w:firstLineChars="202" w:firstLine="424"/>
+            </w:pPr>
+            <w:r>
+              <w:tab/>
+            </w:r>
+            <w:r>
+              <w:tab/>
+              <w:t>itemText-&gt;setVerticalTextAlignmet(CAVerticalTextAlignmentCenter);</w:t>
+            </w:r>
+          </w:p>
+          <w:p>
+            <w:pPr>
+              <w:wordWrap w:val="0"/>
+              <w:ind w:firstLineChars="202" w:firstLine="424"/>
+            </w:pPr>
+            <w:r>
+              <w:tab/>
+            </w:r>
+            <w:r>
+              <w:tab/>
+            </w:r>
+            <w:proofErr w:type="spellStart"/>
+            <w:r>
+              <w:t>itemView</w:t>
+            </w:r>
+            <w:proofErr w:type="spellEnd"/>
+            <w:r>
+              <w:t>-&gt;</w:t>
+            </w:r>
+            <w:proofErr w:type="spellStart"/>
+            <w:r>
+              <w:t>addSubview</w:t>
+            </w:r>
+            <w:proofErr w:type="spellEnd"/>
+            <w:r>
+              <w:t>(</w:t>
+            </w:r>
+            <w:proofErr w:type="spellStart"/>
+            <w:r>
+              <w:t>itemText</w:t>
+            </w:r>
+            <w:proofErr w:type="spellEnd"/>
+            <w:r>
+              <w:t>);</w:t>
+            </w:r>
+          </w:p>
+          <w:p>
+            <w:pPr>
+              <w:wordWrap w:val="0"/>
+              <w:ind w:firstLineChars="202" w:firstLine="424"/>
+            </w:pPr>
+          </w:p>
+          <w:p>
+            <w:pPr>
+              <w:wordWrap w:val="0"/>
+              <w:ind w:firstLineChars="202" w:firstLine="424"/>
+            </w:pPr>
+            <w:r>
+              <w:tab/>
+              <w:t>}</w:t>
+            </w:r>
+          </w:p>
+          <w:p>
+            <w:pPr>
+              <w:wordWrap w:val="0"/>
+              <w:ind w:firstLineChars="202" w:firstLine="424"/>
+            </w:pPr>
+            <w:r>
+              <w:tab/>
+              <w:t xml:space="preserve">char </w:t>
+            </w:r>
+            <w:proofErr w:type="spellStart"/>
+            <w:r>
+              <w:t>pos</w:t>
+            </w:r>
+            <w:proofErr w:type="spellEnd"/>
+            <w:r>
+              <w:t>[20] = "";</w:t>
+            </w:r>
+          </w:p>
+          <w:p>
+            <w:pPr>
+              <w:wordWrap w:val="0"/>
+              <w:ind w:firstLineChars="202" w:firstLine="424"/>
+            </w:pPr>
+            <w:r>
+              <w:tab/>
+            </w:r>
+            <w:proofErr w:type="spellStart"/>
+            <w:r>
+              <w:t>sprintf</w:t>
+            </w:r>
+            <w:proofErr w:type="spellEnd"/>
+            <w:r>
+              <w:t>(</w:t>
+            </w:r>
+            <w:proofErr w:type="spellStart"/>
+            <w:r>
+              <w:t>pos</w:t>
+            </w:r>
+            <w:proofErr w:type="spellEnd"/>
+            <w:r>
+              <w:t>, "(%</w:t>
+            </w:r>
+            <w:proofErr w:type="spellStart"/>
+            <w:r>
+              <w:t>d,%d,%d</w:t>
+            </w:r>
+            <w:proofErr w:type="spellEnd"/>
+            <w:r>
+              <w:t>)",section, row, item);</w:t>
+            </w:r>
+          </w:p>
+          <w:p>
+            <w:pPr>
+              <w:wordWrap w:val="0"/>
+              <w:ind w:firstLineChars="202" w:firstLine="424"/>
+            </w:pPr>
+            <w:r>
+              <w:tab/>
+            </w:r>
+            <w:proofErr w:type="spellStart"/>
+            <w:r>
+              <w:t>CALabel</w:t>
+            </w:r>
+            <w:proofErr w:type="spellEnd"/>
+            <w:r>
+              <w:t xml:space="preserve">* </w:t>
+            </w:r>
+            <w:proofErr w:type="spellStart"/>
+            <w:r>
+              <w:t>itemText</w:t>
+            </w:r>
+            <w:proofErr w:type="spellEnd"/>
+            <w:r>
+              <w:t xml:space="preserve"> = (</w:t>
+            </w:r>
+            <w:proofErr w:type="spellStart"/>
+            <w:r>
+              <w:t>CALabel</w:t>
+            </w:r>
+            <w:proofErr w:type="spellEnd"/>
+            <w:r>
+              <w:t>*)</w:t>
+            </w:r>
+            <w:proofErr w:type="spellStart"/>
+            <w:r>
+              <w:t>p_Cell</w:t>
+            </w:r>
+            <w:proofErr w:type="spellEnd"/>
+            <w:r>
+              <w:t>-&gt;</w:t>
+            </w:r>
+            <w:proofErr w:type="spellStart"/>
+            <w:r>
+              <w:t>getSubviewByTag</w:t>
+            </w:r>
+            <w:proofErr w:type="spellEnd"/>
+            <w:r>
+              <w:t>(99)-&gt;</w:t>
+            </w:r>
+            <w:proofErr w:type="spellStart"/>
+            <w:r>
+              <w:t>getSubviewByTag</w:t>
+            </w:r>
+            <w:proofErr w:type="spellEnd"/>
+            <w:r>
+              <w:t>(100);</w:t>
+            </w:r>
+          </w:p>
+          <w:p>
+            <w:pPr>
+              <w:wordWrap w:val="0"/>
+              <w:ind w:firstLineChars="202" w:firstLine="424"/>
+            </w:pPr>
+            <w:r>
+              <w:tab/>
+            </w:r>
+            <w:proofErr w:type="spellStart"/>
+            <w:r>
+              <w:t>itemText</w:t>
+            </w:r>
+            <w:proofErr w:type="spellEnd"/>
+            <w:r>
+              <w:t>-&gt;</w:t>
+            </w:r>
+            <w:proofErr w:type="spellStart"/>
+            <w:r>
+              <w:t>setText</w:t>
+            </w:r>
+            <w:proofErr w:type="spellEnd"/>
+            <w:r>
+              <w:t>(</w:t>
+            </w:r>
+            <w:proofErr w:type="spellStart"/>
+            <w:r>
+              <w:t>pos</w:t>
+            </w:r>
+            <w:proofErr w:type="spellEnd"/>
+            <w:r>
+              <w:t>);</w:t>
+            </w:r>
+          </w:p>
+          <w:p>
+            <w:pPr>
+              <w:wordWrap w:val="0"/>
+              <w:ind w:firstLineChars="202" w:firstLine="424"/>
+            </w:pPr>
+          </w:p>
+          <w:p>
+            <w:pPr>
+              <w:wordWrap w:val="0"/>
+              <w:ind w:firstLineChars="202" w:firstLine="424"/>
+            </w:pPr>
+            <w:r>
+              <w:tab/>
+              <w:t xml:space="preserve">return </w:t>
+            </w:r>
+            <w:proofErr w:type="spellStart"/>
+            <w:r>
+              <w:t>p_Cell</w:t>
+            </w:r>
+            <w:proofErr w:type="spellEnd"/>
+            <w:r>
+              <w:t>;</w:t>
+            </w:r>
+          </w:p>
+          <w:p>
+            <w:pPr>
+              <w:wordWrap w:val="0"/>
+            </w:pPr>
+            <w:r>
+              <w:rPr>
+                <w:rFonts w:hint="eastAsia"/>
+              </w:rPr>
+              <w:t xml:space="preserve">   </w:t>
+            </w:r>
+            <w:r>
+              <w:t>}</w:t>
+            </w:r>
+          </w:p>
+        </w:tc>
+      </w:tr>
+    </w:tbl>
     <w:p>
       <w:pPr>
         <w:wordWrap w:val="0"/>
@@ -1771,37 +2171,56 @@
     <w:p>
       <w:pPr>
         <w:wordWrap w:val="0"/>
-        <w:ind w:firstLineChars="202" w:firstLine="424"/>
+        <w:ind w:firstLineChars="202" w:firstLine="426"/>
+        <w:rPr>
+          <w:b/>
+        </w:rPr>
       </w:pPr>
-      <w:r>
-        <w:tab/>
-      </w:r>
-      <w:r>
-        <w:tab/>
-      </w:r>
-      <w:proofErr w:type="spellStart"/>
-      <w:r>
-        <w:t>CALabel</w:t>
-      </w:r>
-      <w:proofErr w:type="spellEnd"/>
-      <w:r>
-        <w:t xml:space="preserve">* </w:t>
-      </w:r>
-      <w:proofErr w:type="spellStart"/>
-      <w:r>
-        <w:t>itemText</w:t>
-      </w:r>
-      <w:proofErr w:type="spellEnd"/>
-      <w:r>
-        <w:t xml:space="preserve"> = CALabel::</w:t>
-      </w:r>
       <w:proofErr w:type="gramStart"/>
       <w:r>
-        <w:t>createWithCenter(</w:t>
+        <w:rPr>
+          <w:b/>
+        </w:rPr>
+        <w:t>virtual</w:t>
       </w:r>
       <w:proofErr w:type="gramEnd"/>
       <w:r>
-        <w:t xml:space="preserve">CCRect(itemView-&gt;getBounds().size.width*0.5, </w:t>
+        <w:rPr>
+          <w:b/>
+        </w:rPr>
+        <w:t xml:space="preserve"> unsigned </w:t>
+      </w:r>
+      <w:proofErr w:type="spellStart"/>
+      <w:r>
+        <w:rPr>
+          <w:b/>
+        </w:rPr>
+        <w:t>int</w:t>
+      </w:r>
+      <w:proofErr w:type="spellEnd"/>
+      <w:r>
+        <w:rPr>
+          <w:b/>
+        </w:rPr>
+        <w:t xml:space="preserve"> </w:t>
+      </w:r>
+      <w:bookmarkStart w:id="2" w:name="numberOfSectionsInCollectioView"/>
+      <w:bookmarkStart w:id="3" w:name="numberOfSections"/>
+      <w:proofErr w:type="spellStart"/>
+      <w:r>
+        <w:rPr>
+          <w:b/>
+        </w:rPr>
+        <w:t>numberOfSections</w:t>
+      </w:r>
+      <w:bookmarkEnd w:id="2"/>
+      <w:bookmarkEnd w:id="3"/>
+      <w:proofErr w:type="spellEnd"/>
+      <w:r>
+        <w:rPr>
+          <w:b/>
+        </w:rPr>
+        <w:t>() { return 1; }</w:t>
       </w:r>
     </w:p>
     <w:p>
@@ -1810,75 +2229,164 @@
         <w:ind w:firstLineChars="202" w:firstLine="424"/>
       </w:pPr>
       <w:r>
-        <w:tab/>
-      </w:r>
-      <w:r>
-        <w:tab/>
-      </w:r>
-      <w:r>
-        <w:tab/>
-      </w:r>
-      <w:r>
-        <w:tab/>
-      </w:r>
-      <w:r>
-        <w:tab/>
-      </w:r>
-      <w:r>
-        <w:tab/>
-      </w:r>
-      <w:r>
-        <w:tab/>
-      </w:r>
-      <w:r>
-        <w:tab/>
-      </w:r>
-      <w:r>
-        <w:tab/>
-      </w:r>
-      <w:r>
-        <w:tab/>
-      </w:r>
-      <w:r>
-        <w:tab/>
-      </w:r>
-      <w:r>
-        <w:tab/>
-      </w:r>
-      <w:r>
-        <w:tab/>
-      </w:r>
-      <w:r>
-        <w:tab/>
-      </w:r>
-      <w:r>
-        <w:tab/>
-      </w:r>
-      <w:proofErr w:type="spellStart"/>
+        <w:t>返回值：</w:t>
+      </w:r>
       <w:proofErr w:type="gramStart"/>
       <w:r>
-        <w:t>itemView</w:t>
-      </w:r>
-      <w:proofErr w:type="spellEnd"/>
+        <w:t>unsigned</w:t>
+      </w:r>
       <w:proofErr w:type="gramEnd"/>
       <w:r>
-        <w:t>-&gt;</w:t>
-      </w:r>
-      <w:proofErr w:type="spellStart"/>
-      <w:r>
-        <w:t>getBounds</w:t>
-      </w:r>
-      <w:proofErr w:type="spellEnd"/>
-      <w:r>
-        <w:t>().</w:t>
-      </w:r>
-      <w:proofErr w:type="spellStart"/>
-      <w:r>
-        <w:t>size.height</w:t>
-      </w:r>
-      <w:proofErr w:type="spellEnd"/>
-      <w:r>
-        <w:t xml:space="preserve">*0.5, </w:t>
+        <w:t xml:space="preserve"> </w:t>
+      </w:r>
+      <w:proofErr w:type="spellStart"/>
+      <w:r>
+        <w:t>int</w:t>
+      </w:r>
+      <w:proofErr w:type="spellEnd"/>
+    </w:p>
+    <w:p>
+      <w:pPr>
+        <w:wordWrap w:val="0"/>
+        <w:ind w:firstLineChars="202" w:firstLine="424"/>
+        <w:rPr>
+          <w:b/>
+        </w:rPr>
+      </w:pPr>
+      <w:r>
+        <w:t>解释：</w:t>
+      </w:r>
+      <w:r>
+        <w:t>返回</w:t>
+      </w:r>
+      <w:proofErr w:type="spellStart"/>
+      <w:r>
+        <w:t>collectionView</w:t>
+      </w:r>
+      <w:proofErr w:type="spellEnd"/>
+      <w:r>
+        <w:t>中的</w:t>
+      </w:r>
+      <w:r>
+        <w:t>section</w:t>
+      </w:r>
+      <w:r>
+        <w:t>数量，</w:t>
+      </w:r>
+      <w:r>
+        <w:t>默认返回一个</w:t>
+      </w:r>
+      <w:r>
+        <w:t>section</w:t>
+      </w:r>
+      <w:r>
+        <w:t>。</w:t>
+      </w:r>
+    </w:p>
+    <w:p>
+      <w:pPr>
+        <w:wordWrap w:val="0"/>
+        <w:ind w:firstLineChars="202" w:firstLine="426"/>
+        <w:rPr>
+          <w:b/>
+        </w:rPr>
+      </w:pPr>
+    </w:p>
+    <w:p>
+      <w:pPr>
+        <w:wordWrap w:val="0"/>
+        <w:ind w:firstLineChars="202" w:firstLine="426"/>
+        <w:rPr>
+          <w:b/>
+        </w:rPr>
+      </w:pPr>
+      <w:proofErr w:type="gramStart"/>
+      <w:r>
+        <w:rPr>
+          <w:b/>
+        </w:rPr>
+        <w:t>virtual</w:t>
+      </w:r>
+      <w:proofErr w:type="gramEnd"/>
+      <w:r>
+        <w:rPr>
+          <w:b/>
+        </w:rPr>
+        <w:t xml:space="preserve"> unsigned </w:t>
+      </w:r>
+      <w:proofErr w:type="spellStart"/>
+      <w:r>
+        <w:rPr>
+          <w:b/>
+        </w:rPr>
+        <w:t>int</w:t>
+      </w:r>
+      <w:proofErr w:type="spellEnd"/>
+      <w:r>
+        <w:rPr>
+          <w:b/>
+        </w:rPr>
+        <w:t xml:space="preserve"> </w:t>
+      </w:r>
+      <w:bookmarkStart w:id="4" w:name="numberOfRowsInSectionCollectionView"/>
+      <w:bookmarkStart w:id="5" w:name="numberOfRowsInSection"/>
+      <w:proofErr w:type="spellStart"/>
+      <w:r>
+        <w:rPr>
+          <w:b/>
+        </w:rPr>
+        <w:t>numberOfRowsInSection</w:t>
+      </w:r>
+      <w:bookmarkEnd w:id="4"/>
+      <w:bookmarkEnd w:id="5"/>
+      <w:proofErr w:type="spellEnd"/>
+      <w:r>
+        <w:rPr>
+          <w:b/>
+        </w:rPr>
+        <w:t>(</w:t>
+      </w:r>
+      <w:proofErr w:type="spellStart"/>
+      <w:r>
+        <w:rPr>
+          <w:b/>
+        </w:rPr>
+        <w:t>CACollectionView</w:t>
+      </w:r>
+      <w:proofErr w:type="spellEnd"/>
+      <w:r>
+        <w:rPr>
+          <w:b/>
+        </w:rPr>
+        <w:t xml:space="preserve"> *</w:t>
+      </w:r>
+      <w:proofErr w:type="spellStart"/>
+      <w:r>
+        <w:rPr>
+          <w:b/>
+        </w:rPr>
+        <w:t>collectionView</w:t>
+      </w:r>
+      <w:proofErr w:type="spellEnd"/>
+      <w:r>
+        <w:rPr>
+          <w:b/>
+        </w:rPr>
+        <w:t xml:space="preserve">, unsigned </w:t>
+      </w:r>
+      <w:proofErr w:type="spellStart"/>
+      <w:r>
+        <w:rPr>
+          <w:b/>
+        </w:rPr>
+        <w:t>int</w:t>
+      </w:r>
+      <w:proofErr w:type="spellEnd"/>
+      <w:r>
+        <w:rPr>
+          <w:b/>
+        </w:rPr>
+        <w:t xml:space="preserve"> section) = 0</w:t>
       </w:r>
     </w:p>
     <w:p>
@@ -1887,76 +2395,21 @@
         <w:ind w:firstLineChars="202" w:firstLine="424"/>
       </w:pPr>
       <w:r>
-        <w:tab/>
-      </w:r>
-      <w:r>
-        <w:tab/>
-      </w:r>
-      <w:r>
-        <w:tab/>
-      </w:r>
-      <w:r>
-        <w:tab/>
-      </w:r>
-      <w:r>
-        <w:tab/>
-      </w:r>
-      <w:r>
-        <w:tab/>
-      </w:r>
-      <w:r>
-        <w:tab/>
-      </w:r>
-      <w:r>
-        <w:tab/>
-      </w:r>
-      <w:r>
-        <w:tab/>
-      </w:r>
-      <w:r>
-        <w:tab/>
-      </w:r>
-      <w:r>
-        <w:tab/>
-      </w:r>
-      <w:r>
-        <w:tab/>
-      </w:r>
-      <w:r>
-        <w:tab/>
-      </w:r>
-      <w:r>
-        <w:tab/>
-      </w:r>
-      <w:r>
-        <w:tab/>
-      </w:r>
-      <w:proofErr w:type="spellStart"/>
+        <w:t>返回值：</w:t>
+      </w:r>
       <w:proofErr w:type="gramStart"/>
       <w:r>
-        <w:t>itemView</w:t>
-      </w:r>
-      <w:proofErr w:type="spellEnd"/>
+        <w:t>unsigned</w:t>
+      </w:r>
       <w:proofErr w:type="gramEnd"/>
       <w:r>
-        <w:t>-&gt;</w:t>
-      </w:r>
-      <w:proofErr w:type="spellStart"/>
-      <w:r>
-        <w:t>getBounds</w:t>
-      </w:r>
-      <w:proofErr w:type="spellEnd"/>
-      <w:r>
-        <w:t>().</w:t>
-      </w:r>
-      <w:proofErr w:type="spellStart"/>
-      <w:r>
-        <w:t>size.width</w:t>
-      </w:r>
-      <w:proofErr w:type="spellEnd"/>
-      <w:r>
-        <w:t xml:space="preserve">*0.6, </w:t>
-      </w:r>
+        <w:t xml:space="preserve"> </w:t>
+      </w:r>
+      <w:proofErr w:type="spellStart"/>
+      <w:r>
+        <w:t>int</w:t>
+      </w:r>
+      <w:proofErr w:type="spellEnd"/>
     </w:p>
     <w:p>
       <w:pPr>
@@ -1964,736 +2417,6 @@
         <w:ind w:firstLineChars="202" w:firstLine="424"/>
       </w:pPr>
       <w:r>
-        <w:tab/>
-      </w:r>
-      <w:r>
-        <w:tab/>
-      </w:r>
-      <w:r>
-        <w:tab/>
-      </w:r>
-      <w:r>
-        <w:tab/>
-      </w:r>
-      <w:r>
-        <w:tab/>
-      </w:r>
-      <w:r>
-        <w:tab/>
-      </w:r>
-      <w:r>
-        <w:tab/>
-      </w:r>
-      <w:r>
-        <w:tab/>
-      </w:r>
-      <w:r>
-        <w:tab/>
-      </w:r>
-      <w:r>
-        <w:tab/>
-      </w:r>
-      <w:r>
-        <w:tab/>
-      </w:r>
-      <w:r>
-        <w:tab/>
-      </w:r>
-      <w:r>
-        <w:tab/>
-      </w:r>
-      <w:r>
-        <w:tab/>
-      </w:r>
-      <w:r>
-        <w:tab/>
-      </w:r>
-      <w:proofErr w:type="spellStart"/>
-      <w:r>
-        <w:t>itemView</w:t>
-      </w:r>
-      <w:proofErr w:type="spellEnd"/>
-      <w:r>
-        <w:t>-&gt;</w:t>
-      </w:r>
-      <w:proofErr w:type="spellStart"/>
-      <w:proofErr w:type="gramStart"/>
-      <w:r>
-        <w:t>getBounds</w:t>
-      </w:r>
-      <w:proofErr w:type="spellEnd"/>
-      <w:r>
-        <w:t>(</w:t>
-      </w:r>
-      <w:proofErr w:type="gramEnd"/>
-      <w:r>
-        <w:t>).</w:t>
-      </w:r>
-      <w:proofErr w:type="spellStart"/>
-      <w:r>
-        <w:t>size.width</w:t>
-      </w:r>
-      <w:proofErr w:type="spellEnd"/>
-      <w:r>
-        <w:t>*0.5));</w:t>
-      </w:r>
-    </w:p>
-    <w:p>
-      <w:pPr>
-        <w:wordWrap w:val="0"/>
-        <w:ind w:firstLineChars="202" w:firstLine="424"/>
-      </w:pPr>
-      <w:r>
-        <w:tab/>
-      </w:r>
-      <w:r>
-        <w:tab/>
-      </w:r>
-      <w:proofErr w:type="spellStart"/>
-      <w:proofErr w:type="gramStart"/>
-      <w:r>
-        <w:t>itemText</w:t>
-      </w:r>
-      <w:proofErr w:type="spellEnd"/>
-      <w:proofErr w:type="gramEnd"/>
-      <w:r>
-        <w:t>-&gt;</w:t>
-      </w:r>
-      <w:proofErr w:type="spellStart"/>
-      <w:r>
-        <w:t>setTag</w:t>
-      </w:r>
-      <w:proofErr w:type="spellEnd"/>
-      <w:r>
-        <w:t>(100);</w:t>
-      </w:r>
-    </w:p>
-    <w:p>
-      <w:pPr>
-        <w:wordWrap w:val="0"/>
-        <w:ind w:firstLineChars="202" w:firstLine="424"/>
-      </w:pPr>
-      <w:r>
-        <w:tab/>
-      </w:r>
-      <w:r>
-        <w:tab/>
-      </w:r>
-      <w:proofErr w:type="spellStart"/>
-      <w:proofErr w:type="gramStart"/>
-      <w:r>
-        <w:t>itemText</w:t>
-      </w:r>
-      <w:proofErr w:type="spellEnd"/>
-      <w:proofErr w:type="gramEnd"/>
-      <w:r>
-        <w:t>-&gt;</w:t>
-      </w:r>
-      <w:proofErr w:type="spellStart"/>
-      <w:r>
-        <w:t>setFontSize</w:t>
-      </w:r>
-      <w:proofErr w:type="spellEnd"/>
-      <w:r>
-        <w:t>(29 * CROSSAPP_ADPTATION_RATIO);</w:t>
-      </w:r>
-    </w:p>
-    <w:p>
-      <w:pPr>
-        <w:wordWrap w:val="0"/>
-        <w:ind w:firstLineChars="202" w:firstLine="424"/>
-      </w:pPr>
-      <w:r>
-        <w:tab/>
-      </w:r>
-      <w:r>
-        <w:tab/>
-      </w:r>
-      <w:proofErr w:type="spellStart"/>
-      <w:proofErr w:type="gramStart"/>
-      <w:r>
-        <w:t>itemText</w:t>
-      </w:r>
-      <w:proofErr w:type="spellEnd"/>
-      <w:proofErr w:type="gramEnd"/>
-      <w:r>
-        <w:t>-&gt;</w:t>
-      </w:r>
-      <w:proofErr w:type="spellStart"/>
-      <w:r>
-        <w:t>setTextAlignment</w:t>
-      </w:r>
-      <w:proofErr w:type="spellEnd"/>
-      <w:r>
-        <w:t>(</w:t>
-      </w:r>
-      <w:proofErr w:type="spellStart"/>
-      <w:r>
-        <w:t>CATextAlignmentCenter</w:t>
-      </w:r>
-      <w:proofErr w:type="spellEnd"/>
-      <w:r>
-        <w:t>);</w:t>
-      </w:r>
-    </w:p>
-    <w:p>
-      <w:pPr>
-        <w:wordWrap w:val="0"/>
-        <w:ind w:firstLineChars="202" w:firstLine="424"/>
-      </w:pPr>
-      <w:r>
-        <w:tab/>
-      </w:r>
-      <w:r>
-        <w:tab/>
-      </w:r>
-      <w:proofErr w:type="gramStart"/>
-      <w:r>
-        <w:t>itemText</w:t>
-      </w:r>
-      <w:proofErr w:type="gramEnd"/>
-      <w:r>
-        <w:t>-&gt;setVerticalTextAlignmet(CAVerticalTextAlignmentCenter);</w:t>
-      </w:r>
-    </w:p>
-    <w:p>
-      <w:pPr>
-        <w:wordWrap w:val="0"/>
-        <w:ind w:firstLineChars="202" w:firstLine="424"/>
-      </w:pPr>
-      <w:r>
-        <w:tab/>
-      </w:r>
-      <w:r>
-        <w:tab/>
-      </w:r>
-      <w:proofErr w:type="spellStart"/>
-      <w:proofErr w:type="gramStart"/>
-      <w:r>
-        <w:t>itemView</w:t>
-      </w:r>
-      <w:proofErr w:type="spellEnd"/>
-      <w:proofErr w:type="gramEnd"/>
-      <w:r>
-        <w:t>-&gt;</w:t>
-      </w:r>
-      <w:proofErr w:type="spellStart"/>
-      <w:r>
-        <w:t>addSubview</w:t>
-      </w:r>
-      <w:proofErr w:type="spellEnd"/>
-      <w:r>
-        <w:t>(</w:t>
-      </w:r>
-      <w:proofErr w:type="spellStart"/>
-      <w:r>
-        <w:t>itemText</w:t>
-      </w:r>
-      <w:proofErr w:type="spellEnd"/>
-      <w:r>
-        <w:t>);</w:t>
-      </w:r>
-    </w:p>
-    <w:p>
-      <w:pPr>
-        <w:wordWrap w:val="0"/>
-        <w:ind w:firstLineChars="202" w:firstLine="424"/>
-      </w:pPr>
-    </w:p>
-    <w:p>
-      <w:pPr>
-        <w:wordWrap w:val="0"/>
-        <w:ind w:firstLineChars="202" w:firstLine="424"/>
-      </w:pPr>
-      <w:r>
-        <w:tab/>
-        <w:t>}</w:t>
-      </w:r>
-    </w:p>
-    <w:p>
-      <w:pPr>
-        <w:wordWrap w:val="0"/>
-        <w:ind w:firstLineChars="202" w:firstLine="424"/>
-      </w:pPr>
-      <w:r>
-        <w:tab/>
-      </w:r>
-      <w:proofErr w:type="gramStart"/>
-      <w:r>
-        <w:t>char</w:t>
-      </w:r>
-      <w:proofErr w:type="gramEnd"/>
-      <w:r>
-        <w:t xml:space="preserve"> </w:t>
-      </w:r>
-      <w:proofErr w:type="spellStart"/>
-      <w:r>
-        <w:t>pos</w:t>
-      </w:r>
-      <w:proofErr w:type="spellEnd"/>
-      <w:r>
-        <w:t>[20] = "";</w:t>
-      </w:r>
-    </w:p>
-    <w:p>
-      <w:pPr>
-        <w:wordWrap w:val="0"/>
-        <w:ind w:firstLineChars="202" w:firstLine="424"/>
-      </w:pPr>
-      <w:r>
-        <w:tab/>
-      </w:r>
-      <w:proofErr w:type="spellStart"/>
-      <w:proofErr w:type="gramStart"/>
-      <w:r>
-        <w:t>sprintf</w:t>
-      </w:r>
-      <w:proofErr w:type="spellEnd"/>
-      <w:r>
-        <w:t>(</w:t>
-      </w:r>
-      <w:proofErr w:type="spellStart"/>
-      <w:proofErr w:type="gramEnd"/>
-      <w:r>
-        <w:t>pos</w:t>
-      </w:r>
-      <w:proofErr w:type="spellEnd"/>
-      <w:r>
-        <w:t>, "(%</w:t>
-      </w:r>
-      <w:proofErr w:type="spellStart"/>
-      <w:r>
-        <w:t>d,%d,%d</w:t>
-      </w:r>
-      <w:proofErr w:type="spellEnd"/>
-      <w:r>
-        <w:t>)",section, row, item);</w:t>
-      </w:r>
-    </w:p>
-    <w:p>
-      <w:pPr>
-        <w:wordWrap w:val="0"/>
-        <w:ind w:firstLineChars="202" w:firstLine="424"/>
-      </w:pPr>
-      <w:r>
-        <w:tab/>
-      </w:r>
-      <w:proofErr w:type="spellStart"/>
-      <w:r>
-        <w:t>CALabel</w:t>
-      </w:r>
-      <w:proofErr w:type="spellEnd"/>
-      <w:r>
-        <w:t xml:space="preserve">* </w:t>
-      </w:r>
-      <w:proofErr w:type="spellStart"/>
-      <w:r>
-        <w:t>itemText</w:t>
-      </w:r>
-      <w:proofErr w:type="spellEnd"/>
-      <w:r>
-        <w:t xml:space="preserve"> = (</w:t>
-      </w:r>
-      <w:proofErr w:type="spellStart"/>
-      <w:r>
-        <w:t>CALabel</w:t>
-      </w:r>
-      <w:proofErr w:type="spellEnd"/>
-      <w:r>
-        <w:t>*</w:t>
-      </w:r>
-      <w:proofErr w:type="gramStart"/>
-      <w:r>
-        <w:t>)</w:t>
-      </w:r>
-      <w:proofErr w:type="spellStart"/>
-      <w:r>
-        <w:t>p</w:t>
-      </w:r>
-      <w:proofErr w:type="gramEnd"/>
-      <w:r>
-        <w:t>_Cell</w:t>
-      </w:r>
-      <w:proofErr w:type="spellEnd"/>
-      <w:r>
-        <w:t>-&gt;</w:t>
-      </w:r>
-      <w:proofErr w:type="spellStart"/>
-      <w:r>
-        <w:t>getSubviewByTag</w:t>
-      </w:r>
-      <w:proofErr w:type="spellEnd"/>
-      <w:r>
-        <w:t>(99)-&gt;</w:t>
-      </w:r>
-      <w:proofErr w:type="spellStart"/>
-      <w:r>
-        <w:t>getSubviewByTag</w:t>
-      </w:r>
-      <w:proofErr w:type="spellEnd"/>
-      <w:r>
-        <w:t>(100);</w:t>
-      </w:r>
-    </w:p>
-    <w:p>
-      <w:pPr>
-        <w:wordWrap w:val="0"/>
-        <w:ind w:firstLineChars="202" w:firstLine="424"/>
-      </w:pPr>
-      <w:r>
-        <w:tab/>
-      </w:r>
-      <w:proofErr w:type="spellStart"/>
-      <w:proofErr w:type="gramStart"/>
-      <w:r>
-        <w:t>itemText</w:t>
-      </w:r>
-      <w:proofErr w:type="spellEnd"/>
-      <w:proofErr w:type="gramEnd"/>
-      <w:r>
-        <w:t>-&gt;</w:t>
-      </w:r>
-      <w:proofErr w:type="spellStart"/>
-      <w:r>
-        <w:t>setText</w:t>
-      </w:r>
-      <w:proofErr w:type="spellEnd"/>
-      <w:r>
-        <w:t>(</w:t>
-      </w:r>
-      <w:proofErr w:type="spellStart"/>
-      <w:r>
-        <w:t>pos</w:t>
-      </w:r>
-      <w:proofErr w:type="spellEnd"/>
-      <w:r>
-        <w:t>);</w:t>
-      </w:r>
-    </w:p>
-    <w:p>
-      <w:pPr>
-        <w:wordWrap w:val="0"/>
-        <w:ind w:firstLineChars="202" w:firstLine="424"/>
-      </w:pPr>
-    </w:p>
-    <w:p>
-      <w:pPr>
-        <w:wordWrap w:val="0"/>
-        <w:ind w:firstLineChars="202" w:firstLine="424"/>
-      </w:pPr>
-      <w:r>
-        <w:tab/>
-      </w:r>
-      <w:proofErr w:type="gramStart"/>
-      <w:r>
-        <w:t>return</w:t>
-      </w:r>
-      <w:proofErr w:type="gramEnd"/>
-      <w:r>
-        <w:t xml:space="preserve"> </w:t>
-      </w:r>
-      <w:proofErr w:type="spellStart"/>
-      <w:r>
-        <w:t>p_Cell</w:t>
-      </w:r>
-      <w:proofErr w:type="spellEnd"/>
-      <w:r>
-        <w:t>;</w:t>
-      </w:r>
-    </w:p>
-    <w:p>
-      <w:pPr>
-        <w:wordWrap w:val="0"/>
-        <w:ind w:firstLineChars="202" w:firstLine="424"/>
-      </w:pPr>
-      <w:r>
-        <w:t>}</w:t>
-      </w:r>
-    </w:p>
-    <w:p>
-      <w:pPr>
-        <w:wordWrap w:val="0"/>
-        <w:ind w:firstLineChars="202" w:firstLine="426"/>
-        <w:rPr>
-          <w:b/>
-        </w:rPr>
-      </w:pPr>
-      <w:proofErr w:type="gramStart"/>
-      <w:r>
-        <w:rPr>
-          <w:b/>
-        </w:rPr>
-        <w:t>virtual</w:t>
-      </w:r>
-      <w:proofErr w:type="gramEnd"/>
-      <w:r>
-        <w:rPr>
-          <w:b/>
-        </w:rPr>
-        <w:t xml:space="preserve"> unsigned </w:t>
-      </w:r>
-      <w:proofErr w:type="spellStart"/>
-      <w:r>
-        <w:rPr>
-          <w:b/>
-        </w:rPr>
-        <w:t>int</w:t>
-      </w:r>
-      <w:proofErr w:type="spellEnd"/>
-      <w:r>
-        <w:rPr>
-          <w:b/>
-        </w:rPr>
-        <w:t xml:space="preserve"> </w:t>
-      </w:r>
-      <w:bookmarkStart w:id="1" w:name="numberOfSectionsInCollectioView"/>
-      <w:proofErr w:type="spellStart"/>
-      <w:r>
-        <w:rPr>
-          <w:b/>
-        </w:rPr>
-        <w:t>numberOfSectionsInCollectioView</w:t>
-      </w:r>
-      <w:bookmarkEnd w:id="1"/>
-      <w:proofErr w:type="spellEnd"/>
-      <w:r>
-        <w:rPr>
-          <w:b/>
-        </w:rPr>
-        <w:t>() { return 1; }</w:t>
-      </w:r>
-    </w:p>
-    <w:p>
-      <w:pPr>
-        <w:wordWrap w:val="0"/>
-        <w:ind w:firstLineChars="202" w:firstLine="424"/>
-      </w:pPr>
-      <w:r>
-        <w:rPr>
-          <w:rFonts w:hint="eastAsia"/>
-        </w:rPr>
-        <w:t>返回值：</w:t>
-      </w:r>
-      <w:proofErr w:type="gramStart"/>
-      <w:r>
-        <w:t>unsigned</w:t>
-      </w:r>
-      <w:proofErr w:type="gramEnd"/>
-      <w:r>
-        <w:t xml:space="preserve"> </w:t>
-      </w:r>
-      <w:proofErr w:type="spellStart"/>
-      <w:r>
-        <w:t>int</w:t>
-      </w:r>
-      <w:proofErr w:type="spellEnd"/>
-    </w:p>
-    <w:p>
-      <w:pPr>
-        <w:wordWrap w:val="0"/>
-        <w:ind w:firstLineChars="202" w:firstLine="424"/>
-        <w:rPr>
-          <w:b/>
-        </w:rPr>
-      </w:pPr>
-      <w:r>
-        <w:rPr>
-          <w:rFonts w:hint="eastAsia"/>
-        </w:rPr>
-        <w:t>解释：</w:t>
-      </w:r>
-      <w:r>
-        <w:rPr>
-          <w:rFonts w:hint="eastAsia"/>
-        </w:rPr>
-        <w:t>返回</w:t>
-      </w:r>
-      <w:proofErr w:type="spellStart"/>
-      <w:r>
-        <w:rPr>
-          <w:rFonts w:hint="eastAsia"/>
-        </w:rPr>
-        <w:t>collectionView</w:t>
-      </w:r>
-      <w:proofErr w:type="spellEnd"/>
-      <w:r>
-        <w:rPr>
-          <w:rFonts w:hint="eastAsia"/>
-        </w:rPr>
-        <w:t>中的</w:t>
-      </w:r>
-      <w:r>
-        <w:rPr>
-          <w:rFonts w:hint="eastAsia"/>
-        </w:rPr>
-        <w:t>section</w:t>
-      </w:r>
-      <w:r>
-        <w:rPr>
-          <w:rFonts w:hint="eastAsia"/>
-        </w:rPr>
-        <w:t>数量，</w:t>
-      </w:r>
-      <w:r>
-        <w:rPr>
-          <w:rFonts w:hint="eastAsia"/>
-        </w:rPr>
-        <w:t>默认返回一个</w:t>
-      </w:r>
-      <w:r>
-        <w:rPr>
-          <w:rFonts w:hint="eastAsia"/>
-        </w:rPr>
-        <w:t>section</w:t>
-      </w:r>
-      <w:r>
-        <w:rPr>
-          <w:rFonts w:hint="eastAsia"/>
-        </w:rPr>
-        <w:t>。</w:t>
-      </w:r>
-    </w:p>
-    <w:p>
-      <w:pPr>
-        <w:wordWrap w:val="0"/>
-        <w:ind w:firstLineChars="202" w:firstLine="426"/>
-        <w:rPr>
-          <w:b/>
-        </w:rPr>
-      </w:pPr>
-    </w:p>
-    <w:p>
-      <w:pPr>
-        <w:wordWrap w:val="0"/>
-        <w:ind w:firstLineChars="202" w:firstLine="426"/>
-        <w:rPr>
-          <w:b/>
-        </w:rPr>
-      </w:pPr>
-      <w:proofErr w:type="gramStart"/>
-      <w:r>
-        <w:rPr>
-          <w:b/>
-        </w:rPr>
-        <w:t>virtual</w:t>
-      </w:r>
-      <w:proofErr w:type="gramEnd"/>
-      <w:r>
-        <w:rPr>
-          <w:b/>
-        </w:rPr>
-        <w:t xml:space="preserve"> unsigned </w:t>
-      </w:r>
-      <w:proofErr w:type="spellStart"/>
-      <w:r>
-        <w:rPr>
-          <w:b/>
-        </w:rPr>
-        <w:t>int</w:t>
-      </w:r>
-      <w:proofErr w:type="spellEnd"/>
-      <w:r>
-        <w:rPr>
-          <w:b/>
-        </w:rPr>
-        <w:t xml:space="preserve"> </w:t>
-      </w:r>
-      <w:bookmarkStart w:id="2" w:name="numberOfRowsInSectionCollectionView"/>
-      <w:proofErr w:type="spellStart"/>
-      <w:r>
-        <w:rPr>
-          <w:b/>
-        </w:rPr>
-        <w:t>numberOfRowsInSectionCollectionView</w:t>
-      </w:r>
-      <w:bookmarkEnd w:id="2"/>
-      <w:proofErr w:type="spellEnd"/>
-      <w:r>
-        <w:rPr>
-          <w:b/>
-        </w:rPr>
-        <w:t>(</w:t>
-      </w:r>
-      <w:proofErr w:type="spellStart"/>
-      <w:r>
-        <w:rPr>
-          <w:b/>
-        </w:rPr>
-        <w:t>CACollectionView</w:t>
-      </w:r>
-      <w:proofErr w:type="spellEnd"/>
-      <w:r>
-        <w:rPr>
-          <w:b/>
-        </w:rPr>
-        <w:t xml:space="preserve"> *</w:t>
-      </w:r>
-      <w:proofErr w:type="spellStart"/>
-      <w:r>
-        <w:rPr>
-          <w:b/>
-        </w:rPr>
-        <w:t>collectionView</w:t>
-      </w:r>
-      <w:proofErr w:type="spellEnd"/>
-      <w:r>
-        <w:rPr>
-          <w:b/>
-        </w:rPr>
-        <w:t xml:space="preserve">, unsigned </w:t>
-      </w:r>
-      <w:proofErr w:type="spellStart"/>
-      <w:r>
-        <w:rPr>
-          <w:b/>
-        </w:rPr>
-        <w:t>int</w:t>
-      </w:r>
-      <w:proofErr w:type="spellEnd"/>
-      <w:r>
-        <w:rPr>
-          <w:b/>
-        </w:rPr>
-        <w:t xml:space="preserve"> section) = 0</w:t>
-      </w:r>
-    </w:p>
-    <w:p>
-      <w:pPr>
-        <w:wordWrap w:val="0"/>
-        <w:ind w:firstLineChars="202" w:firstLine="424"/>
-      </w:pPr>
-      <w:r>
-        <w:rPr>
-          <w:rFonts w:hint="eastAsia"/>
-        </w:rPr>
-        <w:t>返回值：</w:t>
-      </w:r>
-      <w:proofErr w:type="gramStart"/>
-      <w:r>
-        <w:t>unsigned</w:t>
-      </w:r>
-      <w:proofErr w:type="gramEnd"/>
-      <w:r>
-        <w:t xml:space="preserve"> </w:t>
-      </w:r>
-      <w:proofErr w:type="spellStart"/>
-      <w:r>
-        <w:t>int</w:t>
-      </w:r>
-      <w:proofErr w:type="spellEnd"/>
-    </w:p>
-    <w:p>
-      <w:pPr>
-        <w:wordWrap w:val="0"/>
-        <w:ind w:firstLineChars="202" w:firstLine="424"/>
-        <w:rPr>
-          <w:rFonts w:hint="eastAsia"/>
-        </w:rPr>
-      </w:pPr>
-      <w:r>
-        <w:rPr>
-          <w:rFonts w:hint="eastAsia"/>
-        </w:rPr>
         <w:t>参数：</w:t>
       </w:r>
     </w:p>
@@ -2720,9 +2443,6 @@
               <w:jc w:val="center"/>
             </w:pPr>
             <w:r>
-              <w:rPr>
-                <w:rFonts w:hint="eastAsia"/>
-              </w:rPr>
               <w:t>类型</w:t>
             </w:r>
           </w:p>
@@ -2738,9 +2458,6 @@
               <w:jc w:val="center"/>
             </w:pPr>
             <w:r>
-              <w:rPr>
-                <w:rFonts w:hint="eastAsia"/>
-              </w:rPr>
               <w:t>参数名</w:t>
             </w:r>
           </w:p>
@@ -2756,9 +2473,6 @@
               <w:jc w:val="center"/>
             </w:pPr>
             <w:r>
-              <w:rPr>
-                <w:rFonts w:hint="eastAsia"/>
-              </w:rPr>
               <w:t>说明</w:t>
             </w:r>
           </w:p>
@@ -2810,16 +2524,10 @@
               <w:jc w:val="center"/>
             </w:pPr>
             <w:r>
-              <w:rPr>
-                <w:rFonts w:hint="eastAsia"/>
-              </w:rPr>
               <w:t>当前</w:t>
             </w:r>
             <w:proofErr w:type="spellStart"/>
             <w:r>
-              <w:rPr>
-                <w:rFonts w:hint="eastAsia"/>
-              </w:rPr>
               <w:t>collectionView</w:t>
             </w:r>
             <w:proofErr w:type="spellEnd"/>
@@ -2870,15 +2578,9 @@
               <w:jc w:val="center"/>
             </w:pPr>
             <w:r>
-              <w:rPr>
-                <w:rFonts w:hint="eastAsia"/>
-              </w:rPr>
               <w:t>section</w:t>
             </w:r>
             <w:r>
-              <w:rPr>
-                <w:rFonts w:hint="eastAsia"/>
-              </w:rPr>
               <w:t>索引值</w:t>
             </w:r>
           </w:p>
@@ -2907,6 +2609,7 @@
         <w:rPr>
           <w:b/>
         </w:rPr>
+        <w:lastRenderedPageBreak/>
         <w:t>virtual</w:t>
       </w:r>
       <w:proofErr w:type="gramEnd"/>
@@ -2930,7 +2633,7 @@
         </w:rPr>
         <w:t xml:space="preserve"> </w:t>
       </w:r>
-      <w:bookmarkStart w:id="3" w:name="collectionViewHeightForHeaderInSection"/>
+      <w:bookmarkStart w:id="6" w:name="collectionViewHeightForHeaderInSection"/>
       <w:proofErr w:type="spellStart"/>
       <w:r>
         <w:rPr>
@@ -2938,7 +2641,7 @@
         </w:rPr>
         <w:t>collectionViewHeightForHeaderInSection</w:t>
       </w:r>
-      <w:bookmarkEnd w:id="3"/>
+      <w:bookmarkEnd w:id="6"/>
       <w:proofErr w:type="spellEnd"/>
       <w:r>
         <w:rPr>
@@ -2965,14 +2668,7 @@
         <w:rPr>
           <w:b/>
         </w:rPr>
-        <w:t>collec</w:t>
-      </w:r>
-      <w:r>
-        <w:rPr>
-          <w:b/>
-        </w:rPr>
-        <w:lastRenderedPageBreak/>
-        <w:t>tionView</w:t>
+        <w:t>collectionView</w:t>
       </w:r>
       <w:proofErr w:type="spellEnd"/>
       <w:r>
@@ -3002,9 +2698,6 @@
         <w:ind w:firstLineChars="202" w:firstLine="424"/>
       </w:pPr>
       <w:r>
-        <w:rPr>
-          <w:rFonts w:hint="eastAsia"/>
-        </w:rPr>
         <w:t>返回值：</w:t>
       </w:r>
       <w:proofErr w:type="gramStart"/>
@@ -3025,14 +2718,8 @@
       <w:pPr>
         <w:wordWrap w:val="0"/>
         <w:ind w:firstLineChars="202" w:firstLine="424"/>
-        <w:rPr>
-          <w:rFonts w:hint="eastAsia"/>
-        </w:rPr>
       </w:pPr>
       <w:r>
-        <w:rPr>
-          <w:rFonts w:hint="eastAsia"/>
-        </w:rPr>
         <w:t>参数：</w:t>
       </w:r>
     </w:p>
@@ -3059,9 +2746,6 @@
               <w:jc w:val="center"/>
             </w:pPr>
             <w:r>
-              <w:rPr>
-                <w:rFonts w:hint="eastAsia"/>
-              </w:rPr>
               <w:t>类型</w:t>
             </w:r>
           </w:p>
@@ -3077,9 +2761,6 @@
               <w:jc w:val="center"/>
             </w:pPr>
             <w:r>
-              <w:rPr>
-                <w:rFonts w:hint="eastAsia"/>
-              </w:rPr>
               <w:t>参数名</w:t>
             </w:r>
           </w:p>
@@ -3095,9 +2776,6 @@
               <w:jc w:val="center"/>
             </w:pPr>
             <w:r>
-              <w:rPr>
-                <w:rFonts w:hint="eastAsia"/>
-              </w:rPr>
               <w:t>说明</w:t>
             </w:r>
           </w:p>
@@ -3149,16 +2827,10 @@
               <w:jc w:val="center"/>
             </w:pPr>
             <w:r>
-              <w:rPr>
-                <w:rFonts w:hint="eastAsia"/>
-              </w:rPr>
               <w:t>当前</w:t>
             </w:r>
             <w:proofErr w:type="spellStart"/>
             <w:r>
-              <w:rPr>
-                <w:rFonts w:hint="eastAsia"/>
-              </w:rPr>
               <w:t>collectionView</w:t>
             </w:r>
             <w:proofErr w:type="spellEnd"/>
@@ -3209,15 +2881,9 @@
               <w:jc w:val="center"/>
             </w:pPr>
             <w:r>
-              <w:rPr>
-                <w:rFonts w:hint="eastAsia"/>
-              </w:rPr>
               <w:t>section</w:t>
             </w:r>
             <w:r>
-              <w:rPr>
-                <w:rFonts w:hint="eastAsia"/>
-              </w:rPr>
               <w:t>索引值</w:t>
             </w:r>
           </w:p>
@@ -3269,7 +2935,7 @@
         </w:rPr>
         <w:t xml:space="preserve"> </w:t>
       </w:r>
-      <w:bookmarkStart w:id="4" w:name="collectionViewHeightForFooterInSection"/>
+      <w:bookmarkStart w:id="7" w:name="collectionViewHeightForFooterInSection"/>
       <w:proofErr w:type="spellStart"/>
       <w:r>
         <w:rPr>
@@ -3277,7 +2943,7 @@
         </w:rPr>
         <w:t>collectionViewHeightForFooterInSection</w:t>
       </w:r>
-      <w:bookmarkEnd w:id="4"/>
+      <w:bookmarkEnd w:id="7"/>
       <w:proofErr w:type="spellEnd"/>
       <w:r>
         <w:rPr>
@@ -3334,9 +3000,6 @@
         <w:ind w:firstLineChars="202" w:firstLine="424"/>
       </w:pPr>
       <w:r>
-        <w:rPr>
-          <w:rFonts w:hint="eastAsia"/>
-        </w:rPr>
         <w:t>返回值：</w:t>
       </w:r>
       <w:proofErr w:type="gramStart"/>
@@ -3357,14 +3020,8 @@
       <w:pPr>
         <w:wordWrap w:val="0"/>
         <w:ind w:firstLineChars="202" w:firstLine="424"/>
-        <w:rPr>
-          <w:rFonts w:hint="eastAsia"/>
-        </w:rPr>
       </w:pPr>
       <w:r>
-        <w:rPr>
-          <w:rFonts w:hint="eastAsia"/>
-        </w:rPr>
         <w:t>参数：</w:t>
       </w:r>
     </w:p>
@@ -3391,9 +3048,6 @@
               <w:jc w:val="center"/>
             </w:pPr>
             <w:r>
-              <w:rPr>
-                <w:rFonts w:hint="eastAsia"/>
-              </w:rPr>
               <w:t>类型</w:t>
             </w:r>
           </w:p>
@@ -3409,9 +3063,6 @@
               <w:jc w:val="center"/>
             </w:pPr>
             <w:r>
-              <w:rPr>
-                <w:rFonts w:hint="eastAsia"/>
-              </w:rPr>
               <w:t>参数名</w:t>
             </w:r>
           </w:p>
@@ -3427,9 +3078,6 @@
               <w:jc w:val="center"/>
             </w:pPr>
             <w:r>
-              <w:rPr>
-                <w:rFonts w:hint="eastAsia"/>
-              </w:rPr>
               <w:t>说明</w:t>
             </w:r>
           </w:p>
@@ -3481,16 +3129,10 @@
               <w:jc w:val="center"/>
             </w:pPr>
             <w:r>
-              <w:rPr>
-                <w:rFonts w:hint="eastAsia"/>
-              </w:rPr>
               <w:t>当前</w:t>
             </w:r>
             <w:proofErr w:type="spellStart"/>
             <w:r>
-              <w:rPr>
-                <w:rFonts w:hint="eastAsia"/>
-              </w:rPr>
               <w:t>collectionView</w:t>
             </w:r>
             <w:proofErr w:type="spellEnd"/>
@@ -3541,15 +3183,9 @@
               <w:jc w:val="center"/>
             </w:pPr>
             <w:r>
-              <w:rPr>
-                <w:rFonts w:hint="eastAsia"/>
-              </w:rPr>
               <w:t>section</w:t>
             </w:r>
             <w:r>
-              <w:rPr>
-                <w:rFonts w:hint="eastAsia"/>
-              </w:rPr>
               <w:t>索引值</w:t>
             </w:r>
           </w:p>
@@ -3601,7 +3237,7 @@
         </w:rPr>
         <w:t xml:space="preserve">* </w:t>
       </w:r>
-      <w:bookmarkStart w:id="5" w:name="collectionViewSectionViewForHeaderInSect"/>
+      <w:bookmarkStart w:id="8" w:name="collectionViewSectionViewForHeaderInSect"/>
       <w:proofErr w:type="spellStart"/>
       <w:r>
         <w:rPr>
@@ -3609,7 +3245,7 @@
         </w:rPr>
         <w:t>collectionViewSectionViewForHeaderInSection</w:t>
       </w:r>
-      <w:bookmarkEnd w:id="5"/>
+      <w:bookmarkEnd w:id="8"/>
       <w:proofErr w:type="spellEnd"/>
       <w:r>
         <w:rPr>
@@ -3708,9 +3344,6 @@
         <w:ind w:firstLineChars="202" w:firstLine="424"/>
       </w:pPr>
       <w:r>
-        <w:rPr>
-          <w:rFonts w:hint="eastAsia"/>
-        </w:rPr>
         <w:t>返回值：</w:t>
       </w:r>
       <w:proofErr w:type="spellStart"/>
@@ -3726,14 +3359,8 @@
       <w:pPr>
         <w:wordWrap w:val="0"/>
         <w:ind w:firstLineChars="202" w:firstLine="424"/>
-        <w:rPr>
-          <w:rFonts w:hint="eastAsia"/>
-        </w:rPr>
       </w:pPr>
       <w:r>
-        <w:rPr>
-          <w:rFonts w:hint="eastAsia"/>
-        </w:rPr>
         <w:t>参数：</w:t>
       </w:r>
     </w:p>
@@ -3760,9 +3387,6 @@
               <w:jc w:val="center"/>
             </w:pPr>
             <w:r>
-              <w:rPr>
-                <w:rFonts w:hint="eastAsia"/>
-              </w:rPr>
               <w:t>类型</w:t>
             </w:r>
           </w:p>
@@ -3778,9 +3402,6 @@
               <w:jc w:val="center"/>
             </w:pPr>
             <w:r>
-              <w:rPr>
-                <w:rFonts w:hint="eastAsia"/>
-              </w:rPr>
               <w:t>参数名</w:t>
             </w:r>
           </w:p>
@@ -3796,9 +3417,6 @@
               <w:jc w:val="center"/>
             </w:pPr>
             <w:r>
-              <w:rPr>
-                <w:rFonts w:hint="eastAsia"/>
-              </w:rPr>
               <w:t>说明</w:t>
             </w:r>
           </w:p>
@@ -3850,16 +3468,10 @@
               <w:jc w:val="center"/>
             </w:pPr>
             <w:r>
-              <w:rPr>
-                <w:rFonts w:hint="eastAsia"/>
-              </w:rPr>
               <w:t>当前</w:t>
             </w:r>
             <w:proofErr w:type="spellStart"/>
             <w:r>
-              <w:rPr>
-                <w:rFonts w:hint="eastAsia"/>
-              </w:rPr>
               <w:t>collectionView</w:t>
             </w:r>
             <w:proofErr w:type="spellEnd"/>
@@ -3917,21 +3529,12 @@
               <w:jc w:val="center"/>
             </w:pPr>
             <w:r>
-              <w:rPr>
-                <w:rFonts w:hint="eastAsia"/>
-              </w:rPr>
               <w:t>cell</w:t>
             </w:r>
             <w:r>
-              <w:rPr>
-                <w:rFonts w:hint="eastAsia"/>
-              </w:rPr>
               <w:t>的</w:t>
             </w:r>
             <w:r>
-              <w:rPr>
-                <w:rFonts w:hint="eastAsia"/>
-              </w:rPr>
               <w:t>size</w:t>
             </w:r>
           </w:p>
@@ -3981,15 +3584,9 @@
               <w:jc w:val="center"/>
             </w:pPr>
             <w:r>
-              <w:rPr>
-                <w:rFonts w:hint="eastAsia"/>
-              </w:rPr>
               <w:t>section</w:t>
             </w:r>
             <w:r>
-              <w:rPr>
-                <w:rFonts w:hint="eastAsia"/>
-              </w:rPr>
               <w:t>索引值</w:t>
             </w:r>
           </w:p>
@@ -4041,7 +3638,7 @@
         </w:rPr>
         <w:t xml:space="preserve">* </w:t>
       </w:r>
-      <w:bookmarkStart w:id="6" w:name="collectionViewSectionViewForFooterInSect"/>
+      <w:bookmarkStart w:id="9" w:name="collectionViewSectionViewForFooterInSect"/>
       <w:proofErr w:type="spellStart"/>
       <w:r>
         <w:rPr>
@@ -4049,7 +3646,7 @@
         </w:rPr>
         <w:t>collectionViewSectionViewForFooterInSection</w:t>
       </w:r>
-      <w:bookmarkEnd w:id="6"/>
+      <w:bookmarkEnd w:id="9"/>
       <w:proofErr w:type="spellEnd"/>
       <w:r>
         <w:rPr>
@@ -4140,29 +3737,6 @@
           <w:b/>
         </w:rPr>
         <w:t xml:space="preserve"> section){ return NULL; }</w:t>
-      </w:r>
-    </w:p>
-    <w:p>
-      <w:pPr>
-        <w:wordWrap w:val="0"/>
-        <w:ind w:firstLineChars="202" w:firstLine="424"/>
-        <w:rPr>
-          <w:rFonts w:hint="eastAsia"/>
-        </w:rPr>
-      </w:pPr>
-      <w:r>
-        <w:rPr>
-          <w:rFonts w:hint="eastAsia"/>
-        </w:rPr>
-        <w:t>返回值：</w:t>
-      </w:r>
-      <w:proofErr w:type="spellStart"/>
-      <w:r>
-        <w:t>CAView</w:t>
-      </w:r>
-      <w:proofErr w:type="spellEnd"/>
-      <w:r>
-        <w:t>*</w:t>
       </w:r>
     </w:p>
     <w:p>
@@ -4171,9 +3745,23 @@
         <w:ind w:firstLineChars="202" w:firstLine="424"/>
       </w:pPr>
       <w:r>
-        <w:rPr>
-          <w:rFonts w:hint="eastAsia"/>
-        </w:rPr>
+        <w:t>返回值：</w:t>
+      </w:r>
+      <w:proofErr w:type="spellStart"/>
+      <w:r>
+        <w:t>CAView</w:t>
+      </w:r>
+      <w:proofErr w:type="spellEnd"/>
+      <w:r>
+        <w:t>*</w:t>
+      </w:r>
+    </w:p>
+    <w:p>
+      <w:pPr>
+        <w:wordWrap w:val="0"/>
+        <w:ind w:firstLineChars="202" w:firstLine="424"/>
+      </w:pPr>
+      <w:r>
         <w:t>参数：</w:t>
       </w:r>
     </w:p>
@@ -4200,9 +3788,6 @@
               <w:jc w:val="center"/>
             </w:pPr>
             <w:r>
-              <w:rPr>
-                <w:rFonts w:hint="eastAsia"/>
-              </w:rPr>
               <w:t>类型</w:t>
             </w:r>
           </w:p>
@@ -4218,9 +3803,6 @@
               <w:jc w:val="center"/>
             </w:pPr>
             <w:r>
-              <w:rPr>
-                <w:rFonts w:hint="eastAsia"/>
-              </w:rPr>
               <w:t>参数名</w:t>
             </w:r>
           </w:p>
@@ -4236,9 +3818,6 @@
               <w:jc w:val="center"/>
             </w:pPr>
             <w:r>
-              <w:rPr>
-                <w:rFonts w:hint="eastAsia"/>
-              </w:rPr>
               <w:t>说明</w:t>
             </w:r>
           </w:p>
@@ -4290,16 +3869,10 @@
               <w:jc w:val="center"/>
             </w:pPr>
             <w:r>
-              <w:rPr>
-                <w:rFonts w:hint="eastAsia"/>
-              </w:rPr>
               <w:t>当前</w:t>
             </w:r>
             <w:proofErr w:type="spellStart"/>
             <w:r>
-              <w:rPr>
-                <w:rFonts w:hint="eastAsia"/>
-              </w:rPr>
               <w:t>collectionView</w:t>
             </w:r>
             <w:proofErr w:type="spellEnd"/>
@@ -4357,21 +3930,12 @@
               <w:jc w:val="center"/>
             </w:pPr>
             <w:r>
-              <w:rPr>
-                <w:rFonts w:hint="eastAsia"/>
-              </w:rPr>
               <w:t>cell</w:t>
             </w:r>
             <w:r>
-              <w:rPr>
-                <w:rFonts w:hint="eastAsia"/>
-              </w:rPr>
               <w:t>的</w:t>
             </w:r>
             <w:r>
-              <w:rPr>
-                <w:rFonts w:hint="eastAsia"/>
-              </w:rPr>
               <w:t>size</w:t>
             </w:r>
           </w:p>
@@ -4421,15 +3985,9 @@
               <w:jc w:val="center"/>
             </w:pPr>
             <w:r>
-              <w:rPr>
-                <w:rFonts w:hint="eastAsia"/>
-              </w:rPr>
               <w:t>section</w:t>
             </w:r>
             <w:r>
-              <w:rPr>
-                <w:rFonts w:hint="eastAsia"/>
-              </w:rPr>
               <w:t>索引值</w:t>
             </w:r>
           </w:p>
@@ -4478,7 +4036,7 @@
         </w:rPr>
         <w:t xml:space="preserve"> </w:t>
       </w:r>
-      <w:bookmarkStart w:id="7" w:name="numberOfItemsInRowsInSection"/>
+      <w:bookmarkStart w:id="10" w:name="numberOfItemsInRowsInSection"/>
       <w:proofErr w:type="spellStart"/>
       <w:r>
         <w:rPr>
@@ -4486,7 +4044,7 @@
         </w:rPr>
         <w:t>numberOfItemsInRowsInSection</w:t>
       </w:r>
-      <w:bookmarkEnd w:id="7"/>
+      <w:bookmarkEnd w:id="10"/>
       <w:proofErr w:type="spellEnd"/>
       <w:r>
         <w:rPr>
@@ -4550,34 +4108,6 @@
         </w:rPr>
         <w:t xml:space="preserve"> row) = 0</w:t>
       </w:r>
-    </w:p>
-    <w:p>
-      <w:pPr>
-        <w:wordWrap w:val="0"/>
-        <w:ind w:firstLineChars="202" w:firstLine="424"/>
-        <w:rPr>
-          <w:rFonts w:hint="eastAsia"/>
-        </w:rPr>
-      </w:pPr>
-      <w:r>
-        <w:rPr>
-          <w:rFonts w:hint="eastAsia"/>
-        </w:rPr>
-        <w:t>返回值：</w:t>
-      </w:r>
-      <w:proofErr w:type="gramStart"/>
-      <w:r>
-        <w:t>unsigned</w:t>
-      </w:r>
-      <w:proofErr w:type="gramEnd"/>
-      <w:r>
-        <w:t xml:space="preserve"> </w:t>
-      </w:r>
-      <w:proofErr w:type="spellStart"/>
-      <w:r>
-        <w:t>int</w:t>
-      </w:r>
-      <w:proofErr w:type="spellEnd"/>
     </w:p>
     <w:p>
       <w:pPr>
@@ -4585,9 +4115,28 @@
         <w:ind w:firstLineChars="202" w:firstLine="424"/>
       </w:pPr>
       <w:r>
-        <w:rPr>
-          <w:rFonts w:hint="eastAsia"/>
-        </w:rPr>
+        <w:t>返回值：</w:t>
+      </w:r>
+      <w:proofErr w:type="gramStart"/>
+      <w:r>
+        <w:t>unsigned</w:t>
+      </w:r>
+      <w:proofErr w:type="gramEnd"/>
+      <w:r>
+        <w:t xml:space="preserve"> </w:t>
+      </w:r>
+      <w:proofErr w:type="spellStart"/>
+      <w:r>
+        <w:t>int</w:t>
+      </w:r>
+      <w:proofErr w:type="spellEnd"/>
+    </w:p>
+    <w:p>
+      <w:pPr>
+        <w:wordWrap w:val="0"/>
+        <w:ind w:firstLineChars="202" w:firstLine="424"/>
+      </w:pPr>
+      <w:r>
         <w:t>参数：</w:t>
       </w:r>
     </w:p>
@@ -4614,9 +4163,6 @@
               <w:jc w:val="center"/>
             </w:pPr>
             <w:r>
-              <w:rPr>
-                <w:rFonts w:hint="eastAsia"/>
-              </w:rPr>
               <w:t>类型</w:t>
             </w:r>
           </w:p>
@@ -4632,9 +4178,6 @@
               <w:jc w:val="center"/>
             </w:pPr>
             <w:r>
-              <w:rPr>
-                <w:rFonts w:hint="eastAsia"/>
-              </w:rPr>
               <w:t>参数名</w:t>
             </w:r>
           </w:p>
@@ -4650,9 +4193,6 @@
               <w:jc w:val="center"/>
             </w:pPr>
             <w:r>
-              <w:rPr>
-                <w:rFonts w:hint="eastAsia"/>
-              </w:rPr>
               <w:t>说明</w:t>
             </w:r>
           </w:p>
@@ -4704,16 +4244,10 @@
               <w:jc w:val="center"/>
             </w:pPr>
             <w:r>
-              <w:rPr>
-                <w:rFonts w:hint="eastAsia"/>
-              </w:rPr>
               <w:t>当前</w:t>
             </w:r>
             <w:proofErr w:type="spellStart"/>
             <w:r>
-              <w:rPr>
-                <w:rFonts w:hint="eastAsia"/>
-              </w:rPr>
               <w:t>collectionView</w:t>
             </w:r>
             <w:proofErr w:type="spellEnd"/>
@@ -4764,15 +4298,9 @@
               <w:jc w:val="center"/>
             </w:pPr>
             <w:r>
-              <w:rPr>
-                <w:rFonts w:hint="eastAsia"/>
-              </w:rPr>
               <w:t>section</w:t>
             </w:r>
             <w:r>
-              <w:rPr>
-                <w:rFonts w:hint="eastAsia"/>
-              </w:rPr>
               <w:t>索引值</w:t>
             </w:r>
           </w:p>
@@ -4822,15 +4350,9 @@
               <w:jc w:val="center"/>
             </w:pPr>
             <w:r>
-              <w:rPr>
-                <w:rFonts w:hint="eastAsia"/>
-              </w:rPr>
               <w:t>cell</w:t>
             </w:r>
             <w:r>
-              <w:rPr>
-                <w:rFonts w:hint="eastAsia"/>
-              </w:rPr>
               <w:t>索引值</w:t>
             </w:r>
           </w:p>
@@ -4879,7 +4401,7 @@
         </w:rPr>
         <w:t xml:space="preserve"> </w:t>
       </w:r>
-      <w:bookmarkStart w:id="8" w:name="collectionViewHeightForRowAtIndexPath"/>
+      <w:bookmarkStart w:id="11" w:name="collectionViewHeightForRowAtIndexPath"/>
       <w:proofErr w:type="spellStart"/>
       <w:r>
         <w:rPr>
@@ -4887,7 +4409,7 @@
         </w:rPr>
         <w:t>collectionViewHeightForRowAtIndexPath</w:t>
       </w:r>
-      <w:bookmarkEnd w:id="8"/>
+      <w:bookmarkEnd w:id="11"/>
       <w:proofErr w:type="spellEnd"/>
       <w:r>
         <w:rPr>
@@ -4914,7 +4436,14 @@
         <w:rPr>
           <w:b/>
         </w:rPr>
-        <w:t>collectionView</w:t>
+        <w:t>collec</w:t>
+      </w:r>
+      <w:r>
+        <w:rPr>
+          <w:b/>
+        </w:rPr>
+        <w:lastRenderedPageBreak/>
+        <w:t>tionView</w:t>
       </w:r>
       <w:proofErr w:type="spellEnd"/>
       <w:r>
@@ -4951,37 +4480,6 @@
         </w:rPr>
         <w:t xml:space="preserve"> row) { return 0; }</w:t>
       </w:r>
-    </w:p>
-    <w:p>
-      <w:pPr>
-        <w:wordWrap w:val="0"/>
-        <w:ind w:firstLineChars="202" w:firstLine="424"/>
-        <w:rPr>
-          <w:rFonts w:hint="eastAsia"/>
-        </w:rPr>
-      </w:pPr>
-      <w:r>
-        <w:rPr>
-          <w:rFonts w:hint="eastAsia"/>
-        </w:rPr>
-        <w:lastRenderedPageBreak/>
-        <w:t>返回值：</w:t>
-      </w:r>
-      <w:proofErr w:type="gramStart"/>
-      <w:r>
-        <w:t>unsigned</w:t>
-      </w:r>
-      <w:proofErr w:type="gramEnd"/>
-      <w:r>
-        <w:t xml:space="preserve"> </w:t>
-      </w:r>
-      <w:proofErr w:type="spellStart"/>
-      <w:r>
-        <w:t>int</w:t>
-      </w:r>
-      <w:bookmarkStart w:id="9" w:name="_GoBack"/>
-      <w:bookmarkEnd w:id="9"/>
-      <w:proofErr w:type="spellEnd"/>
     </w:p>
     <w:p>
       <w:pPr>
@@ -4989,9 +4487,28 @@
         <w:ind w:firstLineChars="202" w:firstLine="424"/>
       </w:pPr>
       <w:r>
-        <w:rPr>
-          <w:rFonts w:hint="eastAsia"/>
-        </w:rPr>
+        <w:t>返回值：</w:t>
+      </w:r>
+      <w:proofErr w:type="gramStart"/>
+      <w:r>
+        <w:t>unsigned</w:t>
+      </w:r>
+      <w:proofErr w:type="gramEnd"/>
+      <w:r>
+        <w:t xml:space="preserve"> </w:t>
+      </w:r>
+      <w:proofErr w:type="spellStart"/>
+      <w:r>
+        <w:t>int</w:t>
+      </w:r>
+      <w:proofErr w:type="spellEnd"/>
+    </w:p>
+    <w:p>
+      <w:pPr>
+        <w:wordWrap w:val="0"/>
+        <w:ind w:firstLineChars="202" w:firstLine="424"/>
+      </w:pPr>
+      <w:r>
         <w:t>参数：</w:t>
       </w:r>
     </w:p>
@@ -5018,9 +4535,6 @@
               <w:jc w:val="center"/>
             </w:pPr>
             <w:r>
-              <w:rPr>
-                <w:rFonts w:hint="eastAsia"/>
-              </w:rPr>
               <w:t>类型</w:t>
             </w:r>
           </w:p>
@@ -5036,9 +4550,6 @@
               <w:jc w:val="center"/>
             </w:pPr>
             <w:r>
-              <w:rPr>
-                <w:rFonts w:hint="eastAsia"/>
-              </w:rPr>
               <w:t>参数名</w:t>
             </w:r>
           </w:p>
@@ -5054,9 +4565,6 @@
               <w:jc w:val="center"/>
             </w:pPr>
             <w:r>
-              <w:rPr>
-                <w:rFonts w:hint="eastAsia"/>
-              </w:rPr>
               <w:t>说明</w:t>
             </w:r>
           </w:p>
@@ -5108,16 +4616,10 @@
               <w:jc w:val="center"/>
             </w:pPr>
             <w:r>
-              <w:rPr>
-                <w:rFonts w:hint="eastAsia"/>
-              </w:rPr>
               <w:t>当前</w:t>
             </w:r>
             <w:proofErr w:type="spellStart"/>
             <w:r>
-              <w:rPr>
-                <w:rFonts w:hint="eastAsia"/>
-              </w:rPr>
               <w:t>collectionView</w:t>
             </w:r>
             <w:proofErr w:type="spellEnd"/>
@@ -5168,15 +4670,9 @@
               <w:jc w:val="center"/>
             </w:pPr>
             <w:r>
-              <w:rPr>
-                <w:rFonts w:hint="eastAsia"/>
-              </w:rPr>
               <w:t>section</w:t>
             </w:r>
             <w:r>
-              <w:rPr>
-                <w:rFonts w:hint="eastAsia"/>
-              </w:rPr>
               <w:t>索引值</w:t>
             </w:r>
           </w:p>
@@ -5226,15 +4722,9 @@
               <w:jc w:val="center"/>
             </w:pPr>
             <w:r>
-              <w:rPr>
-                <w:rFonts w:hint="eastAsia"/>
-              </w:rPr>
               <w:t>cell</w:t>
             </w:r>
             <w:r>
-              <w:rPr>
-                <w:rFonts w:hint="eastAsia"/>
-              </w:rPr>
               <w:t>索引值</w:t>
             </w:r>
           </w:p>
@@ -5251,6 +4741,7 @@
       </w:pPr>
     </w:p>
     <w:sectPr>
+      <w:headerReference w:type="default" r:id="rId9"/>
       <w:pgSz w:w="11906" w:h="16838"/>
       <w:pgMar w:top="1440" w:right="1800" w:bottom="1440" w:left="1800" w:header="851" w:footer="992" w:gutter="0"/>
       <w:cols w:space="425"/>
@@ -5296,6 +4787,59 @@
     </w:p>
   </w:footnote>
 </w:footnotes>
+</file>
+
+<file path=word/header1.xml><?xml version="1.0" encoding="utf-8"?>
+<w:hdr xmlns:wpc="http://schemas.microsoft.com/office/word/2010/wordprocessingCanvas" xmlns:mc="http://schemas.openxmlformats.org/markup-compatibility/2006" xmlns:o="urn:schemas-microsoft-com:office:office" xmlns:r="http://schemas.openxmlformats.org/officeDocument/2006/relationships" xmlns:m="http://schemas.openxmlformats.org/officeDocument/2006/math" xmlns:v="urn:schemas-microsoft-com:vml" xmlns:wp14="http://schemas.microsoft.com/office/word/2010/wordprocessingDrawing" xmlns:wp="http://schemas.openxmlformats.org/drawingml/2006/wordprocessingDrawing" xmlns:w10="urn:schemas-microsoft-com:office:word" xmlns:w="http://schemas.openxmlformats.org/wordprocessingml/2006/main" xmlns:w14="http://schemas.microsoft.com/office/word/2010/wordml" xmlns:wpg="http://schemas.microsoft.com/office/word/2010/wordprocessingGroup" xmlns:wpi="http://schemas.microsoft.com/office/word/2010/wordprocessingInk" xmlns:wne="http://schemas.microsoft.com/office/word/2006/wordml" xmlns:wps="http://schemas.microsoft.com/office/word/2010/wordprocessingShape" mc:Ignorable="w14 wp14">
+  <w:p>
+    <w:pPr>
+      <w:pStyle w:val="a3"/>
+    </w:pPr>
+    <w:proofErr w:type="spellStart"/>
+    <w:r>
+      <w:rPr>
+        <w:rFonts w:hint="eastAsia"/>
+      </w:rPr>
+      <w:t>CrossApp</w:t>
+    </w:r>
+    <w:proofErr w:type="spellEnd"/>
+    <w:r>
+      <w:rPr>
+        <w:rFonts w:hint="eastAsia"/>
+      </w:rPr>
+      <w:t>由</w:t>
+    </w:r>
+    <w:hyperlink r:id="rId1" w:history="1">
+      <w:r>
+        <w:rPr>
+          <w:rStyle w:val="a6"/>
+          <w:rFonts w:hint="eastAsia"/>
+        </w:rPr>
+        <w:t>www.9miao.com</w:t>
+      </w:r>
+    </w:hyperlink>
+    <w:r>
+      <w:rPr>
+        <w:rFonts w:hint="eastAsia"/>
+      </w:rPr>
+      <w:t>自</w:t>
+    </w:r>
+    <w:proofErr w:type="gramStart"/>
+    <w:r>
+      <w:rPr>
+        <w:rFonts w:hint="eastAsia"/>
+      </w:rPr>
+      <w:t>研</w:t>
+    </w:r>
+    <w:proofErr w:type="gramEnd"/>
+    <w:r>
+      <w:rPr>
+        <w:rFonts w:hint="eastAsia"/>
+      </w:rPr>
+      <w:t>并维护</w:t>
+    </w:r>
+  </w:p>
+</w:hdr>
 </file>
 
 <file path=word/styles.xml><?xml version="1.0" encoding="utf-8"?>
@@ -5738,7 +5282,6 @@
     <w:uiPriority w:val="59"/>
     <w:rsid w:val="002D2367"/>
     <w:tblPr>
-      <w:tblInd w:w="0" w:type="dxa"/>
       <w:tblBorders>
         <w:top w:val="single" w:sz="4" w:space="0" w:color="auto"/>
         <w:left w:val="single" w:sz="4" w:space="0" w:color="auto"/>
@@ -5747,12 +5290,6 @@
         <w:insideH w:val="single" w:sz="4" w:space="0" w:color="auto"/>
         <w:insideV w:val="single" w:sz="4" w:space="0" w:color="auto"/>
       </w:tblBorders>
-      <w:tblCellMar>
-        <w:top w:w="0" w:type="dxa"/>
-        <w:left w:w="108" w:type="dxa"/>
-        <w:bottom w:w="0" w:type="dxa"/>
-        <w:right w:w="108" w:type="dxa"/>
-      </w:tblCellMar>
     </w:tblPr>
   </w:style>
   <w:style w:type="character" w:styleId="a6">
@@ -5763,6 +5300,18 @@
     <w:rsid w:val="00B8113A"/>
     <w:rPr>
       <w:color w:val="0000FF" w:themeColor="hyperlink"/>
+      <w:u w:val="single"/>
+    </w:rPr>
+  </w:style>
+  <w:style w:type="character" w:styleId="a7">
+    <w:name w:val="FollowedHyperlink"/>
+    <w:basedOn w:val="a0"/>
+    <w:uiPriority w:val="99"/>
+    <w:semiHidden/>
+    <w:unhideWhenUsed/>
+    <w:rsid w:val="00705167"/>
+    <w:rPr>
+      <w:color w:val="800080" w:themeColor="followedHyperlink"/>
       <w:u w:val="single"/>
     </w:rPr>
   </w:style>
@@ -6209,7 +5758,6 @@
     <w:uiPriority w:val="59"/>
     <w:rsid w:val="002D2367"/>
     <w:tblPr>
-      <w:tblInd w:w="0" w:type="dxa"/>
       <w:tblBorders>
         <w:top w:val="single" w:sz="4" w:space="0" w:color="auto"/>
         <w:left w:val="single" w:sz="4" w:space="0" w:color="auto"/>
@@ -6218,12 +5766,6 @@
         <w:insideH w:val="single" w:sz="4" w:space="0" w:color="auto"/>
         <w:insideV w:val="single" w:sz="4" w:space="0" w:color="auto"/>
       </w:tblBorders>
-      <w:tblCellMar>
-        <w:top w:w="0" w:type="dxa"/>
-        <w:left w:w="108" w:type="dxa"/>
-        <w:bottom w:w="0" w:type="dxa"/>
-        <w:right w:w="108" w:type="dxa"/>
-      </w:tblCellMar>
     </w:tblPr>
   </w:style>
   <w:style w:type="character" w:styleId="a6">
@@ -6234,6 +5776,18 @@
     <w:rsid w:val="00B8113A"/>
     <w:rPr>
       <w:color w:val="0000FF" w:themeColor="hyperlink"/>
+      <w:u w:val="single"/>
+    </w:rPr>
+  </w:style>
+  <w:style w:type="character" w:styleId="a7">
+    <w:name w:val="FollowedHyperlink"/>
+    <w:basedOn w:val="a0"/>
+    <w:uiPriority w:val="99"/>
+    <w:semiHidden/>
+    <w:unhideWhenUsed/>
+    <w:rsid w:val="00705167"/>
+    <w:rPr>
+      <w:color w:val="800080" w:themeColor="followedHyperlink"/>
       <w:u w:val="single"/>
     </w:rPr>
   </w:style>
@@ -6530,7 +6084,7 @@
 </file>
 
 <file path=customXml/itemProps1.xml><?xml version="1.0" encoding="utf-8"?>
-<ds:datastoreItem xmlns:ds="http://schemas.openxmlformats.org/officeDocument/2006/customXml" ds:itemID="{49926807-B0F9-4706-9EDE-352DC9EC05E2}">
+<ds:datastoreItem xmlns:ds="http://schemas.openxmlformats.org/officeDocument/2006/customXml" ds:itemID="{5D7484C7-394A-43CE-AF8F-DFD9AC5C2CD4}">
   <ds:schemaRefs>
     <ds:schemaRef ds:uri="http://schemas.openxmlformats.org/officeDocument/2006/bibliography"/>
   </ds:schemaRefs>
